--- a/documents/Глава_21.docx
+++ b/documents/Глава_21.docx
@@ -40,23 +40,19 @@
         <w:t xml:space="preserve"> </w:t>
       </w:r>
       <w:r>
-        <w:t>Реализовать паттерны по примерам из теоретического материала согласно</w:t>
-      </w:r>
-      <w:r>
-        <w:t xml:space="preserve"> </w:t>
-      </w:r>
-      <w:r>
-        <w:t>вариантам. Вариант высчитывается деление по модулю на 3 порядкового</w:t>
-      </w:r>
-      <w:r>
-        <w:t xml:space="preserve"> </w:t>
-      </w:r>
-      <w:r>
-        <w:t>номера в журнале с прибавлением единицы.</w:t>
+        <w:t>Реализовать паттерны по примерам из теоретического материала согласно вариантам. Вариант высчитывается деление по модулю на 3 порядкового номера в журнале с прибавлением единицы.</w:t>
       </w:r>
       <w:r>
         <w:t xml:space="preserve"> Паттерн проектирования – Стратегия</w:t>
       </w:r>
+      <w:r>
+        <w:rPr>
+          <w:lang w:val="en-US"/>
+        </w:rPr>
+        <w:t>.</w:t>
+      </w:r>
+      <w:bookmarkStart w:id="0" w:name="_GoBack"/>
+      <w:bookmarkEnd w:id="0"/>
     </w:p>
     <w:p>
       <w:pPr>
@@ -2073,8 +2069,6 @@
         </w:rPr>
         <w:t>Рисунок 21</w:t>
       </w:r>
-      <w:bookmarkStart w:id="0" w:name="_GoBack"/>
-      <w:bookmarkEnd w:id="0"/>
       <w:r>
         <w:rPr>
           <w:sz w:val="28"/>
@@ -2282,7 +2276,7 @@
             </wp:anchor>
           </w:drawing>
         </mc:Choice>
-        <mc:Fallback xmlns:w16sdtdh="http://schemas.microsoft.com/office/word/2020/wordml/sdtdatahash" xmlns:w16="http://schemas.microsoft.com/office/word/2018/wordml" xmlns:w16cid="http://schemas.microsoft.com/office/word/2016/wordml/cid" xmlns:w16cex="http://schemas.microsoft.com/office/word/2018/wordml/cex" xmlns:am3d="http://schemas.microsoft.com/office/drawing/2017/model3d" xmlns:aink="http://schemas.microsoft.com/office/drawing/2016/ink" xmlns:cx8="http://schemas.microsoft.com/office/drawing/2016/5/14/chartex" xmlns:cx7="http://schemas.microsoft.com/office/drawing/2016/5/13/chartex" xmlns:cx6="http://schemas.microsoft.com/office/drawing/2016/5/12/chartex" xmlns:cx5="http://schemas.microsoft.com/office/drawing/2016/5/11/chartex" xmlns:cx4="http://schemas.microsoft.com/office/drawing/2016/5/10/chartex" xmlns:cx3="http://schemas.microsoft.com/office/drawing/2016/5/9/chartex" xmlns:cx2="http://schemas.microsoft.com/office/drawing/2015/10/21/chartex">
+        <mc:Fallback xmlns:cx2="http://schemas.microsoft.com/office/drawing/2015/10/21/chartex" xmlns:cx3="http://schemas.microsoft.com/office/drawing/2016/5/9/chartex" xmlns:cx4="http://schemas.microsoft.com/office/drawing/2016/5/10/chartex" xmlns:cx5="http://schemas.microsoft.com/office/drawing/2016/5/11/chartex" xmlns:cx6="http://schemas.microsoft.com/office/drawing/2016/5/12/chartex" xmlns:cx7="http://schemas.microsoft.com/office/drawing/2016/5/13/chartex" xmlns:cx8="http://schemas.microsoft.com/office/drawing/2016/5/14/chartex" xmlns:aink="http://schemas.microsoft.com/office/drawing/2016/ink" xmlns:am3d="http://schemas.microsoft.com/office/drawing/2017/model3d" xmlns:w16cex="http://schemas.microsoft.com/office/word/2018/wordml/cex" xmlns:w16cid="http://schemas.microsoft.com/office/word/2016/wordml/cid" xmlns:w16="http://schemas.microsoft.com/office/word/2018/wordml" xmlns:w16sdtdh="http://schemas.microsoft.com/office/word/2020/wordml/sdtdatahash">
           <w:pict>
             <v:line w14:anchorId="3BADCE4B" id="Line 61" o:spid="_x0000_s1026" style="position:absolute;z-index:251631616;visibility:visible;mso-wrap-style:square;mso-width-percent:0;mso-height-percent:0;mso-wrap-distance-left:9pt;mso-wrap-distance-top:0;mso-wrap-distance-right:9pt;mso-wrap-distance-bottom:0;mso-position-horizontal:absolute;mso-position-horizontal-relative:page;mso-position-vertical:absolute;mso-position-vertical-relative:page;mso-width-percent:0;mso-height-percent:0;mso-width-relative:page;mso-height-relative:page" from="552.85pt,801.75pt" to="581.2pt,801.75pt" o:gfxdata="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" strokeweight="1.5pt">
               <w10:wrap anchorx="page" anchory="page"/>
@@ -3321,7 +3315,7 @@
             </wp:anchor>
           </w:drawing>
         </mc:Choice>
-        <mc:Fallback xmlns:w16sdtdh="http://schemas.microsoft.com/office/word/2020/wordml/sdtdatahash" xmlns:w16="http://schemas.microsoft.com/office/word/2018/wordml" xmlns:w16cid="http://schemas.microsoft.com/office/word/2016/wordml/cid" xmlns:w16cex="http://schemas.microsoft.com/office/word/2018/wordml/cex" xmlns:am3d="http://schemas.microsoft.com/office/drawing/2017/model3d" xmlns:aink="http://schemas.microsoft.com/office/drawing/2016/ink" xmlns:cx8="http://schemas.microsoft.com/office/drawing/2016/5/14/chartex" xmlns:cx7="http://schemas.microsoft.com/office/drawing/2016/5/13/chartex" xmlns:cx6="http://schemas.microsoft.com/office/drawing/2016/5/12/chartex" xmlns:cx5="http://schemas.microsoft.com/office/drawing/2016/5/11/chartex" xmlns:cx4="http://schemas.microsoft.com/office/drawing/2016/5/10/chartex" xmlns:cx3="http://schemas.microsoft.com/office/drawing/2016/5/9/chartex" xmlns:cx2="http://schemas.microsoft.com/office/drawing/2015/10/21/chartex">
+        <mc:Fallback xmlns:cx2="http://schemas.microsoft.com/office/drawing/2015/10/21/chartex" xmlns:cx3="http://schemas.microsoft.com/office/drawing/2016/5/9/chartex" xmlns:cx4="http://schemas.microsoft.com/office/drawing/2016/5/10/chartex" xmlns:cx5="http://schemas.microsoft.com/office/drawing/2016/5/11/chartex" xmlns:cx6="http://schemas.microsoft.com/office/drawing/2016/5/12/chartex" xmlns:cx7="http://schemas.microsoft.com/office/drawing/2016/5/13/chartex" xmlns:cx8="http://schemas.microsoft.com/office/drawing/2016/5/14/chartex" xmlns:aink="http://schemas.microsoft.com/office/drawing/2016/ink" xmlns:am3d="http://schemas.microsoft.com/office/drawing/2017/model3d" xmlns:w16cex="http://schemas.microsoft.com/office/word/2018/wordml/cex" xmlns:w16cid="http://schemas.microsoft.com/office/word/2016/wordml/cid" xmlns:w16="http://schemas.microsoft.com/office/word/2018/wordml" xmlns:w16sdtdh="http://schemas.microsoft.com/office/word/2020/wordml/sdtdatahash">
           <w:pict>
             <v:line w14:anchorId="77D9053D" id="Line 63" o:spid="_x0000_s1026" style="position:absolute;z-index:251633664;visibility:visible;mso-wrap-style:square;mso-width-percent:0;mso-height-percent:0;mso-wrap-distance-left:9pt;mso-wrap-distance-top:0;mso-wrap-distance-right:9pt;mso-wrap-distance-bottom:0;mso-position-horizontal:absolute;mso-position-horizontal-relative:page;mso-position-vertical:absolute;mso-position-vertical-relative:page;mso-width-percent:0;mso-height-percent:0;mso-width-relative:page;mso-height-relative:page" from="108.75pt,782.95pt" to="108.75pt,825.45pt" o:gfxdata="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" strokecolor="black [3213]" strokeweight="1.5pt">
               <w10:wrap anchorx="page" anchory="page"/>
@@ -3397,7 +3391,7 @@
             </wp:anchor>
           </w:drawing>
         </mc:Choice>
-        <mc:Fallback xmlns:w16sdtdh="http://schemas.microsoft.com/office/word/2020/wordml/sdtdatahash" xmlns:w16="http://schemas.microsoft.com/office/word/2018/wordml" xmlns:w16cid="http://schemas.microsoft.com/office/word/2016/wordml/cid" xmlns:w16cex="http://schemas.microsoft.com/office/word/2018/wordml/cex" xmlns:am3d="http://schemas.microsoft.com/office/drawing/2017/model3d" xmlns:aink="http://schemas.microsoft.com/office/drawing/2016/ink" xmlns:cx8="http://schemas.microsoft.com/office/drawing/2016/5/14/chartex" xmlns:cx7="http://schemas.microsoft.com/office/drawing/2016/5/13/chartex" xmlns:cx6="http://schemas.microsoft.com/office/drawing/2016/5/12/chartex" xmlns:cx5="http://schemas.microsoft.com/office/drawing/2016/5/11/chartex" xmlns:cx4="http://schemas.microsoft.com/office/drawing/2016/5/10/chartex" xmlns:cx3="http://schemas.microsoft.com/office/drawing/2016/5/9/chartex" xmlns:cx2="http://schemas.microsoft.com/office/drawing/2015/10/21/chartex">
+        <mc:Fallback xmlns:cx2="http://schemas.microsoft.com/office/drawing/2015/10/21/chartex" xmlns:cx3="http://schemas.microsoft.com/office/drawing/2016/5/9/chartex" xmlns:cx4="http://schemas.microsoft.com/office/drawing/2016/5/10/chartex" xmlns:cx5="http://schemas.microsoft.com/office/drawing/2016/5/11/chartex" xmlns:cx6="http://schemas.microsoft.com/office/drawing/2016/5/12/chartex" xmlns:cx7="http://schemas.microsoft.com/office/drawing/2016/5/13/chartex" xmlns:cx8="http://schemas.microsoft.com/office/drawing/2016/5/14/chartex" xmlns:aink="http://schemas.microsoft.com/office/drawing/2016/ink" xmlns:am3d="http://schemas.microsoft.com/office/drawing/2017/model3d" xmlns:w16cex="http://schemas.microsoft.com/office/word/2018/wordml/cex" xmlns:w16cid="http://schemas.microsoft.com/office/word/2016/wordml/cid" xmlns:w16="http://schemas.microsoft.com/office/word/2018/wordml" xmlns:w16sdtdh="http://schemas.microsoft.com/office/word/2020/wordml/sdtdatahash">
           <w:pict>
             <v:line w14:anchorId="07385BA2" id="Line 62" o:spid="_x0000_s1026" style="position:absolute;z-index:251632640;visibility:visible;mso-wrap-style:square;mso-width-percent:0;mso-height-percent:0;mso-wrap-distance-left:9pt;mso-wrap-distance-top:0;mso-wrap-distance-right:9pt;mso-wrap-distance-bottom:0;mso-position-horizontal:absolute;mso-position-horizontal-relative:page;mso-position-vertical:absolute;mso-position-vertical-relative:page;mso-width-percent:0;mso-height-percent:0;mso-width-relative:page;mso-height-relative:page" from="80.75pt,781.9pt" to="80.75pt,824.4pt" o:gfxdata="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" strokeweight="1.5pt">
               <w10:wrap anchorx="page" anchory="page"/>
@@ -3781,7 +3775,7 @@
             </wp:anchor>
           </w:drawing>
         </mc:Choice>
-        <mc:Fallback xmlns:w16sdtdh="http://schemas.microsoft.com/office/word/2020/wordml/sdtdatahash" xmlns:w16="http://schemas.microsoft.com/office/word/2018/wordml" xmlns:w16cid="http://schemas.microsoft.com/office/word/2016/wordml/cid" xmlns:w16cex="http://schemas.microsoft.com/office/word/2018/wordml/cex" xmlns:am3d="http://schemas.microsoft.com/office/drawing/2017/model3d" xmlns:aink="http://schemas.microsoft.com/office/drawing/2016/ink" xmlns:cx8="http://schemas.microsoft.com/office/drawing/2016/5/14/chartex" xmlns:cx7="http://schemas.microsoft.com/office/drawing/2016/5/13/chartex" xmlns:cx6="http://schemas.microsoft.com/office/drawing/2016/5/12/chartex" xmlns:cx5="http://schemas.microsoft.com/office/drawing/2016/5/11/chartex" xmlns:cx4="http://schemas.microsoft.com/office/drawing/2016/5/10/chartex" xmlns:cx3="http://schemas.microsoft.com/office/drawing/2016/5/9/chartex" xmlns:cx2="http://schemas.microsoft.com/office/drawing/2015/10/21/chartex">
+        <mc:Fallback xmlns:cx2="http://schemas.microsoft.com/office/drawing/2015/10/21/chartex" xmlns:cx3="http://schemas.microsoft.com/office/drawing/2016/5/9/chartex" xmlns:cx4="http://schemas.microsoft.com/office/drawing/2016/5/10/chartex" xmlns:cx5="http://schemas.microsoft.com/office/drawing/2016/5/11/chartex" xmlns:cx6="http://schemas.microsoft.com/office/drawing/2016/5/12/chartex" xmlns:cx7="http://schemas.microsoft.com/office/drawing/2016/5/13/chartex" xmlns:cx8="http://schemas.microsoft.com/office/drawing/2016/5/14/chartex" xmlns:aink="http://schemas.microsoft.com/office/drawing/2016/ink" xmlns:am3d="http://schemas.microsoft.com/office/drawing/2017/model3d" xmlns:w16cex="http://schemas.microsoft.com/office/word/2018/wordml/cex" xmlns:w16cid="http://schemas.microsoft.com/office/word/2016/wordml/cid" xmlns:w16="http://schemas.microsoft.com/office/word/2018/wordml" xmlns:w16sdtdh="http://schemas.microsoft.com/office/word/2020/wordml/sdtdatahash">
           <w:pict>
             <v:line w14:anchorId="4BA35792" id="Line 65" o:spid="_x0000_s1026" style="position:absolute;z-index:251635712;visibility:visible;mso-wrap-style:square;mso-width-percent:0;mso-height-percent:0;mso-wrap-distance-left:9pt;mso-wrap-distance-top:0;mso-wrap-distance-right:9pt;mso-wrap-distance-bottom:0;mso-position-horizontal:absolute;mso-position-horizontal-relative:page;mso-position-vertical:absolute;mso-position-vertical-relative:page;mso-width-percent:0;mso-height-percent:0;mso-width-relative:page;mso-height-relative:page" from="212.65pt,781.9pt" to="212.65pt,824.4pt" o:gfxdata="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" strokeweight="1.5pt">
               <w10:wrap anchorx="page" anchory="page"/>
@@ -3857,7 +3851,7 @@
             </wp:anchor>
           </w:drawing>
         </mc:Choice>
-        <mc:Fallback xmlns:w16sdtdh="http://schemas.microsoft.com/office/word/2020/wordml/sdtdatahash" xmlns:w16="http://schemas.microsoft.com/office/word/2018/wordml" xmlns:w16cid="http://schemas.microsoft.com/office/word/2016/wordml/cid" xmlns:w16cex="http://schemas.microsoft.com/office/word/2018/wordml/cex" xmlns:am3d="http://schemas.microsoft.com/office/drawing/2017/model3d" xmlns:aink="http://schemas.microsoft.com/office/drawing/2016/ink" xmlns:cx8="http://schemas.microsoft.com/office/drawing/2016/5/14/chartex" xmlns:cx7="http://schemas.microsoft.com/office/drawing/2016/5/13/chartex" xmlns:cx6="http://schemas.microsoft.com/office/drawing/2016/5/12/chartex" xmlns:cx5="http://schemas.microsoft.com/office/drawing/2016/5/11/chartex" xmlns:cx4="http://schemas.microsoft.com/office/drawing/2016/5/10/chartex" xmlns:cx3="http://schemas.microsoft.com/office/drawing/2016/5/9/chartex" xmlns:cx2="http://schemas.microsoft.com/office/drawing/2015/10/21/chartex">
+        <mc:Fallback xmlns:cx2="http://schemas.microsoft.com/office/drawing/2015/10/21/chartex" xmlns:cx3="http://schemas.microsoft.com/office/drawing/2016/5/9/chartex" xmlns:cx4="http://schemas.microsoft.com/office/drawing/2016/5/10/chartex" xmlns:cx5="http://schemas.microsoft.com/office/drawing/2016/5/11/chartex" xmlns:cx6="http://schemas.microsoft.com/office/drawing/2016/5/12/chartex" xmlns:cx7="http://schemas.microsoft.com/office/drawing/2016/5/13/chartex" xmlns:cx8="http://schemas.microsoft.com/office/drawing/2016/5/14/chartex" xmlns:aink="http://schemas.microsoft.com/office/drawing/2016/ink" xmlns:am3d="http://schemas.microsoft.com/office/drawing/2017/model3d" xmlns:w16cex="http://schemas.microsoft.com/office/word/2018/wordml/cex" xmlns:w16cid="http://schemas.microsoft.com/office/word/2016/wordml/cid" xmlns:w16="http://schemas.microsoft.com/office/word/2018/wordml" xmlns:w16sdtdh="http://schemas.microsoft.com/office/word/2020/wordml/sdtdatahash">
           <w:pict>
             <v:line w14:anchorId="6D4994A7" id="Line 64" o:spid="_x0000_s1026" style="position:absolute;z-index:251634688;visibility:visible;mso-wrap-style:square;mso-width-percent:0;mso-height-percent:0;mso-wrap-distance-left:9pt;mso-wrap-distance-top:0;mso-wrap-distance-right:9pt;mso-wrap-distance-bottom:0;mso-position-horizontal:absolute;mso-position-horizontal-relative:page;mso-position-vertical:absolute;mso-position-vertical-relative:page;mso-width-percent:0;mso-height-percent:0;mso-width-relative:page;mso-height-relative:page" from="170.1pt,781.9pt" to="170.1pt,824.4pt" o:gfxdata="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" strokeweight="1.5pt">
               <w10:wrap anchorx="page" anchory="page"/>
@@ -3933,7 +3927,7 @@
             </wp:anchor>
           </w:drawing>
         </mc:Choice>
-        <mc:Fallback xmlns:w16sdtdh="http://schemas.microsoft.com/office/word/2020/wordml/sdtdatahash" xmlns:w16="http://schemas.microsoft.com/office/word/2018/wordml" xmlns:w16cid="http://schemas.microsoft.com/office/word/2016/wordml/cid" xmlns:w16cex="http://schemas.microsoft.com/office/word/2018/wordml/cex" xmlns:am3d="http://schemas.microsoft.com/office/drawing/2017/model3d" xmlns:aink="http://schemas.microsoft.com/office/drawing/2016/ink" xmlns:cx8="http://schemas.microsoft.com/office/drawing/2016/5/14/chartex" xmlns:cx7="http://schemas.microsoft.com/office/drawing/2016/5/13/chartex" xmlns:cx6="http://schemas.microsoft.com/office/drawing/2016/5/12/chartex" xmlns:cx5="http://schemas.microsoft.com/office/drawing/2016/5/11/chartex" xmlns:cx4="http://schemas.microsoft.com/office/drawing/2016/5/10/chartex" xmlns:cx3="http://schemas.microsoft.com/office/drawing/2016/5/9/chartex" xmlns:cx2="http://schemas.microsoft.com/office/drawing/2015/10/21/chartex">
+        <mc:Fallback xmlns:cx2="http://schemas.microsoft.com/office/drawing/2015/10/21/chartex" xmlns:cx3="http://schemas.microsoft.com/office/drawing/2016/5/9/chartex" xmlns:cx4="http://schemas.microsoft.com/office/drawing/2016/5/10/chartex" xmlns:cx5="http://schemas.microsoft.com/office/drawing/2016/5/11/chartex" xmlns:cx6="http://schemas.microsoft.com/office/drawing/2016/5/12/chartex" xmlns:cx7="http://schemas.microsoft.com/office/drawing/2016/5/13/chartex" xmlns:cx8="http://schemas.microsoft.com/office/drawing/2016/5/14/chartex" xmlns:aink="http://schemas.microsoft.com/office/drawing/2016/ink" xmlns:am3d="http://schemas.microsoft.com/office/drawing/2017/model3d" xmlns:w16cex="http://schemas.microsoft.com/office/word/2018/wordml/cex" xmlns:w16cid="http://schemas.microsoft.com/office/word/2016/wordml/cid" xmlns:w16="http://schemas.microsoft.com/office/word/2018/wordml" xmlns:w16sdtdh="http://schemas.microsoft.com/office/word/2020/wordml/sdtdatahash">
           <w:pict>
             <v:line w14:anchorId="1FD79395" id="Line 60" o:spid="_x0000_s1026" style="position:absolute;z-index:251630592;visibility:visible;mso-wrap-style:square;mso-width-percent:0;mso-height-percent:0;mso-wrap-distance-left:9pt;mso-wrap-distance-top:0;mso-wrap-distance-right:9pt;mso-wrap-distance-bottom:0;mso-position-horizontal:absolute;mso-position-horizontal-relative:page;mso-position-vertical:absolute;mso-position-vertical-relative:page;mso-width-percent:0;mso-height-percent:0;mso-width-relative:page;mso-height-relative:page" from="552.85pt,781.9pt" to="552.85pt,824.4pt" o:gfxdata="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" strokeweight="1.5pt">
               <w10:wrap anchorx="page" anchory="page"/>
@@ -4009,7 +4003,7 @@
             </wp:anchor>
           </w:drawing>
         </mc:Choice>
-        <mc:Fallback xmlns:w16sdtdh="http://schemas.microsoft.com/office/word/2020/wordml/sdtdatahash" xmlns:w16="http://schemas.microsoft.com/office/word/2018/wordml" xmlns:w16cid="http://schemas.microsoft.com/office/word/2016/wordml/cid" xmlns:w16cex="http://schemas.microsoft.com/office/word/2018/wordml/cex" xmlns:am3d="http://schemas.microsoft.com/office/drawing/2017/model3d" xmlns:aink="http://schemas.microsoft.com/office/drawing/2016/ink" xmlns:cx8="http://schemas.microsoft.com/office/drawing/2016/5/14/chartex" xmlns:cx7="http://schemas.microsoft.com/office/drawing/2016/5/13/chartex" xmlns:cx6="http://schemas.microsoft.com/office/drawing/2016/5/12/chartex" xmlns:cx5="http://schemas.microsoft.com/office/drawing/2016/5/11/chartex" xmlns:cx4="http://schemas.microsoft.com/office/drawing/2016/5/10/chartex" xmlns:cx3="http://schemas.microsoft.com/office/drawing/2016/5/9/chartex" xmlns:cx2="http://schemas.microsoft.com/office/drawing/2015/10/21/chartex">
+        <mc:Fallback xmlns:cx2="http://schemas.microsoft.com/office/drawing/2015/10/21/chartex" xmlns:cx3="http://schemas.microsoft.com/office/drawing/2016/5/9/chartex" xmlns:cx4="http://schemas.microsoft.com/office/drawing/2016/5/10/chartex" xmlns:cx5="http://schemas.microsoft.com/office/drawing/2016/5/11/chartex" xmlns:cx6="http://schemas.microsoft.com/office/drawing/2016/5/12/chartex" xmlns:cx7="http://schemas.microsoft.com/office/drawing/2016/5/13/chartex" xmlns:cx8="http://schemas.microsoft.com/office/drawing/2016/5/14/chartex" xmlns:aink="http://schemas.microsoft.com/office/drawing/2016/ink" xmlns:am3d="http://schemas.microsoft.com/office/drawing/2017/model3d" xmlns:w16cex="http://schemas.microsoft.com/office/word/2018/wordml/cex" xmlns:w16cid="http://schemas.microsoft.com/office/word/2016/wordml/cid" xmlns:w16="http://schemas.microsoft.com/office/word/2018/wordml" xmlns:w16sdtdh="http://schemas.microsoft.com/office/word/2020/wordml/sdtdatahash">
           <w:pict>
             <v:line w14:anchorId="258D35A0" id="Line 59" o:spid="_x0000_s1026" style="position:absolute;z-index:251629568;visibility:visible;mso-wrap-style:square;mso-width-percent:0;mso-height-percent:0;mso-wrap-distance-left:9pt;mso-wrap-distance-top:0;mso-wrap-distance-right:9pt;mso-wrap-distance-bottom:0;mso-position-horizontal:absolute;mso-position-horizontal-relative:page;mso-position-vertical:absolute;mso-position-vertical-relative:page;mso-width-percent:0;mso-height-percent:0;mso-width-relative:page;mso-height-relative:page" from="56.7pt,810.25pt" to="240.95pt,810.25pt" o:gfxdata="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" strokeweight="1.5pt">
               <w10:wrap anchorx="page" anchory="page"/>
@@ -4085,7 +4079,7 @@
             </wp:anchor>
           </w:drawing>
         </mc:Choice>
-        <mc:Fallback xmlns:w16sdtdh="http://schemas.microsoft.com/office/word/2020/wordml/sdtdatahash" xmlns:w16="http://schemas.microsoft.com/office/word/2018/wordml" xmlns:w16cid="http://schemas.microsoft.com/office/word/2016/wordml/cid" xmlns:w16cex="http://schemas.microsoft.com/office/word/2018/wordml/cex" xmlns:am3d="http://schemas.microsoft.com/office/drawing/2017/model3d" xmlns:aink="http://schemas.microsoft.com/office/drawing/2016/ink" xmlns:cx8="http://schemas.microsoft.com/office/drawing/2016/5/14/chartex" xmlns:cx7="http://schemas.microsoft.com/office/drawing/2016/5/13/chartex" xmlns:cx6="http://schemas.microsoft.com/office/drawing/2016/5/12/chartex" xmlns:cx5="http://schemas.microsoft.com/office/drawing/2016/5/11/chartex" xmlns:cx4="http://schemas.microsoft.com/office/drawing/2016/5/10/chartex" xmlns:cx3="http://schemas.microsoft.com/office/drawing/2016/5/9/chartex" xmlns:cx2="http://schemas.microsoft.com/office/drawing/2015/10/21/chartex">
+        <mc:Fallback xmlns:cx2="http://schemas.microsoft.com/office/drawing/2015/10/21/chartex" xmlns:cx3="http://schemas.microsoft.com/office/drawing/2016/5/9/chartex" xmlns:cx4="http://schemas.microsoft.com/office/drawing/2016/5/10/chartex" xmlns:cx5="http://schemas.microsoft.com/office/drawing/2016/5/11/chartex" xmlns:cx6="http://schemas.microsoft.com/office/drawing/2016/5/12/chartex" xmlns:cx7="http://schemas.microsoft.com/office/drawing/2016/5/13/chartex" xmlns:cx8="http://schemas.microsoft.com/office/drawing/2016/5/14/chartex" xmlns:aink="http://schemas.microsoft.com/office/drawing/2016/ink" xmlns:am3d="http://schemas.microsoft.com/office/drawing/2017/model3d" xmlns:w16cex="http://schemas.microsoft.com/office/word/2018/wordml/cex" xmlns:w16cid="http://schemas.microsoft.com/office/word/2016/wordml/cid" xmlns:w16="http://schemas.microsoft.com/office/word/2018/wordml" xmlns:w16sdtdh="http://schemas.microsoft.com/office/word/2020/wordml/sdtdatahash">
           <w:pict>
             <v:line w14:anchorId="4401B047" id="Line 58" o:spid="_x0000_s1026" style="position:absolute;z-index:251628544;visibility:visible;mso-wrap-style:square;mso-width-percent:0;mso-height-percent:0;mso-wrap-distance-left:9pt;mso-wrap-distance-top:0;mso-wrap-distance-right:9pt;mso-wrap-distance-bottom:0;mso-position-horizontal:absolute;mso-position-horizontal-relative:page;mso-position-vertical:absolute;mso-position-vertical-relative:page;mso-width-percent:0;mso-height-percent:0;mso-width-relative:page;mso-height-relative:page" from="241pt,781.9pt" to="241pt,824.4pt" o:gfxdata="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" strokeweight="1.5pt">
               <w10:wrap anchorx="page" anchory="page"/>
@@ -4161,7 +4155,7 @@
             </wp:anchor>
           </w:drawing>
         </mc:Choice>
-        <mc:Fallback xmlns:w16sdtdh="http://schemas.microsoft.com/office/word/2020/wordml/sdtdatahash" xmlns:w16="http://schemas.microsoft.com/office/word/2018/wordml" xmlns:w16cid="http://schemas.microsoft.com/office/word/2016/wordml/cid" xmlns:w16cex="http://schemas.microsoft.com/office/word/2018/wordml/cex" xmlns:am3d="http://schemas.microsoft.com/office/drawing/2017/model3d" xmlns:aink="http://schemas.microsoft.com/office/drawing/2016/ink" xmlns:cx8="http://schemas.microsoft.com/office/drawing/2016/5/14/chartex" xmlns:cx7="http://schemas.microsoft.com/office/drawing/2016/5/13/chartex" xmlns:cx6="http://schemas.microsoft.com/office/drawing/2016/5/12/chartex" xmlns:cx5="http://schemas.microsoft.com/office/drawing/2016/5/11/chartex" xmlns:cx4="http://schemas.microsoft.com/office/drawing/2016/5/10/chartex" xmlns:cx3="http://schemas.microsoft.com/office/drawing/2016/5/9/chartex" xmlns:cx2="http://schemas.microsoft.com/office/drawing/2015/10/21/chartex">
+        <mc:Fallback xmlns:cx2="http://schemas.microsoft.com/office/drawing/2015/10/21/chartex" xmlns:cx3="http://schemas.microsoft.com/office/drawing/2016/5/9/chartex" xmlns:cx4="http://schemas.microsoft.com/office/drawing/2016/5/10/chartex" xmlns:cx5="http://schemas.microsoft.com/office/drawing/2016/5/11/chartex" xmlns:cx6="http://schemas.microsoft.com/office/drawing/2016/5/12/chartex" xmlns:cx7="http://schemas.microsoft.com/office/drawing/2016/5/13/chartex" xmlns:cx8="http://schemas.microsoft.com/office/drawing/2016/5/14/chartex" xmlns:aink="http://schemas.microsoft.com/office/drawing/2016/ink" xmlns:am3d="http://schemas.microsoft.com/office/drawing/2017/model3d" xmlns:w16cex="http://schemas.microsoft.com/office/word/2018/wordml/cex" xmlns:w16cid="http://schemas.microsoft.com/office/word/2016/wordml/cid" xmlns:w16="http://schemas.microsoft.com/office/word/2018/wordml" xmlns:w16sdtdh="http://schemas.microsoft.com/office/word/2020/wordml/sdtdatahash">
           <w:pict>
             <v:line w14:anchorId="7473B8ED" id="Line 57" o:spid="_x0000_s1026" style="position:absolute;z-index:251627520;visibility:visible;mso-wrap-style:square;mso-width-percent:0;mso-height-percent:0;mso-wrap-distance-left:9pt;mso-wrap-distance-top:0;mso-wrap-distance-right:9pt;mso-wrap-distance-bottom:0;mso-position-horizontal:absolute;mso-position-horizontal-relative:page;mso-position-vertical:absolute;mso-position-vertical-relative:page;mso-width-percent:0;mso-height-percent:0;mso-width-relative:page;mso-height-relative:page" from="56.7pt,796.05pt" to="240.95pt,796.05pt" o:gfxdata="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" strokecolor="black [3213]">
               <w10:wrap anchorx="page" anchory="page"/>
@@ -4237,7 +4231,7 @@
             </wp:anchor>
           </w:drawing>
         </mc:Choice>
-        <mc:Fallback xmlns:w16sdtdh="http://schemas.microsoft.com/office/word/2020/wordml/sdtdatahash" xmlns:w16="http://schemas.microsoft.com/office/word/2018/wordml" xmlns:w16cid="http://schemas.microsoft.com/office/word/2016/wordml/cid" xmlns:w16cex="http://schemas.microsoft.com/office/word/2018/wordml/cex" xmlns:am3d="http://schemas.microsoft.com/office/drawing/2017/model3d" xmlns:aink="http://schemas.microsoft.com/office/drawing/2016/ink" xmlns:cx8="http://schemas.microsoft.com/office/drawing/2016/5/14/chartex" xmlns:cx7="http://schemas.microsoft.com/office/drawing/2016/5/13/chartex" xmlns:cx6="http://schemas.microsoft.com/office/drawing/2016/5/12/chartex" xmlns:cx5="http://schemas.microsoft.com/office/drawing/2016/5/11/chartex" xmlns:cx4="http://schemas.microsoft.com/office/drawing/2016/5/10/chartex" xmlns:cx3="http://schemas.microsoft.com/office/drawing/2016/5/9/chartex" xmlns:cx2="http://schemas.microsoft.com/office/drawing/2015/10/21/chartex">
+        <mc:Fallback xmlns:cx2="http://schemas.microsoft.com/office/drawing/2015/10/21/chartex" xmlns:cx3="http://schemas.microsoft.com/office/drawing/2016/5/9/chartex" xmlns:cx4="http://schemas.microsoft.com/office/drawing/2016/5/10/chartex" xmlns:cx5="http://schemas.microsoft.com/office/drawing/2016/5/11/chartex" xmlns:cx6="http://schemas.microsoft.com/office/drawing/2016/5/12/chartex" xmlns:cx7="http://schemas.microsoft.com/office/drawing/2016/5/13/chartex" xmlns:cx8="http://schemas.microsoft.com/office/drawing/2016/5/14/chartex" xmlns:aink="http://schemas.microsoft.com/office/drawing/2016/ink" xmlns:am3d="http://schemas.microsoft.com/office/drawing/2017/model3d" xmlns:w16cex="http://schemas.microsoft.com/office/word/2018/wordml/cex" xmlns:w16cid="http://schemas.microsoft.com/office/word/2016/wordml/cid" xmlns:w16="http://schemas.microsoft.com/office/word/2018/wordml" xmlns:w16sdtdh="http://schemas.microsoft.com/office/word/2020/wordml/sdtdatahash">
           <w:pict>
             <v:line w14:anchorId="5F0EE118" id="Line 56" o:spid="_x0000_s1026" style="position:absolute;z-index:251626496;visibility:visible;mso-wrap-style:square;mso-width-percent:0;mso-height-percent:0;mso-wrap-distance-left:9pt;mso-wrap-distance-top:0;mso-wrap-distance-right:9pt;mso-wrap-distance-bottom:0;mso-position-horizontal:absolute;mso-position-horizontal-relative:page;mso-position-vertical:absolute;mso-position-vertical-relative:page;mso-width-percent:0;mso-height-percent:0;mso-width-relative:page;mso-height-relative:page" from="56.7pt,781.9pt" to="581.1pt,781.9pt" o:gfxdata="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" strokeweight="1.5pt">
               <w10:wrap anchorx="page" anchory="page"/>
@@ -7281,7 +7275,7 @@
             </wp:anchor>
           </w:drawing>
         </mc:Choice>
-        <mc:Fallback xmlns:w16sdtdh="http://schemas.microsoft.com/office/word/2020/wordml/sdtdatahash" xmlns:w16="http://schemas.microsoft.com/office/word/2018/wordml" xmlns:w16cid="http://schemas.microsoft.com/office/word/2016/wordml/cid" xmlns:w16cex="http://schemas.microsoft.com/office/word/2018/wordml/cex" xmlns:am3d="http://schemas.microsoft.com/office/drawing/2017/model3d" xmlns:aink="http://schemas.microsoft.com/office/drawing/2016/ink" xmlns:cx8="http://schemas.microsoft.com/office/drawing/2016/5/14/chartex" xmlns:cx7="http://schemas.microsoft.com/office/drawing/2016/5/13/chartex" xmlns:cx6="http://schemas.microsoft.com/office/drawing/2016/5/12/chartex" xmlns:cx5="http://schemas.microsoft.com/office/drawing/2016/5/11/chartex" xmlns:cx4="http://schemas.microsoft.com/office/drawing/2016/5/10/chartex" xmlns:cx3="http://schemas.microsoft.com/office/drawing/2016/5/9/chartex" xmlns:cx2="http://schemas.microsoft.com/office/drawing/2015/10/21/chartex">
+        <mc:Fallback xmlns:cx2="http://schemas.microsoft.com/office/drawing/2015/10/21/chartex" xmlns:cx3="http://schemas.microsoft.com/office/drawing/2016/5/9/chartex" xmlns:cx4="http://schemas.microsoft.com/office/drawing/2016/5/10/chartex" xmlns:cx5="http://schemas.microsoft.com/office/drawing/2016/5/11/chartex" xmlns:cx6="http://schemas.microsoft.com/office/drawing/2016/5/12/chartex" xmlns:cx7="http://schemas.microsoft.com/office/drawing/2016/5/13/chartex" xmlns:cx8="http://schemas.microsoft.com/office/drawing/2016/5/14/chartex" xmlns:aink="http://schemas.microsoft.com/office/drawing/2016/ink" xmlns:am3d="http://schemas.microsoft.com/office/drawing/2017/model3d" xmlns:w16cex="http://schemas.microsoft.com/office/word/2018/wordml/cex" xmlns:w16cid="http://schemas.microsoft.com/office/word/2016/wordml/cid" xmlns:w16="http://schemas.microsoft.com/office/word/2018/wordml" xmlns:w16sdtdh="http://schemas.microsoft.com/office/word/2020/wordml/sdtdatahash">
           <w:pict>
             <v:line w14:anchorId="2477F46E" id="Line 19" o:spid="_x0000_s1026" style="position:absolute;z-index:251653120;visibility:visible;mso-wrap-style:square;mso-width-percent:0;mso-height-percent:0;mso-wrap-distance-left:9pt;mso-wrap-distance-top:0;mso-wrap-distance-right:9pt;mso-wrap-distance-bottom:0;mso-position-horizontal:absolute;mso-position-horizontal-relative:page;mso-position-vertical:absolute;mso-position-vertical-relative:page;mso-width-percent:0;mso-height-percent:0;mso-width-relative:page;mso-height-relative:page" from="108.6pt,711.85pt" to="108.6pt,825.25pt" o:gfxdata="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" strokeweight="1.5pt">
               <w10:wrap anchorx="page" anchory="page"/>
@@ -7357,7 +7351,7 @@
             </wp:anchor>
           </w:drawing>
         </mc:Choice>
-        <mc:Fallback xmlns:w16sdtdh="http://schemas.microsoft.com/office/word/2020/wordml/sdtdatahash" xmlns:w16="http://schemas.microsoft.com/office/word/2018/wordml" xmlns:w16cid="http://schemas.microsoft.com/office/word/2016/wordml/cid" xmlns:w16cex="http://schemas.microsoft.com/office/word/2018/wordml/cex" xmlns:am3d="http://schemas.microsoft.com/office/drawing/2017/model3d" xmlns:aink="http://schemas.microsoft.com/office/drawing/2016/ink" xmlns:cx8="http://schemas.microsoft.com/office/drawing/2016/5/14/chartex" xmlns:cx7="http://schemas.microsoft.com/office/drawing/2016/5/13/chartex" xmlns:cx6="http://schemas.microsoft.com/office/drawing/2016/5/12/chartex" xmlns:cx5="http://schemas.microsoft.com/office/drawing/2016/5/11/chartex" xmlns:cx4="http://schemas.microsoft.com/office/drawing/2016/5/10/chartex" xmlns:cx3="http://schemas.microsoft.com/office/drawing/2016/5/9/chartex" xmlns:cx2="http://schemas.microsoft.com/office/drawing/2015/10/21/chartex">
+        <mc:Fallback xmlns:cx2="http://schemas.microsoft.com/office/drawing/2015/10/21/chartex" xmlns:cx3="http://schemas.microsoft.com/office/drawing/2016/5/9/chartex" xmlns:cx4="http://schemas.microsoft.com/office/drawing/2016/5/10/chartex" xmlns:cx5="http://schemas.microsoft.com/office/drawing/2016/5/11/chartex" xmlns:cx6="http://schemas.microsoft.com/office/drawing/2016/5/12/chartex" xmlns:cx7="http://schemas.microsoft.com/office/drawing/2016/5/13/chartex" xmlns:cx8="http://schemas.microsoft.com/office/drawing/2016/5/14/chartex" xmlns:aink="http://schemas.microsoft.com/office/drawing/2016/ink" xmlns:am3d="http://schemas.microsoft.com/office/drawing/2017/model3d" xmlns:w16cex="http://schemas.microsoft.com/office/word/2018/wordml/cex" xmlns:w16cid="http://schemas.microsoft.com/office/word/2016/wordml/cid" xmlns:w16="http://schemas.microsoft.com/office/word/2018/wordml" xmlns:w16sdtdh="http://schemas.microsoft.com/office/word/2020/wordml/sdtdatahash">
           <w:pict>
             <v:line w14:anchorId="6692BFF5" id="Line 18" o:spid="_x0000_s1026" style="position:absolute;z-index:251652096;visibility:visible;mso-wrap-style:square;mso-width-percent:0;mso-height-percent:0;mso-wrap-distance-left:9pt;mso-wrap-distance-top:0;mso-wrap-distance-right:9pt;mso-wrap-distance-bottom:0;mso-position-horizontal:absolute;mso-position-horizontal-relative:page;mso-position-vertical:absolute;mso-position-vertical-relative:page;mso-width-percent:0;mso-height-percent:0;mso-width-relative:page;mso-height-relative:page" from="79.75pt,711.85pt" to="79.75pt,754.35pt" o:gfxdata="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" strokeweight="1.5pt">
               <w10:wrap anchorx="page" anchory="page"/>
@@ -7551,7 +7545,7 @@
             </wp:anchor>
           </w:drawing>
         </mc:Choice>
-        <mc:Fallback xmlns:w16sdtdh="http://schemas.microsoft.com/office/word/2020/wordml/sdtdatahash" xmlns:w16="http://schemas.microsoft.com/office/word/2018/wordml" xmlns:w16cid="http://schemas.microsoft.com/office/word/2016/wordml/cid" xmlns:w16cex="http://schemas.microsoft.com/office/word/2018/wordml/cex" xmlns:am3d="http://schemas.microsoft.com/office/drawing/2017/model3d" xmlns:aink="http://schemas.microsoft.com/office/drawing/2016/ink" xmlns:cx8="http://schemas.microsoft.com/office/drawing/2016/5/14/chartex" xmlns:cx7="http://schemas.microsoft.com/office/drawing/2016/5/13/chartex" xmlns:cx6="http://schemas.microsoft.com/office/drawing/2016/5/12/chartex" xmlns:cx5="http://schemas.microsoft.com/office/drawing/2016/5/11/chartex" xmlns:cx4="http://schemas.microsoft.com/office/drawing/2016/5/10/chartex" xmlns:cx3="http://schemas.microsoft.com/office/drawing/2016/5/9/chartex" xmlns:cx2="http://schemas.microsoft.com/office/drawing/2015/10/21/chartex">
+        <mc:Fallback xmlns:cx2="http://schemas.microsoft.com/office/drawing/2015/10/21/chartex" xmlns:cx3="http://schemas.microsoft.com/office/drawing/2016/5/9/chartex" xmlns:cx4="http://schemas.microsoft.com/office/drawing/2016/5/10/chartex" xmlns:cx5="http://schemas.microsoft.com/office/drawing/2016/5/11/chartex" xmlns:cx6="http://schemas.microsoft.com/office/drawing/2016/5/12/chartex" xmlns:cx7="http://schemas.microsoft.com/office/drawing/2016/5/13/chartex" xmlns:cx8="http://schemas.microsoft.com/office/drawing/2016/5/14/chartex" xmlns:aink="http://schemas.microsoft.com/office/drawing/2016/ink" xmlns:am3d="http://schemas.microsoft.com/office/drawing/2017/model3d" xmlns:w16cex="http://schemas.microsoft.com/office/word/2018/wordml/cex" xmlns:w16cid="http://schemas.microsoft.com/office/word/2016/wordml/cid" xmlns:w16="http://schemas.microsoft.com/office/word/2018/wordml" xmlns:w16sdtdh="http://schemas.microsoft.com/office/word/2020/wordml/sdtdatahash">
           <w:pict>
             <v:line w14:anchorId="0A8AC401" id="Line 116" o:spid="_x0000_s1026" style="position:absolute;z-index:251689984;visibility:visible;mso-wrap-style:square;mso-width-percent:0;mso-height-percent:0;mso-wrap-distance-left:9pt;mso-wrap-distance-top:0;mso-wrap-distance-right:9pt;mso-wrap-distance-bottom:0;mso-position-horizontal:absolute;mso-position-horizontal-relative:page;mso-position-vertical:absolute;mso-position-vertical-relative:page;mso-width-percent:0;mso-height-percent:0;mso-width-relative:page;mso-height-relative:page" from="467.65pt,768.45pt" to="467.65pt,781.65pt" o:gfxdata="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" strokeweight="1.5pt">
               <w10:wrap anchorx="page" anchory="page"/>
@@ -7627,7 +7621,7 @@
             </wp:anchor>
           </w:drawing>
         </mc:Choice>
-        <mc:Fallback xmlns:w16sdtdh="http://schemas.microsoft.com/office/word/2020/wordml/sdtdatahash" xmlns:w16="http://schemas.microsoft.com/office/word/2018/wordml" xmlns:w16cid="http://schemas.microsoft.com/office/word/2016/wordml/cid" xmlns:w16cex="http://schemas.microsoft.com/office/word/2018/wordml/cex" xmlns:am3d="http://schemas.microsoft.com/office/drawing/2017/model3d" xmlns:aink="http://schemas.microsoft.com/office/drawing/2016/ink" xmlns:cx8="http://schemas.microsoft.com/office/drawing/2016/5/14/chartex" xmlns:cx7="http://schemas.microsoft.com/office/drawing/2016/5/13/chartex" xmlns:cx6="http://schemas.microsoft.com/office/drawing/2016/5/12/chartex" xmlns:cx5="http://schemas.microsoft.com/office/drawing/2016/5/11/chartex" xmlns:cx4="http://schemas.microsoft.com/office/drawing/2016/5/10/chartex" xmlns:cx3="http://schemas.microsoft.com/office/drawing/2016/5/9/chartex" xmlns:cx2="http://schemas.microsoft.com/office/drawing/2015/10/21/chartex">
+        <mc:Fallback xmlns:cx2="http://schemas.microsoft.com/office/drawing/2015/10/21/chartex" xmlns:cx3="http://schemas.microsoft.com/office/drawing/2016/5/9/chartex" xmlns:cx4="http://schemas.microsoft.com/office/drawing/2016/5/10/chartex" xmlns:cx5="http://schemas.microsoft.com/office/drawing/2016/5/11/chartex" xmlns:cx6="http://schemas.microsoft.com/office/drawing/2016/5/12/chartex" xmlns:cx7="http://schemas.microsoft.com/office/drawing/2016/5/13/chartex" xmlns:cx8="http://schemas.microsoft.com/office/drawing/2016/5/14/chartex" xmlns:aink="http://schemas.microsoft.com/office/drawing/2016/ink" xmlns:am3d="http://schemas.microsoft.com/office/drawing/2017/model3d" xmlns:w16cex="http://schemas.microsoft.com/office/word/2018/wordml/cex" xmlns:w16cid="http://schemas.microsoft.com/office/word/2016/wordml/cid" xmlns:w16="http://schemas.microsoft.com/office/word/2018/wordml" xmlns:w16sdtdh="http://schemas.microsoft.com/office/word/2020/wordml/sdtdatahash">
           <w:pict>
             <v:line w14:anchorId="745DEDA0" id="Line 115" o:spid="_x0000_s1026" style="position:absolute;z-index:251688960;visibility:visible;mso-wrap-style:square;mso-width-percent:0;mso-height-percent:0;mso-wrap-distance-left:9pt;mso-wrap-distance-top:0;mso-wrap-distance-right:9pt;mso-wrap-distance-bottom:0;mso-position-horizontal:absolute;mso-position-horizontal-relative:page;mso-position-vertical:absolute;mso-position-vertical-relative:page;mso-width-percent:0;mso-height-percent:0;mso-width-relative:page;mso-height-relative:page" from="453pt,767.45pt" to="453pt,782.2pt" o:gfxdata="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" strokecolor="black [3213]" strokeweight="1.5pt">
               <w10:wrap anchorx="page" anchory="page"/>
@@ -7703,7 +7697,7 @@
             </wp:anchor>
           </w:drawing>
         </mc:Choice>
-        <mc:Fallback xmlns:w16sdtdh="http://schemas.microsoft.com/office/word/2020/wordml/sdtdatahash" xmlns:w16="http://schemas.microsoft.com/office/word/2018/wordml" xmlns:w16cid="http://schemas.microsoft.com/office/word/2016/wordml/cid" xmlns:w16cex="http://schemas.microsoft.com/office/word/2018/wordml/cex" xmlns:am3d="http://schemas.microsoft.com/office/drawing/2017/model3d" xmlns:aink="http://schemas.microsoft.com/office/drawing/2016/ink" xmlns:cx8="http://schemas.microsoft.com/office/drawing/2016/5/14/chartex" xmlns:cx7="http://schemas.microsoft.com/office/drawing/2016/5/13/chartex" xmlns:cx6="http://schemas.microsoft.com/office/drawing/2016/5/12/chartex" xmlns:cx5="http://schemas.microsoft.com/office/drawing/2016/5/11/chartex" xmlns:cx4="http://schemas.microsoft.com/office/drawing/2016/5/10/chartex" xmlns:cx3="http://schemas.microsoft.com/office/drawing/2016/5/9/chartex" xmlns:cx2="http://schemas.microsoft.com/office/drawing/2015/10/21/chartex">
+        <mc:Fallback xmlns:cx2="http://schemas.microsoft.com/office/drawing/2015/10/21/chartex" xmlns:cx3="http://schemas.microsoft.com/office/drawing/2016/5/9/chartex" xmlns:cx4="http://schemas.microsoft.com/office/drawing/2016/5/10/chartex" xmlns:cx5="http://schemas.microsoft.com/office/drawing/2016/5/11/chartex" xmlns:cx6="http://schemas.microsoft.com/office/drawing/2016/5/12/chartex" xmlns:cx7="http://schemas.microsoft.com/office/drawing/2016/5/13/chartex" xmlns:cx8="http://schemas.microsoft.com/office/drawing/2016/5/14/chartex" xmlns:aink="http://schemas.microsoft.com/office/drawing/2016/ink" xmlns:am3d="http://schemas.microsoft.com/office/drawing/2017/model3d" xmlns:w16cex="http://schemas.microsoft.com/office/word/2018/wordml/cex" xmlns:w16cid="http://schemas.microsoft.com/office/word/2016/wordml/cid" xmlns:w16="http://schemas.microsoft.com/office/word/2018/wordml" xmlns:w16sdtdh="http://schemas.microsoft.com/office/word/2020/wordml/sdtdatahash">
           <w:pict>
             <v:line w14:anchorId="12917C4C" id="Line 25" o:spid="_x0000_s1026" style="position:absolute;z-index:251658240;visibility:visible;mso-wrap-style:square;mso-width-percent:0;mso-height-percent:0;mso-wrap-distance-left:9pt;mso-wrap-distance-top:0;mso-wrap-distance-right:9pt;mso-wrap-distance-bottom:0;mso-position-horizontal:absolute;mso-position-horizontal-relative:page;mso-position-vertical:absolute;mso-position-vertical-relative:page;mso-width-percent:0;mso-height-percent:0;mso-width-relative:page;mso-height-relative:page" from="481.9pt,753.5pt" to="481.9pt,781.85pt" o:gfxdata="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" strokeweight="1.5pt">
               <w10:wrap anchorx="page" anchory="page"/>
@@ -7983,7 +7977,7 @@
             </wp:anchor>
           </w:drawing>
         </mc:Choice>
-        <mc:Fallback xmlns:w16sdtdh="http://schemas.microsoft.com/office/word/2020/wordml/sdtdatahash" xmlns:w16="http://schemas.microsoft.com/office/word/2018/wordml" xmlns:w16cid="http://schemas.microsoft.com/office/word/2016/wordml/cid" xmlns:w16cex="http://schemas.microsoft.com/office/word/2018/wordml/cex" xmlns:am3d="http://schemas.microsoft.com/office/drawing/2017/model3d" xmlns:aink="http://schemas.microsoft.com/office/drawing/2016/ink" xmlns:cx8="http://schemas.microsoft.com/office/drawing/2016/5/14/chartex" xmlns:cx7="http://schemas.microsoft.com/office/drawing/2016/5/13/chartex" xmlns:cx6="http://schemas.microsoft.com/office/drawing/2016/5/12/chartex" xmlns:cx5="http://schemas.microsoft.com/office/drawing/2016/5/11/chartex" xmlns:cx4="http://schemas.microsoft.com/office/drawing/2016/5/10/chartex" xmlns:cx3="http://schemas.microsoft.com/office/drawing/2016/5/9/chartex" xmlns:cx2="http://schemas.microsoft.com/office/drawing/2015/10/21/chartex">
+        <mc:Fallback xmlns:cx2="http://schemas.microsoft.com/office/drawing/2015/10/21/chartex" xmlns:cx3="http://schemas.microsoft.com/office/drawing/2016/5/9/chartex" xmlns:cx4="http://schemas.microsoft.com/office/drawing/2016/5/10/chartex" xmlns:cx5="http://schemas.microsoft.com/office/drawing/2016/5/11/chartex" xmlns:cx6="http://schemas.microsoft.com/office/drawing/2016/5/12/chartex" xmlns:cx7="http://schemas.microsoft.com/office/drawing/2016/5/13/chartex" xmlns:cx8="http://schemas.microsoft.com/office/drawing/2016/5/14/chartex" xmlns:aink="http://schemas.microsoft.com/office/drawing/2016/ink" xmlns:am3d="http://schemas.microsoft.com/office/drawing/2017/model3d" xmlns:w16cex="http://schemas.microsoft.com/office/word/2018/wordml/cex" xmlns:w16cid="http://schemas.microsoft.com/office/word/2016/wordml/cid" xmlns:w16="http://schemas.microsoft.com/office/word/2018/wordml" xmlns:w16sdtdh="http://schemas.microsoft.com/office/word/2020/wordml/sdtdatahash">
           <w:pict>
             <v:line w14:anchorId="5700F921" id="Line 82" o:spid="_x0000_s1026" style="position:absolute;z-index:251676672;visibility:visible;mso-wrap-style:square;mso-width-percent:0;mso-height-percent:0;mso-wrap-distance-left:9pt;mso-wrap-distance-top:0;mso-wrap-distance-right:9pt;mso-wrap-distance-bottom:0;mso-position-horizontal:absolute;mso-position-horizontal-relative:page;mso-position-vertical:absolute;mso-position-vertical-relative:page;mso-width-percent:0;mso-height-percent:0;mso-width-relative:page;mso-height-relative:page" from="56.7pt,781.85pt" to="240.95pt,781.85pt" o:gfxdata="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" strokecolor="black [3213]">
               <w10:wrap anchorx="page" anchory="page"/>
@@ -8059,7 +8053,7 @@
             </wp:anchor>
           </w:drawing>
         </mc:Choice>
-        <mc:Fallback xmlns:w16sdtdh="http://schemas.microsoft.com/office/word/2020/wordml/sdtdatahash" xmlns:w16="http://schemas.microsoft.com/office/word/2018/wordml" xmlns:w16cid="http://schemas.microsoft.com/office/word/2016/wordml/cid" xmlns:w16cex="http://schemas.microsoft.com/office/word/2018/wordml/cex" xmlns:am3d="http://schemas.microsoft.com/office/drawing/2017/model3d" xmlns:aink="http://schemas.microsoft.com/office/drawing/2016/ink" xmlns:cx8="http://schemas.microsoft.com/office/drawing/2016/5/14/chartex" xmlns:cx7="http://schemas.microsoft.com/office/drawing/2016/5/13/chartex" xmlns:cx6="http://schemas.microsoft.com/office/drawing/2016/5/12/chartex" xmlns:cx5="http://schemas.microsoft.com/office/drawing/2016/5/11/chartex" xmlns:cx4="http://schemas.microsoft.com/office/drawing/2016/5/10/chartex" xmlns:cx3="http://schemas.microsoft.com/office/drawing/2016/5/9/chartex" xmlns:cx2="http://schemas.microsoft.com/office/drawing/2015/10/21/chartex">
+        <mc:Fallback xmlns:cx2="http://schemas.microsoft.com/office/drawing/2015/10/21/chartex" xmlns:cx3="http://schemas.microsoft.com/office/drawing/2016/5/9/chartex" xmlns:cx4="http://schemas.microsoft.com/office/drawing/2016/5/10/chartex" xmlns:cx5="http://schemas.microsoft.com/office/drawing/2016/5/11/chartex" xmlns:cx6="http://schemas.microsoft.com/office/drawing/2016/5/12/chartex" xmlns:cx7="http://schemas.microsoft.com/office/drawing/2016/5/13/chartex" xmlns:cx8="http://schemas.microsoft.com/office/drawing/2016/5/14/chartex" xmlns:aink="http://schemas.microsoft.com/office/drawing/2016/ink" xmlns:am3d="http://schemas.microsoft.com/office/drawing/2017/model3d" xmlns:w16cex="http://schemas.microsoft.com/office/word/2018/wordml/cex" xmlns:w16cid="http://schemas.microsoft.com/office/word/2016/wordml/cid" xmlns:w16="http://schemas.microsoft.com/office/word/2018/wordml" xmlns:w16sdtdh="http://schemas.microsoft.com/office/word/2020/wordml/sdtdatahash">
           <w:pict>
             <v:line w14:anchorId="24C78B44" id="Line 77" o:spid="_x0000_s1026" style="position:absolute;z-index:251675648;visibility:visible;mso-wrap-style:square;mso-width-percent:0;mso-height-percent:0;mso-wrap-distance-left:9pt;mso-wrap-distance-top:0;mso-wrap-distance-right:9pt;mso-wrap-distance-bottom:0;mso-position-horizontal:absolute;mso-position-horizontal-relative:page;mso-position-vertical:absolute;mso-position-vertical-relative:page;mso-width-percent:0;mso-height-percent:0;mso-width-relative:page;mso-height-relative:page" from="439.35pt,781.85pt" to="581.1pt,781.85pt" o:gfxdata="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" strokeweight="1.5pt">
               <w10:wrap anchorx="page" anchory="page"/>
@@ -8241,7 +8235,7 @@
             </wp:anchor>
           </w:drawing>
         </mc:Choice>
-        <mc:Fallback xmlns:w16sdtdh="http://schemas.microsoft.com/office/word/2020/wordml/sdtdatahash" xmlns:w16="http://schemas.microsoft.com/office/word/2018/wordml" xmlns:w16cid="http://schemas.microsoft.com/office/word/2016/wordml/cid" xmlns:w16cex="http://schemas.microsoft.com/office/word/2018/wordml/cex" xmlns:am3d="http://schemas.microsoft.com/office/drawing/2017/model3d" xmlns:aink="http://schemas.microsoft.com/office/drawing/2016/ink" xmlns:cx8="http://schemas.microsoft.com/office/drawing/2016/5/14/chartex" xmlns:cx7="http://schemas.microsoft.com/office/drawing/2016/5/13/chartex" xmlns:cx6="http://schemas.microsoft.com/office/drawing/2016/5/12/chartex" xmlns:cx5="http://schemas.microsoft.com/office/drawing/2016/5/11/chartex" xmlns:cx4="http://schemas.microsoft.com/office/drawing/2016/5/10/chartex" xmlns:cx3="http://schemas.microsoft.com/office/drawing/2016/5/9/chartex" xmlns:cx2="http://schemas.microsoft.com/office/drawing/2015/10/21/chartex">
+        <mc:Fallback xmlns:cx2="http://schemas.microsoft.com/office/drawing/2015/10/21/chartex" xmlns:cx3="http://schemas.microsoft.com/office/drawing/2016/5/9/chartex" xmlns:cx4="http://schemas.microsoft.com/office/drawing/2016/5/10/chartex" xmlns:cx5="http://schemas.microsoft.com/office/drawing/2016/5/11/chartex" xmlns:cx6="http://schemas.microsoft.com/office/drawing/2016/5/12/chartex" xmlns:cx7="http://schemas.microsoft.com/office/drawing/2016/5/13/chartex" xmlns:cx8="http://schemas.microsoft.com/office/drawing/2016/5/14/chartex" xmlns:aink="http://schemas.microsoft.com/office/drawing/2016/ink" xmlns:am3d="http://schemas.microsoft.com/office/drawing/2017/model3d" xmlns:w16cex="http://schemas.microsoft.com/office/word/2018/wordml/cex" xmlns:w16cid="http://schemas.microsoft.com/office/word/2016/wordml/cid" xmlns:w16="http://schemas.microsoft.com/office/word/2018/wordml" xmlns:w16sdtdh="http://schemas.microsoft.com/office/word/2020/wordml/sdtdatahash">
           <w:pict>
             <v:line w14:anchorId="0829D231" id="Line 28" o:spid="_x0000_s1026" style="position:absolute;z-index:251660288;visibility:visible;mso-wrap-style:square;mso-width-percent:0;mso-height-percent:0;mso-wrap-distance-left:9pt;mso-wrap-distance-top:0;mso-wrap-distance-right:9pt;mso-wrap-distance-bottom:0;mso-position-horizontal:absolute;mso-position-horizontal-relative:page;mso-position-vertical:absolute;mso-position-vertical-relative:page;mso-width-percent:0;mso-height-percent:0;mso-width-relative:page;mso-height-relative:page" from="439.25pt,767.7pt" to="581pt,767.7pt" o:gfxdata="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" strokeweight="1.5pt">
               <w10:wrap anchorx="page" anchory="page"/>
@@ -8317,7 +8311,7 @@
             </wp:anchor>
           </w:drawing>
         </mc:Choice>
-        <mc:Fallback xmlns:w16sdtdh="http://schemas.microsoft.com/office/word/2020/wordml/sdtdatahash" xmlns:w16="http://schemas.microsoft.com/office/word/2018/wordml" xmlns:w16cid="http://schemas.microsoft.com/office/word/2016/wordml/cid" xmlns:w16cex="http://schemas.microsoft.com/office/word/2018/wordml/cex" xmlns:am3d="http://schemas.microsoft.com/office/drawing/2017/model3d" xmlns:aink="http://schemas.microsoft.com/office/drawing/2016/ink" xmlns:cx8="http://schemas.microsoft.com/office/drawing/2016/5/14/chartex" xmlns:cx7="http://schemas.microsoft.com/office/drawing/2016/5/13/chartex" xmlns:cx6="http://schemas.microsoft.com/office/drawing/2016/5/12/chartex" xmlns:cx5="http://schemas.microsoft.com/office/drawing/2016/5/11/chartex" xmlns:cx4="http://schemas.microsoft.com/office/drawing/2016/5/10/chartex" xmlns:cx3="http://schemas.microsoft.com/office/drawing/2016/5/9/chartex" xmlns:cx2="http://schemas.microsoft.com/office/drawing/2015/10/21/chartex">
+        <mc:Fallback xmlns:cx2="http://schemas.microsoft.com/office/drawing/2015/10/21/chartex" xmlns:cx3="http://schemas.microsoft.com/office/drawing/2016/5/9/chartex" xmlns:cx4="http://schemas.microsoft.com/office/drawing/2016/5/10/chartex" xmlns:cx5="http://schemas.microsoft.com/office/drawing/2016/5/11/chartex" xmlns:cx6="http://schemas.microsoft.com/office/drawing/2016/5/12/chartex" xmlns:cx7="http://schemas.microsoft.com/office/drawing/2016/5/13/chartex" xmlns:cx8="http://schemas.microsoft.com/office/drawing/2016/5/14/chartex" xmlns:aink="http://schemas.microsoft.com/office/drawing/2016/ink" xmlns:am3d="http://schemas.microsoft.com/office/drawing/2017/model3d" xmlns:w16cex="http://schemas.microsoft.com/office/word/2018/wordml/cex" xmlns:w16cid="http://schemas.microsoft.com/office/word/2016/wordml/cid" xmlns:w16="http://schemas.microsoft.com/office/word/2018/wordml" xmlns:w16sdtdh="http://schemas.microsoft.com/office/word/2020/wordml/sdtdatahash">
           <w:pict>
             <v:line w14:anchorId="5C83EB62" id="Line 26" o:spid="_x0000_s1026" style="position:absolute;z-index:251659264;visibility:visible;mso-wrap-style:square;mso-width-percent:0;mso-height-percent:0;mso-wrap-distance-left:9pt;mso-wrap-distance-top:0;mso-wrap-distance-right:9pt;mso-wrap-distance-bottom:0;mso-position-horizontal:absolute;mso-position-horizontal-relative:page;mso-position-vertical:absolute;mso-position-vertical-relative:page;mso-width-percent:0;mso-height-percent:0;mso-width-relative:page;mso-height-relative:page" from="524.3pt,753.55pt" to="524.3pt,781.9pt" o:gfxdata="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" strokeweight="1.5pt">
               <w10:wrap anchorx="page" anchory="page"/>
@@ -8393,7 +8387,7 @@
             </wp:anchor>
           </w:drawing>
         </mc:Choice>
-        <mc:Fallback xmlns:w16sdtdh="http://schemas.microsoft.com/office/word/2020/wordml/sdtdatahash" xmlns:w16="http://schemas.microsoft.com/office/word/2018/wordml" xmlns:w16cid="http://schemas.microsoft.com/office/word/2016/wordml/cid" xmlns:w16cex="http://schemas.microsoft.com/office/word/2018/wordml/cex" xmlns:am3d="http://schemas.microsoft.com/office/drawing/2017/model3d" xmlns:aink="http://schemas.microsoft.com/office/drawing/2016/ink" xmlns:cx8="http://schemas.microsoft.com/office/drawing/2016/5/14/chartex" xmlns:cx7="http://schemas.microsoft.com/office/drawing/2016/5/13/chartex" xmlns:cx6="http://schemas.microsoft.com/office/drawing/2016/5/12/chartex" xmlns:cx5="http://schemas.microsoft.com/office/drawing/2016/5/11/chartex" xmlns:cx4="http://schemas.microsoft.com/office/drawing/2016/5/10/chartex" xmlns:cx3="http://schemas.microsoft.com/office/drawing/2016/5/9/chartex" xmlns:cx2="http://schemas.microsoft.com/office/drawing/2015/10/21/chartex">
+        <mc:Fallback xmlns:cx2="http://schemas.microsoft.com/office/drawing/2015/10/21/chartex" xmlns:cx3="http://schemas.microsoft.com/office/drawing/2016/5/9/chartex" xmlns:cx4="http://schemas.microsoft.com/office/drawing/2016/5/10/chartex" xmlns:cx5="http://schemas.microsoft.com/office/drawing/2016/5/11/chartex" xmlns:cx6="http://schemas.microsoft.com/office/drawing/2016/5/12/chartex" xmlns:cx7="http://schemas.microsoft.com/office/drawing/2016/5/13/chartex" xmlns:cx8="http://schemas.microsoft.com/office/drawing/2016/5/14/chartex" xmlns:aink="http://schemas.microsoft.com/office/drawing/2016/ink" xmlns:am3d="http://schemas.microsoft.com/office/drawing/2017/model3d" xmlns:w16cex="http://schemas.microsoft.com/office/word/2018/wordml/cex" xmlns:w16cid="http://schemas.microsoft.com/office/word/2016/wordml/cid" xmlns:w16="http://schemas.microsoft.com/office/word/2018/wordml" xmlns:w16sdtdh="http://schemas.microsoft.com/office/word/2020/wordml/sdtdatahash">
           <w:pict>
             <v:line w14:anchorId="1E7A7798" id="Line 24" o:spid="_x0000_s1026" style="position:absolute;z-index:251657216;visibility:visible;mso-wrap-style:square;mso-width-percent:0;mso-height-percent:0;mso-wrap-distance-left:9pt;mso-wrap-distance-top:0;mso-wrap-distance-right:9pt;mso-wrap-distance-bottom:0;mso-position-horizontal:absolute;mso-position-horizontal-relative:page;mso-position-vertical:absolute;mso-position-vertical-relative:page;mso-width-percent:0;mso-height-percent:0;mso-width-relative:page;mso-height-relative:page" from="439.35pt,753.5pt" to="439.35pt,824.35pt" o:gfxdata="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" strokeweight="1.5pt">
               <w10:wrap anchorx="page" anchory="page"/>
@@ -8469,7 +8463,7 @@
             </wp:anchor>
           </w:drawing>
         </mc:Choice>
-        <mc:Fallback xmlns:w16sdtdh="http://schemas.microsoft.com/office/word/2020/wordml/sdtdatahash" xmlns:w16="http://schemas.microsoft.com/office/word/2018/wordml" xmlns:w16cid="http://schemas.microsoft.com/office/word/2016/wordml/cid" xmlns:w16cex="http://schemas.microsoft.com/office/word/2018/wordml/cex" xmlns:am3d="http://schemas.microsoft.com/office/drawing/2017/model3d" xmlns:aink="http://schemas.microsoft.com/office/drawing/2016/ink" xmlns:cx8="http://schemas.microsoft.com/office/drawing/2016/5/14/chartex" xmlns:cx7="http://schemas.microsoft.com/office/drawing/2016/5/13/chartex" xmlns:cx6="http://schemas.microsoft.com/office/drawing/2016/5/12/chartex" xmlns:cx5="http://schemas.microsoft.com/office/drawing/2016/5/11/chartex" xmlns:cx4="http://schemas.microsoft.com/office/drawing/2016/5/10/chartex" xmlns:cx3="http://schemas.microsoft.com/office/drawing/2016/5/9/chartex" xmlns:cx2="http://schemas.microsoft.com/office/drawing/2015/10/21/chartex">
+        <mc:Fallback xmlns:cx2="http://schemas.microsoft.com/office/drawing/2015/10/21/chartex" xmlns:cx3="http://schemas.microsoft.com/office/drawing/2016/5/9/chartex" xmlns:cx4="http://schemas.microsoft.com/office/drawing/2016/5/10/chartex" xmlns:cx5="http://schemas.microsoft.com/office/drawing/2016/5/11/chartex" xmlns:cx6="http://schemas.microsoft.com/office/drawing/2016/5/12/chartex" xmlns:cx7="http://schemas.microsoft.com/office/drawing/2016/5/13/chartex" xmlns:cx8="http://schemas.microsoft.com/office/drawing/2016/5/14/chartex" xmlns:aink="http://schemas.microsoft.com/office/drawing/2016/ink" xmlns:am3d="http://schemas.microsoft.com/office/drawing/2017/model3d" xmlns:w16cex="http://schemas.microsoft.com/office/word/2018/wordml/cex" xmlns:w16cid="http://schemas.microsoft.com/office/word/2016/wordml/cid" xmlns:w16="http://schemas.microsoft.com/office/word/2018/wordml" xmlns:w16sdtdh="http://schemas.microsoft.com/office/word/2020/wordml/sdtdatahash">
           <w:pict>
             <v:line w14:anchorId="6445F6FA" id="Line 22" o:spid="_x0000_s1026" style="position:absolute;z-index:251656192;visibility:visible;mso-wrap-style:square;mso-width-percent:0;mso-height-percent:0;mso-wrap-distance-left:9pt;mso-wrap-distance-top:0;mso-wrap-distance-right:9pt;mso-wrap-distance-bottom:0;mso-position-horizontal:absolute;mso-position-horizontal-relative:page;mso-position-vertical:absolute;mso-position-vertical-relative:page;mso-width-percent:0;mso-height-percent:0;mso-width-relative:page;mso-height-relative:page" from="56.7pt,753.5pt" to="581pt,753.5pt" o:gfxdata="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" strokeweight="1.5pt">
               <w10:wrap anchorx="page" anchory="page"/>
@@ -8545,7 +8539,7 @@
             </wp:anchor>
           </w:drawing>
         </mc:Choice>
-        <mc:Fallback xmlns:w16sdtdh="http://schemas.microsoft.com/office/word/2020/wordml/sdtdatahash" xmlns:w16="http://schemas.microsoft.com/office/word/2018/wordml" xmlns:w16cid="http://schemas.microsoft.com/office/word/2016/wordml/cid" xmlns:w16cex="http://schemas.microsoft.com/office/word/2018/wordml/cex" xmlns:am3d="http://schemas.microsoft.com/office/drawing/2017/model3d" xmlns:aink="http://schemas.microsoft.com/office/drawing/2016/ink" xmlns:cx8="http://schemas.microsoft.com/office/drawing/2016/5/14/chartex" xmlns:cx7="http://schemas.microsoft.com/office/drawing/2016/5/13/chartex" xmlns:cx6="http://schemas.microsoft.com/office/drawing/2016/5/12/chartex" xmlns:cx5="http://schemas.microsoft.com/office/drawing/2016/5/11/chartex" xmlns:cx4="http://schemas.microsoft.com/office/drawing/2016/5/10/chartex" xmlns:cx3="http://schemas.microsoft.com/office/drawing/2016/5/9/chartex" xmlns:cx2="http://schemas.microsoft.com/office/drawing/2015/10/21/chartex">
+        <mc:Fallback xmlns:cx2="http://schemas.microsoft.com/office/drawing/2015/10/21/chartex" xmlns:cx3="http://schemas.microsoft.com/office/drawing/2016/5/9/chartex" xmlns:cx4="http://schemas.microsoft.com/office/drawing/2016/5/10/chartex" xmlns:cx5="http://schemas.microsoft.com/office/drawing/2016/5/11/chartex" xmlns:cx6="http://schemas.microsoft.com/office/drawing/2016/5/12/chartex" xmlns:cx7="http://schemas.microsoft.com/office/drawing/2016/5/13/chartex" xmlns:cx8="http://schemas.microsoft.com/office/drawing/2016/5/14/chartex" xmlns:aink="http://schemas.microsoft.com/office/drawing/2016/ink" xmlns:am3d="http://schemas.microsoft.com/office/drawing/2017/model3d" xmlns:w16cex="http://schemas.microsoft.com/office/word/2018/wordml/cex" xmlns:w16cid="http://schemas.microsoft.com/office/word/2016/wordml/cid" xmlns:w16="http://schemas.microsoft.com/office/word/2018/wordml" xmlns:w16sdtdh="http://schemas.microsoft.com/office/word/2020/wordml/sdtdatahash">
           <w:pict>
             <v:line w14:anchorId="38FC6E84" id="Line 21" o:spid="_x0000_s1026" style="position:absolute;z-index:251655168;visibility:visible;mso-wrap-style:square;mso-width-percent:0;mso-height-percent:0;mso-wrap-distance-left:9pt;mso-wrap-distance-top:0;mso-wrap-distance-right:9pt;mso-wrap-distance-bottom:0;mso-position-horizontal:absolute;mso-position-horizontal-relative:page;mso-position-vertical:absolute;mso-position-vertical-relative:page;mso-width-percent:0;mso-height-percent:0;mso-width-relative:page;mso-height-relative:page" from="212.65pt,711pt" to="212.65pt,824.4pt" o:gfxdata="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" strokeweight="1.5pt">
               <w10:wrap anchorx="page" anchory="page"/>
@@ -8621,7 +8615,7 @@
             </wp:anchor>
           </w:drawing>
         </mc:Choice>
-        <mc:Fallback xmlns:w16sdtdh="http://schemas.microsoft.com/office/word/2020/wordml/sdtdatahash" xmlns:w16="http://schemas.microsoft.com/office/word/2018/wordml" xmlns:w16cid="http://schemas.microsoft.com/office/word/2016/wordml/cid" xmlns:w16cex="http://schemas.microsoft.com/office/word/2018/wordml/cex" xmlns:am3d="http://schemas.microsoft.com/office/drawing/2017/model3d" xmlns:aink="http://schemas.microsoft.com/office/drawing/2016/ink" xmlns:cx8="http://schemas.microsoft.com/office/drawing/2016/5/14/chartex" xmlns:cx7="http://schemas.microsoft.com/office/drawing/2016/5/13/chartex" xmlns:cx6="http://schemas.microsoft.com/office/drawing/2016/5/12/chartex" xmlns:cx5="http://schemas.microsoft.com/office/drawing/2016/5/11/chartex" xmlns:cx4="http://schemas.microsoft.com/office/drawing/2016/5/10/chartex" xmlns:cx3="http://schemas.microsoft.com/office/drawing/2016/5/9/chartex" xmlns:cx2="http://schemas.microsoft.com/office/drawing/2015/10/21/chartex">
+        <mc:Fallback xmlns:cx2="http://schemas.microsoft.com/office/drawing/2015/10/21/chartex" xmlns:cx3="http://schemas.microsoft.com/office/drawing/2016/5/9/chartex" xmlns:cx4="http://schemas.microsoft.com/office/drawing/2016/5/10/chartex" xmlns:cx5="http://schemas.microsoft.com/office/drawing/2016/5/11/chartex" xmlns:cx6="http://schemas.microsoft.com/office/drawing/2016/5/12/chartex" xmlns:cx7="http://schemas.microsoft.com/office/drawing/2016/5/13/chartex" xmlns:cx8="http://schemas.microsoft.com/office/drawing/2016/5/14/chartex" xmlns:aink="http://schemas.microsoft.com/office/drawing/2016/ink" xmlns:am3d="http://schemas.microsoft.com/office/drawing/2017/model3d" xmlns:w16cex="http://schemas.microsoft.com/office/word/2018/wordml/cex" xmlns:w16cid="http://schemas.microsoft.com/office/word/2016/wordml/cid" xmlns:w16="http://schemas.microsoft.com/office/word/2018/wordml" xmlns:w16sdtdh="http://schemas.microsoft.com/office/word/2020/wordml/sdtdatahash">
           <w:pict>
             <v:line w14:anchorId="25E5010E" id="Line 20" o:spid="_x0000_s1026" style="position:absolute;z-index:251654144;visibility:visible;mso-wrap-style:square;mso-width-percent:0;mso-height-percent:0;mso-wrap-distance-left:9pt;mso-wrap-distance-top:0;mso-wrap-distance-right:9pt;mso-wrap-distance-bottom:0;mso-position-horizontal:absolute;mso-position-horizontal-relative:page;mso-position-vertical:absolute;mso-position-vertical-relative:page;mso-width-percent:0;mso-height-percent:0;mso-width-relative:page;mso-height-relative:page" from="170.05pt,711pt" to="170.05pt,824.4pt" o:gfxdata="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" strokeweight="1.5pt">
               <w10:wrap anchorx="page" anchory="page"/>
@@ -8697,7 +8691,7 @@
             </wp:anchor>
           </w:drawing>
         </mc:Choice>
-        <mc:Fallback xmlns:w16sdtdh="http://schemas.microsoft.com/office/word/2020/wordml/sdtdatahash" xmlns:w16="http://schemas.microsoft.com/office/word/2018/wordml" xmlns:w16cid="http://schemas.microsoft.com/office/word/2016/wordml/cid" xmlns:w16cex="http://schemas.microsoft.com/office/word/2018/wordml/cex" xmlns:am3d="http://schemas.microsoft.com/office/drawing/2017/model3d" xmlns:aink="http://schemas.microsoft.com/office/drawing/2016/ink" xmlns:cx8="http://schemas.microsoft.com/office/drawing/2016/5/14/chartex" xmlns:cx7="http://schemas.microsoft.com/office/drawing/2016/5/13/chartex" xmlns:cx6="http://schemas.microsoft.com/office/drawing/2016/5/12/chartex" xmlns:cx5="http://schemas.microsoft.com/office/drawing/2016/5/11/chartex" xmlns:cx4="http://schemas.microsoft.com/office/drawing/2016/5/10/chartex" xmlns:cx3="http://schemas.microsoft.com/office/drawing/2016/5/9/chartex" xmlns:cx2="http://schemas.microsoft.com/office/drawing/2015/10/21/chartex">
+        <mc:Fallback xmlns:cx2="http://schemas.microsoft.com/office/drawing/2015/10/21/chartex" xmlns:cx3="http://schemas.microsoft.com/office/drawing/2016/5/9/chartex" xmlns:cx4="http://schemas.microsoft.com/office/drawing/2016/5/10/chartex" xmlns:cx5="http://schemas.microsoft.com/office/drawing/2016/5/11/chartex" xmlns:cx6="http://schemas.microsoft.com/office/drawing/2016/5/12/chartex" xmlns:cx7="http://schemas.microsoft.com/office/drawing/2016/5/13/chartex" xmlns:cx8="http://schemas.microsoft.com/office/drawing/2016/5/14/chartex" xmlns:aink="http://schemas.microsoft.com/office/drawing/2016/ink" xmlns:am3d="http://schemas.microsoft.com/office/drawing/2017/model3d" xmlns:w16cex="http://schemas.microsoft.com/office/word/2018/wordml/cex" xmlns:w16cid="http://schemas.microsoft.com/office/word/2016/wordml/cid" xmlns:w16="http://schemas.microsoft.com/office/word/2018/wordml" xmlns:w16sdtdh="http://schemas.microsoft.com/office/word/2020/wordml/sdtdatahash">
           <w:pict>
             <v:line w14:anchorId="15AE003E" id="Line 17" o:spid="_x0000_s1026" style="position:absolute;z-index:251651072;visibility:visible;mso-wrap-style:square;mso-width-percent:0;mso-height-percent:0;mso-wrap-distance-left:9pt;mso-wrap-distance-top:0;mso-wrap-distance-right:9pt;mso-wrap-distance-bottom:0;mso-position-horizontal:absolute;mso-position-horizontal-relative:page;mso-position-vertical:absolute;mso-position-vertical-relative:page;mso-width-percent:0;mso-height-percent:0;mso-width-relative:page;mso-height-relative:page" from="56.75pt,725.15pt" to="241pt,725.15pt" o:gfxdata="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" strokecolor="black [3213]">
               <w10:wrap anchorx="page" anchory="page"/>
@@ -8773,7 +8767,7 @@
             </wp:anchor>
           </w:drawing>
         </mc:Choice>
-        <mc:Fallback xmlns:w16sdtdh="http://schemas.microsoft.com/office/word/2020/wordml/sdtdatahash" xmlns:w16="http://schemas.microsoft.com/office/word/2018/wordml" xmlns:w16cid="http://schemas.microsoft.com/office/word/2016/wordml/cid" xmlns:w16cex="http://schemas.microsoft.com/office/word/2018/wordml/cex" xmlns:am3d="http://schemas.microsoft.com/office/drawing/2017/model3d" xmlns:aink="http://schemas.microsoft.com/office/drawing/2016/ink" xmlns:cx8="http://schemas.microsoft.com/office/drawing/2016/5/14/chartex" xmlns:cx7="http://schemas.microsoft.com/office/drawing/2016/5/13/chartex" xmlns:cx6="http://schemas.microsoft.com/office/drawing/2016/5/12/chartex" xmlns:cx5="http://schemas.microsoft.com/office/drawing/2016/5/11/chartex" xmlns:cx4="http://schemas.microsoft.com/office/drawing/2016/5/10/chartex" xmlns:cx3="http://schemas.microsoft.com/office/drawing/2016/5/9/chartex" xmlns:cx2="http://schemas.microsoft.com/office/drawing/2015/10/21/chartex">
+        <mc:Fallback xmlns:cx2="http://schemas.microsoft.com/office/drawing/2015/10/21/chartex" xmlns:cx3="http://schemas.microsoft.com/office/drawing/2016/5/9/chartex" xmlns:cx4="http://schemas.microsoft.com/office/drawing/2016/5/10/chartex" xmlns:cx5="http://schemas.microsoft.com/office/drawing/2016/5/11/chartex" xmlns:cx6="http://schemas.microsoft.com/office/drawing/2016/5/12/chartex" xmlns:cx7="http://schemas.microsoft.com/office/drawing/2016/5/13/chartex" xmlns:cx8="http://schemas.microsoft.com/office/drawing/2016/5/14/chartex" xmlns:aink="http://schemas.microsoft.com/office/drawing/2016/ink" xmlns:am3d="http://schemas.microsoft.com/office/drawing/2017/model3d" xmlns:w16cex="http://schemas.microsoft.com/office/word/2018/wordml/cex" xmlns:w16cid="http://schemas.microsoft.com/office/word/2016/wordml/cid" xmlns:w16="http://schemas.microsoft.com/office/word/2018/wordml" xmlns:w16sdtdh="http://schemas.microsoft.com/office/word/2020/wordml/sdtdatahash">
           <w:pict>
             <v:line w14:anchorId="2C8A1F50" id="Line 16" o:spid="_x0000_s1026" style="position:absolute;z-index:251650048;visibility:visible;mso-wrap-style:square;mso-width-percent:0;mso-height-percent:0;mso-wrap-distance-left:9pt;mso-wrap-distance-top:0;mso-wrap-distance-right:9pt;mso-wrap-distance-bottom:0;mso-position-horizontal:absolute;mso-position-horizontal-relative:page;mso-position-vertical:absolute;mso-position-vertical-relative:page;mso-width-percent:0;mso-height-percent:0;mso-width-relative:page;mso-height-relative:page" from="56.7pt,739.35pt" to="240.95pt,739.35pt" o:gfxdata="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" strokeweight="1.5pt">
               <w10:wrap anchorx="page" anchory="page"/>
@@ -8849,7 +8843,7 @@
             </wp:anchor>
           </w:drawing>
         </mc:Choice>
-        <mc:Fallback xmlns:w16sdtdh="http://schemas.microsoft.com/office/word/2020/wordml/sdtdatahash" xmlns:w16="http://schemas.microsoft.com/office/word/2018/wordml" xmlns:w16cid="http://schemas.microsoft.com/office/word/2016/wordml/cid" xmlns:w16cex="http://schemas.microsoft.com/office/word/2018/wordml/cex" xmlns:am3d="http://schemas.microsoft.com/office/drawing/2017/model3d" xmlns:aink="http://schemas.microsoft.com/office/drawing/2016/ink" xmlns:cx8="http://schemas.microsoft.com/office/drawing/2016/5/14/chartex" xmlns:cx7="http://schemas.microsoft.com/office/drawing/2016/5/13/chartex" xmlns:cx6="http://schemas.microsoft.com/office/drawing/2016/5/12/chartex" xmlns:cx5="http://schemas.microsoft.com/office/drawing/2016/5/11/chartex" xmlns:cx4="http://schemas.microsoft.com/office/drawing/2016/5/10/chartex" xmlns:cx3="http://schemas.microsoft.com/office/drawing/2016/5/9/chartex" xmlns:cx2="http://schemas.microsoft.com/office/drawing/2015/10/21/chartex">
+        <mc:Fallback xmlns:cx2="http://schemas.microsoft.com/office/drawing/2015/10/21/chartex" xmlns:cx3="http://schemas.microsoft.com/office/drawing/2016/5/9/chartex" xmlns:cx4="http://schemas.microsoft.com/office/drawing/2016/5/10/chartex" xmlns:cx5="http://schemas.microsoft.com/office/drawing/2016/5/11/chartex" xmlns:cx6="http://schemas.microsoft.com/office/drawing/2016/5/12/chartex" xmlns:cx7="http://schemas.microsoft.com/office/drawing/2016/5/13/chartex" xmlns:cx8="http://schemas.microsoft.com/office/drawing/2016/5/14/chartex" xmlns:aink="http://schemas.microsoft.com/office/drawing/2016/ink" xmlns:am3d="http://schemas.microsoft.com/office/drawing/2017/model3d" xmlns:w16cex="http://schemas.microsoft.com/office/word/2018/wordml/cex" xmlns:w16cid="http://schemas.microsoft.com/office/word/2016/wordml/cid" xmlns:w16="http://schemas.microsoft.com/office/word/2018/wordml" xmlns:w16sdtdh="http://schemas.microsoft.com/office/word/2020/wordml/sdtdatahash">
           <w:pict>
             <v:line w14:anchorId="00452D00" id="Line 14" o:spid="_x0000_s1026" style="position:absolute;z-index:251649024;visibility:visible;mso-wrap-style:square;mso-width-percent:0;mso-height-percent:0;mso-wrap-distance-left:9pt;mso-wrap-distance-top:0;mso-wrap-distance-right:9pt;mso-wrap-distance-bottom:0;mso-position-horizontal:absolute;mso-position-horizontal-relative:page;mso-position-vertical:absolute;mso-position-vertical-relative:page;mso-width-percent:0;mso-height-percent:0;mso-width-relative:page;mso-height-relative:page" from="56.75pt,767.7pt" to="241pt,767.7pt" o:gfxdata="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" strokecolor="black [3213]">
               <w10:wrap anchorx="page" anchory="page"/>
@@ -8925,7 +8919,7 @@
             </wp:anchor>
           </w:drawing>
         </mc:Choice>
-        <mc:Fallback xmlns:w16sdtdh="http://schemas.microsoft.com/office/word/2020/wordml/sdtdatahash" xmlns:w16="http://schemas.microsoft.com/office/word/2018/wordml" xmlns:w16cid="http://schemas.microsoft.com/office/word/2016/wordml/cid" xmlns:w16cex="http://schemas.microsoft.com/office/word/2018/wordml/cex" xmlns:am3d="http://schemas.microsoft.com/office/drawing/2017/model3d" xmlns:aink="http://schemas.microsoft.com/office/drawing/2016/ink" xmlns:cx8="http://schemas.microsoft.com/office/drawing/2016/5/14/chartex" xmlns:cx7="http://schemas.microsoft.com/office/drawing/2016/5/13/chartex" xmlns:cx6="http://schemas.microsoft.com/office/drawing/2016/5/12/chartex" xmlns:cx5="http://schemas.microsoft.com/office/drawing/2016/5/11/chartex" xmlns:cx4="http://schemas.microsoft.com/office/drawing/2016/5/10/chartex" xmlns:cx3="http://schemas.microsoft.com/office/drawing/2016/5/9/chartex" xmlns:cx2="http://schemas.microsoft.com/office/drawing/2015/10/21/chartex">
+        <mc:Fallback xmlns:cx2="http://schemas.microsoft.com/office/drawing/2015/10/21/chartex" xmlns:cx3="http://schemas.microsoft.com/office/drawing/2016/5/9/chartex" xmlns:cx4="http://schemas.microsoft.com/office/drawing/2016/5/10/chartex" xmlns:cx5="http://schemas.microsoft.com/office/drawing/2016/5/11/chartex" xmlns:cx6="http://schemas.microsoft.com/office/drawing/2016/5/12/chartex" xmlns:cx7="http://schemas.microsoft.com/office/drawing/2016/5/13/chartex" xmlns:cx8="http://schemas.microsoft.com/office/drawing/2016/5/14/chartex" xmlns:aink="http://schemas.microsoft.com/office/drawing/2016/ink" xmlns:am3d="http://schemas.microsoft.com/office/drawing/2017/model3d" xmlns:w16cex="http://schemas.microsoft.com/office/word/2018/wordml/cex" xmlns:w16cid="http://schemas.microsoft.com/office/word/2016/wordml/cid" xmlns:w16="http://schemas.microsoft.com/office/word/2018/wordml" xmlns:w16sdtdh="http://schemas.microsoft.com/office/word/2020/wordml/sdtdatahash">
           <w:pict>
             <v:line w14:anchorId="3996E52B" id="Line 12" o:spid="_x0000_s1026" style="position:absolute;z-index:251648000;visibility:visible;mso-wrap-style:square;mso-width-percent:0;mso-height-percent:0;mso-wrap-distance-left:9pt;mso-wrap-distance-top:0;mso-wrap-distance-right:9pt;mso-wrap-distance-bottom:0;mso-position-horizontal:absolute;mso-position-horizontal-relative:page;mso-position-vertical:absolute;mso-position-vertical-relative:page;mso-width-percent:0;mso-height-percent:0;mso-width-relative:page;mso-height-relative:page" from="56.75pt,796.05pt" to="241pt,796.05pt" o:gfxdata="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" strokecolor="black [3213]">
               <w10:wrap anchorx="page" anchory="page"/>
@@ -9001,7 +8995,7 @@
             </wp:anchor>
           </w:drawing>
         </mc:Choice>
-        <mc:Fallback xmlns:w16sdtdh="http://schemas.microsoft.com/office/word/2020/wordml/sdtdatahash" xmlns:w16="http://schemas.microsoft.com/office/word/2018/wordml" xmlns:w16cid="http://schemas.microsoft.com/office/word/2016/wordml/cid" xmlns:w16cex="http://schemas.microsoft.com/office/word/2018/wordml/cex" xmlns:am3d="http://schemas.microsoft.com/office/drawing/2017/model3d" xmlns:aink="http://schemas.microsoft.com/office/drawing/2016/ink" xmlns:cx8="http://schemas.microsoft.com/office/drawing/2016/5/14/chartex" xmlns:cx7="http://schemas.microsoft.com/office/drawing/2016/5/13/chartex" xmlns:cx6="http://schemas.microsoft.com/office/drawing/2016/5/12/chartex" xmlns:cx5="http://schemas.microsoft.com/office/drawing/2016/5/11/chartex" xmlns:cx4="http://schemas.microsoft.com/office/drawing/2016/5/10/chartex" xmlns:cx3="http://schemas.microsoft.com/office/drawing/2016/5/9/chartex" xmlns:cx2="http://schemas.microsoft.com/office/drawing/2015/10/21/chartex">
+        <mc:Fallback xmlns:cx2="http://schemas.microsoft.com/office/drawing/2015/10/21/chartex" xmlns:cx3="http://schemas.microsoft.com/office/drawing/2016/5/9/chartex" xmlns:cx4="http://schemas.microsoft.com/office/drawing/2016/5/10/chartex" xmlns:cx5="http://schemas.microsoft.com/office/drawing/2016/5/11/chartex" xmlns:cx6="http://schemas.microsoft.com/office/drawing/2016/5/12/chartex" xmlns:cx7="http://schemas.microsoft.com/office/drawing/2016/5/13/chartex" xmlns:cx8="http://schemas.microsoft.com/office/drawing/2016/5/14/chartex" xmlns:aink="http://schemas.microsoft.com/office/drawing/2016/ink" xmlns:am3d="http://schemas.microsoft.com/office/drawing/2017/model3d" xmlns:w16cex="http://schemas.microsoft.com/office/word/2018/wordml/cex" xmlns:w16cid="http://schemas.microsoft.com/office/word/2016/wordml/cid" xmlns:w16="http://schemas.microsoft.com/office/word/2018/wordml" xmlns:w16sdtdh="http://schemas.microsoft.com/office/word/2020/wordml/sdtdatahash">
           <w:pict>
             <v:line w14:anchorId="397CE82B" id="Line 11" o:spid="_x0000_s1026" style="position:absolute;z-index:251646976;visibility:visible;mso-wrap-style:square;mso-width-percent:0;mso-height-percent:0;mso-wrap-distance-left:9pt;mso-wrap-distance-top:0;mso-wrap-distance-right:9pt;mso-wrap-distance-bottom:0;mso-position-horizontal:absolute;mso-position-horizontal-relative:page;mso-position-vertical:absolute;mso-position-vertical-relative:page;mso-width-percent:0;mso-height-percent:0;mso-width-relative:page;mso-height-relative:page" from="56.75pt,810.2pt" to="241pt,810.2pt" o:gfxdata="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" strokecolor="black [3213]">
               <w10:wrap anchorx="page" anchory="page"/>
@@ -9077,7 +9071,7 @@
             </wp:anchor>
           </w:drawing>
         </mc:Choice>
-        <mc:Fallback xmlns:w16sdtdh="http://schemas.microsoft.com/office/word/2020/wordml/sdtdatahash" xmlns:w16="http://schemas.microsoft.com/office/word/2018/wordml" xmlns:w16cid="http://schemas.microsoft.com/office/word/2016/wordml/cid" xmlns:w16cex="http://schemas.microsoft.com/office/word/2018/wordml/cex" xmlns:am3d="http://schemas.microsoft.com/office/drawing/2017/model3d" xmlns:aink="http://schemas.microsoft.com/office/drawing/2016/ink" xmlns:cx8="http://schemas.microsoft.com/office/drawing/2016/5/14/chartex" xmlns:cx7="http://schemas.microsoft.com/office/drawing/2016/5/13/chartex" xmlns:cx6="http://schemas.microsoft.com/office/drawing/2016/5/12/chartex" xmlns:cx5="http://schemas.microsoft.com/office/drawing/2016/5/11/chartex" xmlns:cx4="http://schemas.microsoft.com/office/drawing/2016/5/10/chartex" xmlns:cx3="http://schemas.microsoft.com/office/drawing/2016/5/9/chartex" xmlns:cx2="http://schemas.microsoft.com/office/drawing/2015/10/21/chartex">
+        <mc:Fallback xmlns:cx2="http://schemas.microsoft.com/office/drawing/2015/10/21/chartex" xmlns:cx3="http://schemas.microsoft.com/office/drawing/2016/5/9/chartex" xmlns:cx4="http://schemas.microsoft.com/office/drawing/2016/5/10/chartex" xmlns:cx5="http://schemas.microsoft.com/office/drawing/2016/5/11/chartex" xmlns:cx6="http://schemas.microsoft.com/office/drawing/2016/5/12/chartex" xmlns:cx7="http://schemas.microsoft.com/office/drawing/2016/5/13/chartex" xmlns:cx8="http://schemas.microsoft.com/office/drawing/2016/5/14/chartex" xmlns:aink="http://schemas.microsoft.com/office/drawing/2016/ink" xmlns:am3d="http://schemas.microsoft.com/office/drawing/2017/model3d" xmlns:w16cex="http://schemas.microsoft.com/office/word/2018/wordml/cex" xmlns:w16cid="http://schemas.microsoft.com/office/word/2016/wordml/cid" xmlns:w16="http://schemas.microsoft.com/office/word/2018/wordml" xmlns:w16sdtdh="http://schemas.microsoft.com/office/word/2020/wordml/sdtdatahash">
           <w:pict>
             <v:line w14:anchorId="2E7332F1" id="Line 3" o:spid="_x0000_s1026" style="position:absolute;z-index:251645952;visibility:visible;mso-wrap-style:square;mso-width-percent:0;mso-height-percent:0;mso-wrap-distance-left:9pt;mso-wrap-distance-top:0;mso-wrap-distance-right:9pt;mso-wrap-distance-bottom:0;mso-position-horizontal:absolute;mso-position-horizontal-relative:page;mso-position-vertical:absolute;mso-position-vertical-relative:page;mso-width-percent:0;mso-height-percent:0;mso-width-relative:page;mso-height-relative:page" from="241pt,711pt" to="241pt,824.4pt" o:gfxdata="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" strokeweight="1.5pt">
               <w10:wrap anchorx="page" anchory="page"/>
@@ -9153,7 +9147,7 @@
             </wp:anchor>
           </w:drawing>
         </mc:Choice>
-        <mc:Fallback xmlns:w16sdtdh="http://schemas.microsoft.com/office/word/2020/wordml/sdtdatahash" xmlns:w16="http://schemas.microsoft.com/office/word/2018/wordml" xmlns:w16cid="http://schemas.microsoft.com/office/word/2016/wordml/cid" xmlns:w16cex="http://schemas.microsoft.com/office/word/2018/wordml/cex" xmlns:am3d="http://schemas.microsoft.com/office/drawing/2017/model3d" xmlns:aink="http://schemas.microsoft.com/office/drawing/2016/ink" xmlns:cx8="http://schemas.microsoft.com/office/drawing/2016/5/14/chartex" xmlns:cx7="http://schemas.microsoft.com/office/drawing/2016/5/13/chartex" xmlns:cx6="http://schemas.microsoft.com/office/drawing/2016/5/12/chartex" xmlns:cx5="http://schemas.microsoft.com/office/drawing/2016/5/11/chartex" xmlns:cx4="http://schemas.microsoft.com/office/drawing/2016/5/10/chartex" xmlns:cx3="http://schemas.microsoft.com/office/drawing/2016/5/9/chartex" xmlns:cx2="http://schemas.microsoft.com/office/drawing/2015/10/21/chartex">
+        <mc:Fallback xmlns:cx2="http://schemas.microsoft.com/office/drawing/2015/10/21/chartex" xmlns:cx3="http://schemas.microsoft.com/office/drawing/2016/5/9/chartex" xmlns:cx4="http://schemas.microsoft.com/office/drawing/2016/5/10/chartex" xmlns:cx5="http://schemas.microsoft.com/office/drawing/2016/5/11/chartex" xmlns:cx6="http://schemas.microsoft.com/office/drawing/2016/5/12/chartex" xmlns:cx7="http://schemas.microsoft.com/office/drawing/2016/5/13/chartex" xmlns:cx8="http://schemas.microsoft.com/office/drawing/2016/5/14/chartex" xmlns:aink="http://schemas.microsoft.com/office/drawing/2016/ink" xmlns:am3d="http://schemas.microsoft.com/office/drawing/2017/model3d" xmlns:w16cex="http://schemas.microsoft.com/office/word/2018/wordml/cex" xmlns:w16cid="http://schemas.microsoft.com/office/word/2016/wordml/cid" xmlns:w16="http://schemas.microsoft.com/office/word/2018/wordml" xmlns:w16sdtdh="http://schemas.microsoft.com/office/word/2020/wordml/sdtdatahash">
           <w:pict>
             <v:line w14:anchorId="7B302299" id="Line 2" o:spid="_x0000_s1026" style="position:absolute;z-index:251644928;visibility:visible;mso-wrap-style:square;mso-width-percent:0;mso-height-percent:0;mso-wrap-distance-left:9pt;mso-wrap-distance-top:0;mso-wrap-distance-right:9pt;mso-wrap-distance-bottom:0;mso-position-horizontal:absolute;mso-position-horizontal-relative:page;mso-position-vertical:absolute;mso-position-vertical-relative:page;mso-width-percent:0;mso-height-percent:0;mso-width-relative:page;mso-height-relative:page" from="56.7pt,711pt" to="581pt,711pt" o:gfxdata="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" strokecolor="black [3213]" strokeweight="1.5pt">
               <w10:wrap anchorx="page" anchory="page"/>
@@ -9423,7 +9417,7 @@
             </wp:anchor>
           </w:drawing>
         </mc:Choice>
-        <mc:Fallback xmlns:w16sdtdh="http://schemas.microsoft.com/office/word/2020/wordml/sdtdatahash" xmlns:w16="http://schemas.microsoft.com/office/word/2018/wordml" xmlns:w16cid="http://schemas.microsoft.com/office/word/2016/wordml/cid" xmlns:w16cex="http://schemas.microsoft.com/office/word/2018/wordml/cex" xmlns:am3d="http://schemas.microsoft.com/office/drawing/2017/model3d" xmlns:aink="http://schemas.microsoft.com/office/drawing/2016/ink" xmlns:cx8="http://schemas.microsoft.com/office/drawing/2016/5/14/chartex" xmlns:cx7="http://schemas.microsoft.com/office/drawing/2016/5/13/chartex" xmlns:cx6="http://schemas.microsoft.com/office/drawing/2016/5/12/chartex" xmlns:cx5="http://schemas.microsoft.com/office/drawing/2016/5/11/chartex" xmlns:cx4="http://schemas.microsoft.com/office/drawing/2016/5/10/chartex" xmlns:cx3="http://schemas.microsoft.com/office/drawing/2016/5/9/chartex" xmlns:cx2="http://schemas.microsoft.com/office/drawing/2015/10/21/chartex">
+        <mc:Fallback xmlns:cx2="http://schemas.microsoft.com/office/drawing/2015/10/21/chartex" xmlns:cx3="http://schemas.microsoft.com/office/drawing/2016/5/9/chartex" xmlns:cx4="http://schemas.microsoft.com/office/drawing/2016/5/10/chartex" xmlns:cx5="http://schemas.microsoft.com/office/drawing/2016/5/11/chartex" xmlns:cx6="http://schemas.microsoft.com/office/drawing/2016/5/12/chartex" xmlns:cx7="http://schemas.microsoft.com/office/drawing/2016/5/13/chartex" xmlns:cx8="http://schemas.microsoft.com/office/drawing/2016/5/14/chartex" xmlns:aink="http://schemas.microsoft.com/office/drawing/2016/ink" xmlns:am3d="http://schemas.microsoft.com/office/drawing/2017/model3d" xmlns:w16cex="http://schemas.microsoft.com/office/word/2018/wordml/cex" xmlns:w16cid="http://schemas.microsoft.com/office/word/2016/wordml/cid" xmlns:w16="http://schemas.microsoft.com/office/word/2018/wordml" xmlns:w16sdtdh="http://schemas.microsoft.com/office/word/2020/wordml/sdtdatahash">
           <w:pict>
             <v:rect w14:anchorId="53EEB05D" id="Rectangle 55" o:spid="_x0000_s1026" style="position:absolute;margin-left:56.1pt;margin-top:16.45pt;width:524.4pt;height:807.85pt;z-index:251625472;visibility:visible;mso-wrap-style:square;mso-width-percent:0;mso-height-percent:0;mso-wrap-distance-left:9pt;mso-wrap-distance-top:0;mso-wrap-distance-right:9pt;mso-wrap-distance-bottom:0;mso-position-horizontal:absolute;mso-position-horizontal-relative:page;mso-position-vertical:absolute;mso-position-vertical-relative:page;mso-width-percent:0;mso-height-percent:0;mso-width-relative:page;mso-height-relative:page;v-text-anchor:top" o:gfxdata="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" o:allowincell="f" strokeweight="1.5pt">
               <w10:wrap anchorx="page" anchory="page"/>
@@ -12823,7 +12817,7 @@
 </file>
 
 <file path=customXml/itemProps1.xml><?xml version="1.0" encoding="utf-8"?>
-<ds:datastoreItem xmlns:ds="http://schemas.openxmlformats.org/officeDocument/2006/customXml" ds:itemID="{49726F36-1D45-4564-A5E4-5DEB4F2E8FF6}">
+<ds:datastoreItem xmlns:ds="http://schemas.openxmlformats.org/officeDocument/2006/customXml" ds:itemID="{598D646E-0549-46C1-ADEE-7F7D8AFC8C64}">
   <ds:schemaRefs>
     <ds:schemaRef ds:uri="http://schemas.openxmlformats.org/officeDocument/2006/bibliography"/>
   </ds:schemaRefs>

--- a/documents/Глава_21.docx
+++ b/documents/Глава_21.docx
@@ -51,8 +51,6 @@
         </w:rPr>
         <w:t>.</w:t>
       </w:r>
-      <w:bookmarkStart w:id="0" w:name="_GoBack"/>
-      <w:bookmarkEnd w:id="0"/>
     </w:p>
     <w:p>
       <w:pPr>
@@ -1982,7 +1980,7 @@
           <w:sz w:val="28"/>
           <w:szCs w:val="28"/>
         </w:rPr>
-        <w:t>Анализ результата разработки библиотеки</w:t>
+        <w:t xml:space="preserve">Анализ результатов </w:t>
       </w:r>
       <w:r>
         <w:rPr>
@@ -1990,7 +1988,7 @@
           <w:sz w:val="28"/>
           <w:szCs w:val="28"/>
         </w:rPr>
-        <w:t xml:space="preserve"> представлен на рисунке 21</w:t>
+        <w:t>представлен на рисунке 21</w:t>
       </w:r>
       <w:r>
         <w:rPr>
@@ -2081,29 +2079,10 @@
           <w:sz w:val="28"/>
           <w:szCs w:val="28"/>
         </w:rPr>
-        <w:t>Код</w:t>
-      </w:r>
-      <w:r>
-        <w:rPr>
-          <w:sz w:val="28"/>
-          <w:szCs w:val="28"/>
-        </w:rPr>
-        <w:t xml:space="preserve"> </w:t>
-      </w:r>
-      <w:r>
-        <w:rPr>
-          <w:sz w:val="28"/>
-          <w:szCs w:val="28"/>
-        </w:rPr>
-        <w:t xml:space="preserve">разработанной </w:t>
-      </w:r>
-      <w:r>
-        <w:rPr>
-          <w:sz w:val="28"/>
-          <w:szCs w:val="28"/>
-        </w:rPr>
-        <w:t>библиотеки</w:t>
-      </w:r>
+        <w:t>Результат работы программы</w:t>
+      </w:r>
+      <w:bookmarkStart w:id="0" w:name="_GoBack"/>
+      <w:bookmarkEnd w:id="0"/>
     </w:p>
     <w:p>
       <w:pPr>
@@ -2276,7 +2255,7 @@
             </wp:anchor>
           </w:drawing>
         </mc:Choice>
-        <mc:Fallback xmlns:cx2="http://schemas.microsoft.com/office/drawing/2015/10/21/chartex" xmlns:cx3="http://schemas.microsoft.com/office/drawing/2016/5/9/chartex" xmlns:cx4="http://schemas.microsoft.com/office/drawing/2016/5/10/chartex" xmlns:cx5="http://schemas.microsoft.com/office/drawing/2016/5/11/chartex" xmlns:cx6="http://schemas.microsoft.com/office/drawing/2016/5/12/chartex" xmlns:cx7="http://schemas.microsoft.com/office/drawing/2016/5/13/chartex" xmlns:cx8="http://schemas.microsoft.com/office/drawing/2016/5/14/chartex" xmlns:aink="http://schemas.microsoft.com/office/drawing/2016/ink" xmlns:am3d="http://schemas.microsoft.com/office/drawing/2017/model3d" xmlns:w16cex="http://schemas.microsoft.com/office/word/2018/wordml/cex" xmlns:w16cid="http://schemas.microsoft.com/office/word/2016/wordml/cid" xmlns:w16="http://schemas.microsoft.com/office/word/2018/wordml" xmlns:w16sdtdh="http://schemas.microsoft.com/office/word/2020/wordml/sdtdatahash">
+        <mc:Fallback xmlns:w16sdtdh="http://schemas.microsoft.com/office/word/2020/wordml/sdtdatahash" xmlns:w16="http://schemas.microsoft.com/office/word/2018/wordml" xmlns:w16cid="http://schemas.microsoft.com/office/word/2016/wordml/cid" xmlns:w16cex="http://schemas.microsoft.com/office/word/2018/wordml/cex" xmlns:am3d="http://schemas.microsoft.com/office/drawing/2017/model3d" xmlns:aink="http://schemas.microsoft.com/office/drawing/2016/ink" xmlns:cx8="http://schemas.microsoft.com/office/drawing/2016/5/14/chartex" xmlns:cx7="http://schemas.microsoft.com/office/drawing/2016/5/13/chartex" xmlns:cx6="http://schemas.microsoft.com/office/drawing/2016/5/12/chartex" xmlns:cx5="http://schemas.microsoft.com/office/drawing/2016/5/11/chartex" xmlns:cx4="http://schemas.microsoft.com/office/drawing/2016/5/10/chartex" xmlns:cx3="http://schemas.microsoft.com/office/drawing/2016/5/9/chartex" xmlns:cx2="http://schemas.microsoft.com/office/drawing/2015/10/21/chartex">
           <w:pict>
             <v:line w14:anchorId="3BADCE4B" id="Line 61" o:spid="_x0000_s1026" style="position:absolute;z-index:251631616;visibility:visible;mso-wrap-style:square;mso-width-percent:0;mso-height-percent:0;mso-wrap-distance-left:9pt;mso-wrap-distance-top:0;mso-wrap-distance-right:9pt;mso-wrap-distance-bottom:0;mso-position-horizontal:absolute;mso-position-horizontal-relative:page;mso-position-vertical:absolute;mso-position-vertical-relative:page;mso-width-percent:0;mso-height-percent:0;mso-width-relative:page;mso-height-relative:page" from="552.85pt,801.75pt" to="581.2pt,801.75pt" o:gfxdata="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" strokeweight="1.5pt">
               <w10:wrap anchorx="page" anchory="page"/>
@@ -3315,7 +3294,7 @@
             </wp:anchor>
           </w:drawing>
         </mc:Choice>
-        <mc:Fallback xmlns:cx2="http://schemas.microsoft.com/office/drawing/2015/10/21/chartex" xmlns:cx3="http://schemas.microsoft.com/office/drawing/2016/5/9/chartex" xmlns:cx4="http://schemas.microsoft.com/office/drawing/2016/5/10/chartex" xmlns:cx5="http://schemas.microsoft.com/office/drawing/2016/5/11/chartex" xmlns:cx6="http://schemas.microsoft.com/office/drawing/2016/5/12/chartex" xmlns:cx7="http://schemas.microsoft.com/office/drawing/2016/5/13/chartex" xmlns:cx8="http://schemas.microsoft.com/office/drawing/2016/5/14/chartex" xmlns:aink="http://schemas.microsoft.com/office/drawing/2016/ink" xmlns:am3d="http://schemas.microsoft.com/office/drawing/2017/model3d" xmlns:w16cex="http://schemas.microsoft.com/office/word/2018/wordml/cex" xmlns:w16cid="http://schemas.microsoft.com/office/word/2016/wordml/cid" xmlns:w16="http://schemas.microsoft.com/office/word/2018/wordml" xmlns:w16sdtdh="http://schemas.microsoft.com/office/word/2020/wordml/sdtdatahash">
+        <mc:Fallback xmlns:w16sdtdh="http://schemas.microsoft.com/office/word/2020/wordml/sdtdatahash" xmlns:w16="http://schemas.microsoft.com/office/word/2018/wordml" xmlns:w16cid="http://schemas.microsoft.com/office/word/2016/wordml/cid" xmlns:w16cex="http://schemas.microsoft.com/office/word/2018/wordml/cex" xmlns:am3d="http://schemas.microsoft.com/office/drawing/2017/model3d" xmlns:aink="http://schemas.microsoft.com/office/drawing/2016/ink" xmlns:cx8="http://schemas.microsoft.com/office/drawing/2016/5/14/chartex" xmlns:cx7="http://schemas.microsoft.com/office/drawing/2016/5/13/chartex" xmlns:cx6="http://schemas.microsoft.com/office/drawing/2016/5/12/chartex" xmlns:cx5="http://schemas.microsoft.com/office/drawing/2016/5/11/chartex" xmlns:cx4="http://schemas.microsoft.com/office/drawing/2016/5/10/chartex" xmlns:cx3="http://schemas.microsoft.com/office/drawing/2016/5/9/chartex" xmlns:cx2="http://schemas.microsoft.com/office/drawing/2015/10/21/chartex">
           <w:pict>
             <v:line w14:anchorId="77D9053D" id="Line 63" o:spid="_x0000_s1026" style="position:absolute;z-index:251633664;visibility:visible;mso-wrap-style:square;mso-width-percent:0;mso-height-percent:0;mso-wrap-distance-left:9pt;mso-wrap-distance-top:0;mso-wrap-distance-right:9pt;mso-wrap-distance-bottom:0;mso-position-horizontal:absolute;mso-position-horizontal-relative:page;mso-position-vertical:absolute;mso-position-vertical-relative:page;mso-width-percent:0;mso-height-percent:0;mso-width-relative:page;mso-height-relative:page" from="108.75pt,782.95pt" to="108.75pt,825.45pt" o:gfxdata="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" strokecolor="black [3213]" strokeweight="1.5pt">
               <w10:wrap anchorx="page" anchory="page"/>
@@ -3391,7 +3370,7 @@
             </wp:anchor>
           </w:drawing>
         </mc:Choice>
-        <mc:Fallback xmlns:cx2="http://schemas.microsoft.com/office/drawing/2015/10/21/chartex" xmlns:cx3="http://schemas.microsoft.com/office/drawing/2016/5/9/chartex" xmlns:cx4="http://schemas.microsoft.com/office/drawing/2016/5/10/chartex" xmlns:cx5="http://schemas.microsoft.com/office/drawing/2016/5/11/chartex" xmlns:cx6="http://schemas.microsoft.com/office/drawing/2016/5/12/chartex" xmlns:cx7="http://schemas.microsoft.com/office/drawing/2016/5/13/chartex" xmlns:cx8="http://schemas.microsoft.com/office/drawing/2016/5/14/chartex" xmlns:aink="http://schemas.microsoft.com/office/drawing/2016/ink" xmlns:am3d="http://schemas.microsoft.com/office/drawing/2017/model3d" xmlns:w16cex="http://schemas.microsoft.com/office/word/2018/wordml/cex" xmlns:w16cid="http://schemas.microsoft.com/office/word/2016/wordml/cid" xmlns:w16="http://schemas.microsoft.com/office/word/2018/wordml" xmlns:w16sdtdh="http://schemas.microsoft.com/office/word/2020/wordml/sdtdatahash">
+        <mc:Fallback xmlns:w16sdtdh="http://schemas.microsoft.com/office/word/2020/wordml/sdtdatahash" xmlns:w16="http://schemas.microsoft.com/office/word/2018/wordml" xmlns:w16cid="http://schemas.microsoft.com/office/word/2016/wordml/cid" xmlns:w16cex="http://schemas.microsoft.com/office/word/2018/wordml/cex" xmlns:am3d="http://schemas.microsoft.com/office/drawing/2017/model3d" xmlns:aink="http://schemas.microsoft.com/office/drawing/2016/ink" xmlns:cx8="http://schemas.microsoft.com/office/drawing/2016/5/14/chartex" xmlns:cx7="http://schemas.microsoft.com/office/drawing/2016/5/13/chartex" xmlns:cx6="http://schemas.microsoft.com/office/drawing/2016/5/12/chartex" xmlns:cx5="http://schemas.microsoft.com/office/drawing/2016/5/11/chartex" xmlns:cx4="http://schemas.microsoft.com/office/drawing/2016/5/10/chartex" xmlns:cx3="http://schemas.microsoft.com/office/drawing/2016/5/9/chartex" xmlns:cx2="http://schemas.microsoft.com/office/drawing/2015/10/21/chartex">
           <w:pict>
             <v:line w14:anchorId="07385BA2" id="Line 62" o:spid="_x0000_s1026" style="position:absolute;z-index:251632640;visibility:visible;mso-wrap-style:square;mso-width-percent:0;mso-height-percent:0;mso-wrap-distance-left:9pt;mso-wrap-distance-top:0;mso-wrap-distance-right:9pt;mso-wrap-distance-bottom:0;mso-position-horizontal:absolute;mso-position-horizontal-relative:page;mso-position-vertical:absolute;mso-position-vertical-relative:page;mso-width-percent:0;mso-height-percent:0;mso-width-relative:page;mso-height-relative:page" from="80.75pt,781.9pt" to="80.75pt,824.4pt" o:gfxdata="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" strokeweight="1.5pt">
               <w10:wrap anchorx="page" anchory="page"/>
@@ -3642,11 +3621,7 @@
         </mc:Choice>
         <mc:Fallback>
           <w:pict>
-            <v:shapetype w14:anchorId="161816EF" id="_x0000_t202" coordsize="21600,21600" o:spt="202" path="m,l,21600r21600,l21600,xe">
-              <v:stroke joinstyle="miter"/>
-              <v:path gradientshapeok="t" o:connecttype="rect"/>
-            </v:shapetype>
-            <v:shape id="Text Box 66" o:spid="_x0000_s1033" type="#_x0000_t202" style="position:absolute;margin-left:170.35pt;margin-top:.65pt;width:312.4pt;height:28.4pt;z-index:251636736;visibility:visible;mso-wrap-style:square;mso-width-percent:0;mso-height-percent:0;mso-wrap-distance-left:9pt;mso-wrap-distance-top:0;mso-wrap-distance-right:9pt;mso-wrap-distance-bottom:0;mso-position-horizontal:absolute;mso-position-horizontal-relative:text;mso-position-vertical:absolute;mso-position-vertical-relative:text;mso-width-percent:0;mso-height-percent:0;mso-width-relative:page;mso-height-relative:page;v-text-anchor:top" o:gfxdata="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" filled="f" stroked="f">
+            <v:shape w14:anchorId="161816EF" id="Text Box 66" o:spid="_x0000_s1033" type="#_x0000_t202" style="position:absolute;margin-left:170.35pt;margin-top:.65pt;width:312.4pt;height:28.4pt;z-index:251636736;visibility:visible;mso-wrap-style:square;mso-width-percent:0;mso-height-percent:0;mso-wrap-distance-left:9pt;mso-wrap-distance-top:0;mso-wrap-distance-right:9pt;mso-wrap-distance-bottom:0;mso-position-horizontal:absolute;mso-position-horizontal-relative:text;mso-position-vertical:absolute;mso-position-vertical-relative:text;mso-width-percent:0;mso-height-percent:0;mso-width-relative:page;mso-height-relative:page;v-text-anchor:top" o:gfxdata="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" filled="f" stroked="f">
               <v:textbox inset="0,0,0,0">
                 <w:txbxContent>
                   <w:p>
@@ -3775,7 +3750,7 @@
             </wp:anchor>
           </w:drawing>
         </mc:Choice>
-        <mc:Fallback xmlns:cx2="http://schemas.microsoft.com/office/drawing/2015/10/21/chartex" xmlns:cx3="http://schemas.microsoft.com/office/drawing/2016/5/9/chartex" xmlns:cx4="http://schemas.microsoft.com/office/drawing/2016/5/10/chartex" xmlns:cx5="http://schemas.microsoft.com/office/drawing/2016/5/11/chartex" xmlns:cx6="http://schemas.microsoft.com/office/drawing/2016/5/12/chartex" xmlns:cx7="http://schemas.microsoft.com/office/drawing/2016/5/13/chartex" xmlns:cx8="http://schemas.microsoft.com/office/drawing/2016/5/14/chartex" xmlns:aink="http://schemas.microsoft.com/office/drawing/2016/ink" xmlns:am3d="http://schemas.microsoft.com/office/drawing/2017/model3d" xmlns:w16cex="http://schemas.microsoft.com/office/word/2018/wordml/cex" xmlns:w16cid="http://schemas.microsoft.com/office/word/2016/wordml/cid" xmlns:w16="http://schemas.microsoft.com/office/word/2018/wordml" xmlns:w16sdtdh="http://schemas.microsoft.com/office/word/2020/wordml/sdtdatahash">
+        <mc:Fallback xmlns:w16sdtdh="http://schemas.microsoft.com/office/word/2020/wordml/sdtdatahash" xmlns:w16="http://schemas.microsoft.com/office/word/2018/wordml" xmlns:w16cid="http://schemas.microsoft.com/office/word/2016/wordml/cid" xmlns:w16cex="http://schemas.microsoft.com/office/word/2018/wordml/cex" xmlns:am3d="http://schemas.microsoft.com/office/drawing/2017/model3d" xmlns:aink="http://schemas.microsoft.com/office/drawing/2016/ink" xmlns:cx8="http://schemas.microsoft.com/office/drawing/2016/5/14/chartex" xmlns:cx7="http://schemas.microsoft.com/office/drawing/2016/5/13/chartex" xmlns:cx6="http://schemas.microsoft.com/office/drawing/2016/5/12/chartex" xmlns:cx5="http://schemas.microsoft.com/office/drawing/2016/5/11/chartex" xmlns:cx4="http://schemas.microsoft.com/office/drawing/2016/5/10/chartex" xmlns:cx3="http://schemas.microsoft.com/office/drawing/2016/5/9/chartex" xmlns:cx2="http://schemas.microsoft.com/office/drawing/2015/10/21/chartex">
           <w:pict>
             <v:line w14:anchorId="4BA35792" id="Line 65" o:spid="_x0000_s1026" style="position:absolute;z-index:251635712;visibility:visible;mso-wrap-style:square;mso-width-percent:0;mso-height-percent:0;mso-wrap-distance-left:9pt;mso-wrap-distance-top:0;mso-wrap-distance-right:9pt;mso-wrap-distance-bottom:0;mso-position-horizontal:absolute;mso-position-horizontal-relative:page;mso-position-vertical:absolute;mso-position-vertical-relative:page;mso-width-percent:0;mso-height-percent:0;mso-width-relative:page;mso-height-relative:page" from="212.65pt,781.9pt" to="212.65pt,824.4pt" o:gfxdata="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" strokeweight="1.5pt">
               <w10:wrap anchorx="page" anchory="page"/>
@@ -3851,7 +3826,7 @@
             </wp:anchor>
           </w:drawing>
         </mc:Choice>
-        <mc:Fallback xmlns:cx2="http://schemas.microsoft.com/office/drawing/2015/10/21/chartex" xmlns:cx3="http://schemas.microsoft.com/office/drawing/2016/5/9/chartex" xmlns:cx4="http://schemas.microsoft.com/office/drawing/2016/5/10/chartex" xmlns:cx5="http://schemas.microsoft.com/office/drawing/2016/5/11/chartex" xmlns:cx6="http://schemas.microsoft.com/office/drawing/2016/5/12/chartex" xmlns:cx7="http://schemas.microsoft.com/office/drawing/2016/5/13/chartex" xmlns:cx8="http://schemas.microsoft.com/office/drawing/2016/5/14/chartex" xmlns:aink="http://schemas.microsoft.com/office/drawing/2016/ink" xmlns:am3d="http://schemas.microsoft.com/office/drawing/2017/model3d" xmlns:w16cex="http://schemas.microsoft.com/office/word/2018/wordml/cex" xmlns:w16cid="http://schemas.microsoft.com/office/word/2016/wordml/cid" xmlns:w16="http://schemas.microsoft.com/office/word/2018/wordml" xmlns:w16sdtdh="http://schemas.microsoft.com/office/word/2020/wordml/sdtdatahash">
+        <mc:Fallback xmlns:w16sdtdh="http://schemas.microsoft.com/office/word/2020/wordml/sdtdatahash" xmlns:w16="http://schemas.microsoft.com/office/word/2018/wordml" xmlns:w16cid="http://schemas.microsoft.com/office/word/2016/wordml/cid" xmlns:w16cex="http://schemas.microsoft.com/office/word/2018/wordml/cex" xmlns:am3d="http://schemas.microsoft.com/office/drawing/2017/model3d" xmlns:aink="http://schemas.microsoft.com/office/drawing/2016/ink" xmlns:cx8="http://schemas.microsoft.com/office/drawing/2016/5/14/chartex" xmlns:cx7="http://schemas.microsoft.com/office/drawing/2016/5/13/chartex" xmlns:cx6="http://schemas.microsoft.com/office/drawing/2016/5/12/chartex" xmlns:cx5="http://schemas.microsoft.com/office/drawing/2016/5/11/chartex" xmlns:cx4="http://schemas.microsoft.com/office/drawing/2016/5/10/chartex" xmlns:cx3="http://schemas.microsoft.com/office/drawing/2016/5/9/chartex" xmlns:cx2="http://schemas.microsoft.com/office/drawing/2015/10/21/chartex">
           <w:pict>
             <v:line w14:anchorId="6D4994A7" id="Line 64" o:spid="_x0000_s1026" style="position:absolute;z-index:251634688;visibility:visible;mso-wrap-style:square;mso-width-percent:0;mso-height-percent:0;mso-wrap-distance-left:9pt;mso-wrap-distance-top:0;mso-wrap-distance-right:9pt;mso-wrap-distance-bottom:0;mso-position-horizontal:absolute;mso-position-horizontal-relative:page;mso-position-vertical:absolute;mso-position-vertical-relative:page;mso-width-percent:0;mso-height-percent:0;mso-width-relative:page;mso-height-relative:page" from="170.1pt,781.9pt" to="170.1pt,824.4pt" o:gfxdata="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" strokeweight="1.5pt">
               <w10:wrap anchorx="page" anchory="page"/>
@@ -3927,7 +3902,7 @@
             </wp:anchor>
           </w:drawing>
         </mc:Choice>
-        <mc:Fallback xmlns:cx2="http://schemas.microsoft.com/office/drawing/2015/10/21/chartex" xmlns:cx3="http://schemas.microsoft.com/office/drawing/2016/5/9/chartex" xmlns:cx4="http://schemas.microsoft.com/office/drawing/2016/5/10/chartex" xmlns:cx5="http://schemas.microsoft.com/office/drawing/2016/5/11/chartex" xmlns:cx6="http://schemas.microsoft.com/office/drawing/2016/5/12/chartex" xmlns:cx7="http://schemas.microsoft.com/office/drawing/2016/5/13/chartex" xmlns:cx8="http://schemas.microsoft.com/office/drawing/2016/5/14/chartex" xmlns:aink="http://schemas.microsoft.com/office/drawing/2016/ink" xmlns:am3d="http://schemas.microsoft.com/office/drawing/2017/model3d" xmlns:w16cex="http://schemas.microsoft.com/office/word/2018/wordml/cex" xmlns:w16cid="http://schemas.microsoft.com/office/word/2016/wordml/cid" xmlns:w16="http://schemas.microsoft.com/office/word/2018/wordml" xmlns:w16sdtdh="http://schemas.microsoft.com/office/word/2020/wordml/sdtdatahash">
+        <mc:Fallback xmlns:w16sdtdh="http://schemas.microsoft.com/office/word/2020/wordml/sdtdatahash" xmlns:w16="http://schemas.microsoft.com/office/word/2018/wordml" xmlns:w16cid="http://schemas.microsoft.com/office/word/2016/wordml/cid" xmlns:w16cex="http://schemas.microsoft.com/office/word/2018/wordml/cex" xmlns:am3d="http://schemas.microsoft.com/office/drawing/2017/model3d" xmlns:aink="http://schemas.microsoft.com/office/drawing/2016/ink" xmlns:cx8="http://schemas.microsoft.com/office/drawing/2016/5/14/chartex" xmlns:cx7="http://schemas.microsoft.com/office/drawing/2016/5/13/chartex" xmlns:cx6="http://schemas.microsoft.com/office/drawing/2016/5/12/chartex" xmlns:cx5="http://schemas.microsoft.com/office/drawing/2016/5/11/chartex" xmlns:cx4="http://schemas.microsoft.com/office/drawing/2016/5/10/chartex" xmlns:cx3="http://schemas.microsoft.com/office/drawing/2016/5/9/chartex" xmlns:cx2="http://schemas.microsoft.com/office/drawing/2015/10/21/chartex">
           <w:pict>
             <v:line w14:anchorId="1FD79395" id="Line 60" o:spid="_x0000_s1026" style="position:absolute;z-index:251630592;visibility:visible;mso-wrap-style:square;mso-width-percent:0;mso-height-percent:0;mso-wrap-distance-left:9pt;mso-wrap-distance-top:0;mso-wrap-distance-right:9pt;mso-wrap-distance-bottom:0;mso-position-horizontal:absolute;mso-position-horizontal-relative:page;mso-position-vertical:absolute;mso-position-vertical-relative:page;mso-width-percent:0;mso-height-percent:0;mso-width-relative:page;mso-height-relative:page" from="552.85pt,781.9pt" to="552.85pt,824.4pt" o:gfxdata="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" strokeweight="1.5pt">
               <w10:wrap anchorx="page" anchory="page"/>
@@ -4003,7 +3978,7 @@
             </wp:anchor>
           </w:drawing>
         </mc:Choice>
-        <mc:Fallback xmlns:cx2="http://schemas.microsoft.com/office/drawing/2015/10/21/chartex" xmlns:cx3="http://schemas.microsoft.com/office/drawing/2016/5/9/chartex" xmlns:cx4="http://schemas.microsoft.com/office/drawing/2016/5/10/chartex" xmlns:cx5="http://schemas.microsoft.com/office/drawing/2016/5/11/chartex" xmlns:cx6="http://schemas.microsoft.com/office/drawing/2016/5/12/chartex" xmlns:cx7="http://schemas.microsoft.com/office/drawing/2016/5/13/chartex" xmlns:cx8="http://schemas.microsoft.com/office/drawing/2016/5/14/chartex" xmlns:aink="http://schemas.microsoft.com/office/drawing/2016/ink" xmlns:am3d="http://schemas.microsoft.com/office/drawing/2017/model3d" xmlns:w16cex="http://schemas.microsoft.com/office/word/2018/wordml/cex" xmlns:w16cid="http://schemas.microsoft.com/office/word/2016/wordml/cid" xmlns:w16="http://schemas.microsoft.com/office/word/2018/wordml" xmlns:w16sdtdh="http://schemas.microsoft.com/office/word/2020/wordml/sdtdatahash">
+        <mc:Fallback xmlns:w16sdtdh="http://schemas.microsoft.com/office/word/2020/wordml/sdtdatahash" xmlns:w16="http://schemas.microsoft.com/office/word/2018/wordml" xmlns:w16cid="http://schemas.microsoft.com/office/word/2016/wordml/cid" xmlns:w16cex="http://schemas.microsoft.com/office/word/2018/wordml/cex" xmlns:am3d="http://schemas.microsoft.com/office/drawing/2017/model3d" xmlns:aink="http://schemas.microsoft.com/office/drawing/2016/ink" xmlns:cx8="http://schemas.microsoft.com/office/drawing/2016/5/14/chartex" xmlns:cx7="http://schemas.microsoft.com/office/drawing/2016/5/13/chartex" xmlns:cx6="http://schemas.microsoft.com/office/drawing/2016/5/12/chartex" xmlns:cx5="http://schemas.microsoft.com/office/drawing/2016/5/11/chartex" xmlns:cx4="http://schemas.microsoft.com/office/drawing/2016/5/10/chartex" xmlns:cx3="http://schemas.microsoft.com/office/drawing/2016/5/9/chartex" xmlns:cx2="http://schemas.microsoft.com/office/drawing/2015/10/21/chartex">
           <w:pict>
             <v:line w14:anchorId="258D35A0" id="Line 59" o:spid="_x0000_s1026" style="position:absolute;z-index:251629568;visibility:visible;mso-wrap-style:square;mso-width-percent:0;mso-height-percent:0;mso-wrap-distance-left:9pt;mso-wrap-distance-top:0;mso-wrap-distance-right:9pt;mso-wrap-distance-bottom:0;mso-position-horizontal:absolute;mso-position-horizontal-relative:page;mso-position-vertical:absolute;mso-position-vertical-relative:page;mso-width-percent:0;mso-height-percent:0;mso-width-relative:page;mso-height-relative:page" from="56.7pt,810.25pt" to="240.95pt,810.25pt" o:gfxdata="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" strokeweight="1.5pt">
               <w10:wrap anchorx="page" anchory="page"/>
@@ -4079,7 +4054,7 @@
             </wp:anchor>
           </w:drawing>
         </mc:Choice>
-        <mc:Fallback xmlns:cx2="http://schemas.microsoft.com/office/drawing/2015/10/21/chartex" xmlns:cx3="http://schemas.microsoft.com/office/drawing/2016/5/9/chartex" xmlns:cx4="http://schemas.microsoft.com/office/drawing/2016/5/10/chartex" xmlns:cx5="http://schemas.microsoft.com/office/drawing/2016/5/11/chartex" xmlns:cx6="http://schemas.microsoft.com/office/drawing/2016/5/12/chartex" xmlns:cx7="http://schemas.microsoft.com/office/drawing/2016/5/13/chartex" xmlns:cx8="http://schemas.microsoft.com/office/drawing/2016/5/14/chartex" xmlns:aink="http://schemas.microsoft.com/office/drawing/2016/ink" xmlns:am3d="http://schemas.microsoft.com/office/drawing/2017/model3d" xmlns:w16cex="http://schemas.microsoft.com/office/word/2018/wordml/cex" xmlns:w16cid="http://schemas.microsoft.com/office/word/2016/wordml/cid" xmlns:w16="http://schemas.microsoft.com/office/word/2018/wordml" xmlns:w16sdtdh="http://schemas.microsoft.com/office/word/2020/wordml/sdtdatahash">
+        <mc:Fallback xmlns:w16sdtdh="http://schemas.microsoft.com/office/word/2020/wordml/sdtdatahash" xmlns:w16="http://schemas.microsoft.com/office/word/2018/wordml" xmlns:w16cid="http://schemas.microsoft.com/office/word/2016/wordml/cid" xmlns:w16cex="http://schemas.microsoft.com/office/word/2018/wordml/cex" xmlns:am3d="http://schemas.microsoft.com/office/drawing/2017/model3d" xmlns:aink="http://schemas.microsoft.com/office/drawing/2016/ink" xmlns:cx8="http://schemas.microsoft.com/office/drawing/2016/5/14/chartex" xmlns:cx7="http://schemas.microsoft.com/office/drawing/2016/5/13/chartex" xmlns:cx6="http://schemas.microsoft.com/office/drawing/2016/5/12/chartex" xmlns:cx5="http://schemas.microsoft.com/office/drawing/2016/5/11/chartex" xmlns:cx4="http://schemas.microsoft.com/office/drawing/2016/5/10/chartex" xmlns:cx3="http://schemas.microsoft.com/office/drawing/2016/5/9/chartex" xmlns:cx2="http://schemas.microsoft.com/office/drawing/2015/10/21/chartex">
           <w:pict>
             <v:line w14:anchorId="4401B047" id="Line 58" o:spid="_x0000_s1026" style="position:absolute;z-index:251628544;visibility:visible;mso-wrap-style:square;mso-width-percent:0;mso-height-percent:0;mso-wrap-distance-left:9pt;mso-wrap-distance-top:0;mso-wrap-distance-right:9pt;mso-wrap-distance-bottom:0;mso-position-horizontal:absolute;mso-position-horizontal-relative:page;mso-position-vertical:absolute;mso-position-vertical-relative:page;mso-width-percent:0;mso-height-percent:0;mso-width-relative:page;mso-height-relative:page" from="241pt,781.9pt" to="241pt,824.4pt" o:gfxdata="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" strokeweight="1.5pt">
               <w10:wrap anchorx="page" anchory="page"/>
@@ -4155,7 +4130,7 @@
             </wp:anchor>
           </w:drawing>
         </mc:Choice>
-        <mc:Fallback xmlns:cx2="http://schemas.microsoft.com/office/drawing/2015/10/21/chartex" xmlns:cx3="http://schemas.microsoft.com/office/drawing/2016/5/9/chartex" xmlns:cx4="http://schemas.microsoft.com/office/drawing/2016/5/10/chartex" xmlns:cx5="http://schemas.microsoft.com/office/drawing/2016/5/11/chartex" xmlns:cx6="http://schemas.microsoft.com/office/drawing/2016/5/12/chartex" xmlns:cx7="http://schemas.microsoft.com/office/drawing/2016/5/13/chartex" xmlns:cx8="http://schemas.microsoft.com/office/drawing/2016/5/14/chartex" xmlns:aink="http://schemas.microsoft.com/office/drawing/2016/ink" xmlns:am3d="http://schemas.microsoft.com/office/drawing/2017/model3d" xmlns:w16cex="http://schemas.microsoft.com/office/word/2018/wordml/cex" xmlns:w16cid="http://schemas.microsoft.com/office/word/2016/wordml/cid" xmlns:w16="http://schemas.microsoft.com/office/word/2018/wordml" xmlns:w16sdtdh="http://schemas.microsoft.com/office/word/2020/wordml/sdtdatahash">
+        <mc:Fallback xmlns:w16sdtdh="http://schemas.microsoft.com/office/word/2020/wordml/sdtdatahash" xmlns:w16="http://schemas.microsoft.com/office/word/2018/wordml" xmlns:w16cid="http://schemas.microsoft.com/office/word/2016/wordml/cid" xmlns:w16cex="http://schemas.microsoft.com/office/word/2018/wordml/cex" xmlns:am3d="http://schemas.microsoft.com/office/drawing/2017/model3d" xmlns:aink="http://schemas.microsoft.com/office/drawing/2016/ink" xmlns:cx8="http://schemas.microsoft.com/office/drawing/2016/5/14/chartex" xmlns:cx7="http://schemas.microsoft.com/office/drawing/2016/5/13/chartex" xmlns:cx6="http://schemas.microsoft.com/office/drawing/2016/5/12/chartex" xmlns:cx5="http://schemas.microsoft.com/office/drawing/2016/5/11/chartex" xmlns:cx4="http://schemas.microsoft.com/office/drawing/2016/5/10/chartex" xmlns:cx3="http://schemas.microsoft.com/office/drawing/2016/5/9/chartex" xmlns:cx2="http://schemas.microsoft.com/office/drawing/2015/10/21/chartex">
           <w:pict>
             <v:line w14:anchorId="7473B8ED" id="Line 57" o:spid="_x0000_s1026" style="position:absolute;z-index:251627520;visibility:visible;mso-wrap-style:square;mso-width-percent:0;mso-height-percent:0;mso-wrap-distance-left:9pt;mso-wrap-distance-top:0;mso-wrap-distance-right:9pt;mso-wrap-distance-bottom:0;mso-position-horizontal:absolute;mso-position-horizontal-relative:page;mso-position-vertical:absolute;mso-position-vertical-relative:page;mso-width-percent:0;mso-height-percent:0;mso-width-relative:page;mso-height-relative:page" from="56.7pt,796.05pt" to="240.95pt,796.05pt" o:gfxdata="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" strokecolor="black [3213]">
               <w10:wrap anchorx="page" anchory="page"/>
@@ -4231,7 +4206,7 @@
             </wp:anchor>
           </w:drawing>
         </mc:Choice>
-        <mc:Fallback xmlns:cx2="http://schemas.microsoft.com/office/drawing/2015/10/21/chartex" xmlns:cx3="http://schemas.microsoft.com/office/drawing/2016/5/9/chartex" xmlns:cx4="http://schemas.microsoft.com/office/drawing/2016/5/10/chartex" xmlns:cx5="http://schemas.microsoft.com/office/drawing/2016/5/11/chartex" xmlns:cx6="http://schemas.microsoft.com/office/drawing/2016/5/12/chartex" xmlns:cx7="http://schemas.microsoft.com/office/drawing/2016/5/13/chartex" xmlns:cx8="http://schemas.microsoft.com/office/drawing/2016/5/14/chartex" xmlns:aink="http://schemas.microsoft.com/office/drawing/2016/ink" xmlns:am3d="http://schemas.microsoft.com/office/drawing/2017/model3d" xmlns:w16cex="http://schemas.microsoft.com/office/word/2018/wordml/cex" xmlns:w16cid="http://schemas.microsoft.com/office/word/2016/wordml/cid" xmlns:w16="http://schemas.microsoft.com/office/word/2018/wordml" xmlns:w16sdtdh="http://schemas.microsoft.com/office/word/2020/wordml/sdtdatahash">
+        <mc:Fallback xmlns:w16sdtdh="http://schemas.microsoft.com/office/word/2020/wordml/sdtdatahash" xmlns:w16="http://schemas.microsoft.com/office/word/2018/wordml" xmlns:w16cid="http://schemas.microsoft.com/office/word/2016/wordml/cid" xmlns:w16cex="http://schemas.microsoft.com/office/word/2018/wordml/cex" xmlns:am3d="http://schemas.microsoft.com/office/drawing/2017/model3d" xmlns:aink="http://schemas.microsoft.com/office/drawing/2016/ink" xmlns:cx8="http://schemas.microsoft.com/office/drawing/2016/5/14/chartex" xmlns:cx7="http://schemas.microsoft.com/office/drawing/2016/5/13/chartex" xmlns:cx6="http://schemas.microsoft.com/office/drawing/2016/5/12/chartex" xmlns:cx5="http://schemas.microsoft.com/office/drawing/2016/5/11/chartex" xmlns:cx4="http://schemas.microsoft.com/office/drawing/2016/5/10/chartex" xmlns:cx3="http://schemas.microsoft.com/office/drawing/2016/5/9/chartex" xmlns:cx2="http://schemas.microsoft.com/office/drawing/2015/10/21/chartex">
           <w:pict>
             <v:line w14:anchorId="5F0EE118" id="Line 56" o:spid="_x0000_s1026" style="position:absolute;z-index:251626496;visibility:visible;mso-wrap-style:square;mso-width-percent:0;mso-height-percent:0;mso-wrap-distance-left:9pt;mso-wrap-distance-top:0;mso-wrap-distance-right:9pt;mso-wrap-distance-bottom:0;mso-position-horizontal:absolute;mso-position-horizontal-relative:page;mso-position-vertical:absolute;mso-position-vertical-relative:page;mso-width-percent:0;mso-height-percent:0;mso-width-relative:page;mso-height-relative:page" from="56.7pt,781.9pt" to="581.1pt,781.9pt" o:gfxdata="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" strokeweight="1.5pt">
               <w10:wrap anchorx="page" anchory="page"/>
@@ -4712,11 +4687,7 @@
         </mc:Choice>
         <mc:Fallback>
           <w:pict>
-            <v:shapetype w14:anchorId="6B5A9EE3" id="_x0000_t202" coordsize="21600,21600" o:spt="202" path="m,l,21600r21600,l21600,xe">
-              <v:stroke joinstyle="miter"/>
-              <v:path gradientshapeok="t" o:connecttype="rect"/>
-            </v:shapetype>
-            <v:shape id="Text Box 102" o:spid="_x0000_s1037" type="#_x0000_t202" style="position:absolute;margin-left:156.45pt;margin-top:-22.65pt;width:198.75pt;height:63.65pt;z-index:251680768;visibility:visible;mso-wrap-style:square;mso-width-percent:0;mso-height-percent:0;mso-wrap-distance-left:9pt;mso-wrap-distance-top:0;mso-wrap-distance-right:9pt;mso-wrap-distance-bottom:0;mso-position-horizontal:absolute;mso-position-horizontal-relative:text;mso-position-vertical:absolute;mso-position-vertical-relative:text;mso-width-percent:0;mso-height-percent:0;mso-width-relative:page;mso-height-relative:page;v-text-anchor:top" o:gfxdata="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" filled="f" stroked="f">
+            <v:shape w14:anchorId="6B5A9EE3" id="Text Box 102" o:spid="_x0000_s1037" type="#_x0000_t202" style="position:absolute;margin-left:156.45pt;margin-top:-22.65pt;width:198.75pt;height:63.65pt;z-index:251680768;visibility:visible;mso-wrap-style:square;mso-width-percent:0;mso-height-percent:0;mso-wrap-distance-left:9pt;mso-wrap-distance-top:0;mso-wrap-distance-right:9pt;mso-wrap-distance-bottom:0;mso-position-horizontal:absolute;mso-position-horizontal-relative:text;mso-position-vertical:absolute;mso-position-vertical-relative:text;mso-width-percent:0;mso-height-percent:0;mso-width-relative:page;mso-height-relative:page;v-text-anchor:top" o:gfxdata="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" filled="f" stroked="f">
               <v:textbox inset="0,0,0,0">
                 <w:txbxContent>
                   <w:p>
@@ -7275,7 +7246,7 @@
             </wp:anchor>
           </w:drawing>
         </mc:Choice>
-        <mc:Fallback xmlns:cx2="http://schemas.microsoft.com/office/drawing/2015/10/21/chartex" xmlns:cx3="http://schemas.microsoft.com/office/drawing/2016/5/9/chartex" xmlns:cx4="http://schemas.microsoft.com/office/drawing/2016/5/10/chartex" xmlns:cx5="http://schemas.microsoft.com/office/drawing/2016/5/11/chartex" xmlns:cx6="http://schemas.microsoft.com/office/drawing/2016/5/12/chartex" xmlns:cx7="http://schemas.microsoft.com/office/drawing/2016/5/13/chartex" xmlns:cx8="http://schemas.microsoft.com/office/drawing/2016/5/14/chartex" xmlns:aink="http://schemas.microsoft.com/office/drawing/2016/ink" xmlns:am3d="http://schemas.microsoft.com/office/drawing/2017/model3d" xmlns:w16cex="http://schemas.microsoft.com/office/word/2018/wordml/cex" xmlns:w16cid="http://schemas.microsoft.com/office/word/2016/wordml/cid" xmlns:w16="http://schemas.microsoft.com/office/word/2018/wordml" xmlns:w16sdtdh="http://schemas.microsoft.com/office/word/2020/wordml/sdtdatahash">
+        <mc:Fallback xmlns:w16sdtdh="http://schemas.microsoft.com/office/word/2020/wordml/sdtdatahash" xmlns:w16="http://schemas.microsoft.com/office/word/2018/wordml" xmlns:w16cid="http://schemas.microsoft.com/office/word/2016/wordml/cid" xmlns:w16cex="http://schemas.microsoft.com/office/word/2018/wordml/cex" xmlns:am3d="http://schemas.microsoft.com/office/drawing/2017/model3d" xmlns:aink="http://schemas.microsoft.com/office/drawing/2016/ink" xmlns:cx8="http://schemas.microsoft.com/office/drawing/2016/5/14/chartex" xmlns:cx7="http://schemas.microsoft.com/office/drawing/2016/5/13/chartex" xmlns:cx6="http://schemas.microsoft.com/office/drawing/2016/5/12/chartex" xmlns:cx5="http://schemas.microsoft.com/office/drawing/2016/5/11/chartex" xmlns:cx4="http://schemas.microsoft.com/office/drawing/2016/5/10/chartex" xmlns:cx3="http://schemas.microsoft.com/office/drawing/2016/5/9/chartex" xmlns:cx2="http://schemas.microsoft.com/office/drawing/2015/10/21/chartex">
           <w:pict>
             <v:line w14:anchorId="2477F46E" id="Line 19" o:spid="_x0000_s1026" style="position:absolute;z-index:251653120;visibility:visible;mso-wrap-style:square;mso-width-percent:0;mso-height-percent:0;mso-wrap-distance-left:9pt;mso-wrap-distance-top:0;mso-wrap-distance-right:9pt;mso-wrap-distance-bottom:0;mso-position-horizontal:absolute;mso-position-horizontal-relative:page;mso-position-vertical:absolute;mso-position-vertical-relative:page;mso-width-percent:0;mso-height-percent:0;mso-width-relative:page;mso-height-relative:page" from="108.6pt,711.85pt" to="108.6pt,825.25pt" o:gfxdata="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" strokeweight="1.5pt">
               <w10:wrap anchorx="page" anchory="page"/>
@@ -7351,7 +7322,7 @@
             </wp:anchor>
           </w:drawing>
         </mc:Choice>
-        <mc:Fallback xmlns:cx2="http://schemas.microsoft.com/office/drawing/2015/10/21/chartex" xmlns:cx3="http://schemas.microsoft.com/office/drawing/2016/5/9/chartex" xmlns:cx4="http://schemas.microsoft.com/office/drawing/2016/5/10/chartex" xmlns:cx5="http://schemas.microsoft.com/office/drawing/2016/5/11/chartex" xmlns:cx6="http://schemas.microsoft.com/office/drawing/2016/5/12/chartex" xmlns:cx7="http://schemas.microsoft.com/office/drawing/2016/5/13/chartex" xmlns:cx8="http://schemas.microsoft.com/office/drawing/2016/5/14/chartex" xmlns:aink="http://schemas.microsoft.com/office/drawing/2016/ink" xmlns:am3d="http://schemas.microsoft.com/office/drawing/2017/model3d" xmlns:w16cex="http://schemas.microsoft.com/office/word/2018/wordml/cex" xmlns:w16cid="http://schemas.microsoft.com/office/word/2016/wordml/cid" xmlns:w16="http://schemas.microsoft.com/office/word/2018/wordml" xmlns:w16sdtdh="http://schemas.microsoft.com/office/word/2020/wordml/sdtdatahash">
+        <mc:Fallback xmlns:w16sdtdh="http://schemas.microsoft.com/office/word/2020/wordml/sdtdatahash" xmlns:w16="http://schemas.microsoft.com/office/word/2018/wordml" xmlns:w16cid="http://schemas.microsoft.com/office/word/2016/wordml/cid" xmlns:w16cex="http://schemas.microsoft.com/office/word/2018/wordml/cex" xmlns:am3d="http://schemas.microsoft.com/office/drawing/2017/model3d" xmlns:aink="http://schemas.microsoft.com/office/drawing/2016/ink" xmlns:cx8="http://schemas.microsoft.com/office/drawing/2016/5/14/chartex" xmlns:cx7="http://schemas.microsoft.com/office/drawing/2016/5/13/chartex" xmlns:cx6="http://schemas.microsoft.com/office/drawing/2016/5/12/chartex" xmlns:cx5="http://schemas.microsoft.com/office/drawing/2016/5/11/chartex" xmlns:cx4="http://schemas.microsoft.com/office/drawing/2016/5/10/chartex" xmlns:cx3="http://schemas.microsoft.com/office/drawing/2016/5/9/chartex" xmlns:cx2="http://schemas.microsoft.com/office/drawing/2015/10/21/chartex">
           <w:pict>
             <v:line w14:anchorId="6692BFF5" id="Line 18" o:spid="_x0000_s1026" style="position:absolute;z-index:251652096;visibility:visible;mso-wrap-style:square;mso-width-percent:0;mso-height-percent:0;mso-wrap-distance-left:9pt;mso-wrap-distance-top:0;mso-wrap-distance-right:9pt;mso-wrap-distance-bottom:0;mso-position-horizontal:absolute;mso-position-horizontal-relative:page;mso-position-vertical:absolute;mso-position-vertical-relative:page;mso-width-percent:0;mso-height-percent:0;mso-width-relative:page;mso-height-relative:page" from="79.75pt,711.85pt" to="79.75pt,754.35pt" o:gfxdata="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" strokeweight="1.5pt">
               <w10:wrap anchorx="page" anchory="page"/>
@@ -7545,7 +7516,7 @@
             </wp:anchor>
           </w:drawing>
         </mc:Choice>
-        <mc:Fallback xmlns:cx2="http://schemas.microsoft.com/office/drawing/2015/10/21/chartex" xmlns:cx3="http://schemas.microsoft.com/office/drawing/2016/5/9/chartex" xmlns:cx4="http://schemas.microsoft.com/office/drawing/2016/5/10/chartex" xmlns:cx5="http://schemas.microsoft.com/office/drawing/2016/5/11/chartex" xmlns:cx6="http://schemas.microsoft.com/office/drawing/2016/5/12/chartex" xmlns:cx7="http://schemas.microsoft.com/office/drawing/2016/5/13/chartex" xmlns:cx8="http://schemas.microsoft.com/office/drawing/2016/5/14/chartex" xmlns:aink="http://schemas.microsoft.com/office/drawing/2016/ink" xmlns:am3d="http://schemas.microsoft.com/office/drawing/2017/model3d" xmlns:w16cex="http://schemas.microsoft.com/office/word/2018/wordml/cex" xmlns:w16cid="http://schemas.microsoft.com/office/word/2016/wordml/cid" xmlns:w16="http://schemas.microsoft.com/office/word/2018/wordml" xmlns:w16sdtdh="http://schemas.microsoft.com/office/word/2020/wordml/sdtdatahash">
+        <mc:Fallback xmlns:w16sdtdh="http://schemas.microsoft.com/office/word/2020/wordml/sdtdatahash" xmlns:w16="http://schemas.microsoft.com/office/word/2018/wordml" xmlns:w16cid="http://schemas.microsoft.com/office/word/2016/wordml/cid" xmlns:w16cex="http://schemas.microsoft.com/office/word/2018/wordml/cex" xmlns:am3d="http://schemas.microsoft.com/office/drawing/2017/model3d" xmlns:aink="http://schemas.microsoft.com/office/drawing/2016/ink" xmlns:cx8="http://schemas.microsoft.com/office/drawing/2016/5/14/chartex" xmlns:cx7="http://schemas.microsoft.com/office/drawing/2016/5/13/chartex" xmlns:cx6="http://schemas.microsoft.com/office/drawing/2016/5/12/chartex" xmlns:cx5="http://schemas.microsoft.com/office/drawing/2016/5/11/chartex" xmlns:cx4="http://schemas.microsoft.com/office/drawing/2016/5/10/chartex" xmlns:cx3="http://schemas.microsoft.com/office/drawing/2016/5/9/chartex" xmlns:cx2="http://schemas.microsoft.com/office/drawing/2015/10/21/chartex">
           <w:pict>
             <v:line w14:anchorId="0A8AC401" id="Line 116" o:spid="_x0000_s1026" style="position:absolute;z-index:251689984;visibility:visible;mso-wrap-style:square;mso-width-percent:0;mso-height-percent:0;mso-wrap-distance-left:9pt;mso-wrap-distance-top:0;mso-wrap-distance-right:9pt;mso-wrap-distance-bottom:0;mso-position-horizontal:absolute;mso-position-horizontal-relative:page;mso-position-vertical:absolute;mso-position-vertical-relative:page;mso-width-percent:0;mso-height-percent:0;mso-width-relative:page;mso-height-relative:page" from="467.65pt,768.45pt" to="467.65pt,781.65pt" o:gfxdata="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" strokeweight="1.5pt">
               <w10:wrap anchorx="page" anchory="page"/>
@@ -7621,7 +7592,7 @@
             </wp:anchor>
           </w:drawing>
         </mc:Choice>
-        <mc:Fallback xmlns:cx2="http://schemas.microsoft.com/office/drawing/2015/10/21/chartex" xmlns:cx3="http://schemas.microsoft.com/office/drawing/2016/5/9/chartex" xmlns:cx4="http://schemas.microsoft.com/office/drawing/2016/5/10/chartex" xmlns:cx5="http://schemas.microsoft.com/office/drawing/2016/5/11/chartex" xmlns:cx6="http://schemas.microsoft.com/office/drawing/2016/5/12/chartex" xmlns:cx7="http://schemas.microsoft.com/office/drawing/2016/5/13/chartex" xmlns:cx8="http://schemas.microsoft.com/office/drawing/2016/5/14/chartex" xmlns:aink="http://schemas.microsoft.com/office/drawing/2016/ink" xmlns:am3d="http://schemas.microsoft.com/office/drawing/2017/model3d" xmlns:w16cex="http://schemas.microsoft.com/office/word/2018/wordml/cex" xmlns:w16cid="http://schemas.microsoft.com/office/word/2016/wordml/cid" xmlns:w16="http://schemas.microsoft.com/office/word/2018/wordml" xmlns:w16sdtdh="http://schemas.microsoft.com/office/word/2020/wordml/sdtdatahash">
+        <mc:Fallback xmlns:w16sdtdh="http://schemas.microsoft.com/office/word/2020/wordml/sdtdatahash" xmlns:w16="http://schemas.microsoft.com/office/word/2018/wordml" xmlns:w16cid="http://schemas.microsoft.com/office/word/2016/wordml/cid" xmlns:w16cex="http://schemas.microsoft.com/office/word/2018/wordml/cex" xmlns:am3d="http://schemas.microsoft.com/office/drawing/2017/model3d" xmlns:aink="http://schemas.microsoft.com/office/drawing/2016/ink" xmlns:cx8="http://schemas.microsoft.com/office/drawing/2016/5/14/chartex" xmlns:cx7="http://schemas.microsoft.com/office/drawing/2016/5/13/chartex" xmlns:cx6="http://schemas.microsoft.com/office/drawing/2016/5/12/chartex" xmlns:cx5="http://schemas.microsoft.com/office/drawing/2016/5/11/chartex" xmlns:cx4="http://schemas.microsoft.com/office/drawing/2016/5/10/chartex" xmlns:cx3="http://schemas.microsoft.com/office/drawing/2016/5/9/chartex" xmlns:cx2="http://schemas.microsoft.com/office/drawing/2015/10/21/chartex">
           <w:pict>
             <v:line w14:anchorId="745DEDA0" id="Line 115" o:spid="_x0000_s1026" style="position:absolute;z-index:251688960;visibility:visible;mso-wrap-style:square;mso-width-percent:0;mso-height-percent:0;mso-wrap-distance-left:9pt;mso-wrap-distance-top:0;mso-wrap-distance-right:9pt;mso-wrap-distance-bottom:0;mso-position-horizontal:absolute;mso-position-horizontal-relative:page;mso-position-vertical:absolute;mso-position-vertical-relative:page;mso-width-percent:0;mso-height-percent:0;mso-width-relative:page;mso-height-relative:page" from="453pt,767.45pt" to="453pt,782.2pt" o:gfxdata="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" strokecolor="black [3213]" strokeweight="1.5pt">
               <w10:wrap anchorx="page" anchory="page"/>
@@ -7697,7 +7668,7 @@
             </wp:anchor>
           </w:drawing>
         </mc:Choice>
-        <mc:Fallback xmlns:cx2="http://schemas.microsoft.com/office/drawing/2015/10/21/chartex" xmlns:cx3="http://schemas.microsoft.com/office/drawing/2016/5/9/chartex" xmlns:cx4="http://schemas.microsoft.com/office/drawing/2016/5/10/chartex" xmlns:cx5="http://schemas.microsoft.com/office/drawing/2016/5/11/chartex" xmlns:cx6="http://schemas.microsoft.com/office/drawing/2016/5/12/chartex" xmlns:cx7="http://schemas.microsoft.com/office/drawing/2016/5/13/chartex" xmlns:cx8="http://schemas.microsoft.com/office/drawing/2016/5/14/chartex" xmlns:aink="http://schemas.microsoft.com/office/drawing/2016/ink" xmlns:am3d="http://schemas.microsoft.com/office/drawing/2017/model3d" xmlns:w16cex="http://schemas.microsoft.com/office/word/2018/wordml/cex" xmlns:w16cid="http://schemas.microsoft.com/office/word/2016/wordml/cid" xmlns:w16="http://schemas.microsoft.com/office/word/2018/wordml" xmlns:w16sdtdh="http://schemas.microsoft.com/office/word/2020/wordml/sdtdatahash">
+        <mc:Fallback xmlns:w16sdtdh="http://schemas.microsoft.com/office/word/2020/wordml/sdtdatahash" xmlns:w16="http://schemas.microsoft.com/office/word/2018/wordml" xmlns:w16cid="http://schemas.microsoft.com/office/word/2016/wordml/cid" xmlns:w16cex="http://schemas.microsoft.com/office/word/2018/wordml/cex" xmlns:am3d="http://schemas.microsoft.com/office/drawing/2017/model3d" xmlns:aink="http://schemas.microsoft.com/office/drawing/2016/ink" xmlns:cx8="http://schemas.microsoft.com/office/drawing/2016/5/14/chartex" xmlns:cx7="http://schemas.microsoft.com/office/drawing/2016/5/13/chartex" xmlns:cx6="http://schemas.microsoft.com/office/drawing/2016/5/12/chartex" xmlns:cx5="http://schemas.microsoft.com/office/drawing/2016/5/11/chartex" xmlns:cx4="http://schemas.microsoft.com/office/drawing/2016/5/10/chartex" xmlns:cx3="http://schemas.microsoft.com/office/drawing/2016/5/9/chartex" xmlns:cx2="http://schemas.microsoft.com/office/drawing/2015/10/21/chartex">
           <w:pict>
             <v:line w14:anchorId="12917C4C" id="Line 25" o:spid="_x0000_s1026" style="position:absolute;z-index:251658240;visibility:visible;mso-wrap-style:square;mso-width-percent:0;mso-height-percent:0;mso-wrap-distance-left:9pt;mso-wrap-distance-top:0;mso-wrap-distance-right:9pt;mso-wrap-distance-bottom:0;mso-position-horizontal:absolute;mso-position-horizontal-relative:page;mso-position-vertical:absolute;mso-position-vertical-relative:page;mso-width-percent:0;mso-height-percent:0;mso-width-relative:page;mso-height-relative:page" from="481.9pt,753.5pt" to="481.9pt,781.85pt" o:gfxdata="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" strokeweight="1.5pt">
               <w10:wrap anchorx="page" anchory="page"/>
@@ -7977,7 +7948,7 @@
             </wp:anchor>
           </w:drawing>
         </mc:Choice>
-        <mc:Fallback xmlns:cx2="http://schemas.microsoft.com/office/drawing/2015/10/21/chartex" xmlns:cx3="http://schemas.microsoft.com/office/drawing/2016/5/9/chartex" xmlns:cx4="http://schemas.microsoft.com/office/drawing/2016/5/10/chartex" xmlns:cx5="http://schemas.microsoft.com/office/drawing/2016/5/11/chartex" xmlns:cx6="http://schemas.microsoft.com/office/drawing/2016/5/12/chartex" xmlns:cx7="http://schemas.microsoft.com/office/drawing/2016/5/13/chartex" xmlns:cx8="http://schemas.microsoft.com/office/drawing/2016/5/14/chartex" xmlns:aink="http://schemas.microsoft.com/office/drawing/2016/ink" xmlns:am3d="http://schemas.microsoft.com/office/drawing/2017/model3d" xmlns:w16cex="http://schemas.microsoft.com/office/word/2018/wordml/cex" xmlns:w16cid="http://schemas.microsoft.com/office/word/2016/wordml/cid" xmlns:w16="http://schemas.microsoft.com/office/word/2018/wordml" xmlns:w16sdtdh="http://schemas.microsoft.com/office/word/2020/wordml/sdtdatahash">
+        <mc:Fallback xmlns:w16sdtdh="http://schemas.microsoft.com/office/word/2020/wordml/sdtdatahash" xmlns:w16="http://schemas.microsoft.com/office/word/2018/wordml" xmlns:w16cid="http://schemas.microsoft.com/office/word/2016/wordml/cid" xmlns:w16cex="http://schemas.microsoft.com/office/word/2018/wordml/cex" xmlns:am3d="http://schemas.microsoft.com/office/drawing/2017/model3d" xmlns:aink="http://schemas.microsoft.com/office/drawing/2016/ink" xmlns:cx8="http://schemas.microsoft.com/office/drawing/2016/5/14/chartex" xmlns:cx7="http://schemas.microsoft.com/office/drawing/2016/5/13/chartex" xmlns:cx6="http://schemas.microsoft.com/office/drawing/2016/5/12/chartex" xmlns:cx5="http://schemas.microsoft.com/office/drawing/2016/5/11/chartex" xmlns:cx4="http://schemas.microsoft.com/office/drawing/2016/5/10/chartex" xmlns:cx3="http://schemas.microsoft.com/office/drawing/2016/5/9/chartex" xmlns:cx2="http://schemas.microsoft.com/office/drawing/2015/10/21/chartex">
           <w:pict>
             <v:line w14:anchorId="5700F921" id="Line 82" o:spid="_x0000_s1026" style="position:absolute;z-index:251676672;visibility:visible;mso-wrap-style:square;mso-width-percent:0;mso-height-percent:0;mso-wrap-distance-left:9pt;mso-wrap-distance-top:0;mso-wrap-distance-right:9pt;mso-wrap-distance-bottom:0;mso-position-horizontal:absolute;mso-position-horizontal-relative:page;mso-position-vertical:absolute;mso-position-vertical-relative:page;mso-width-percent:0;mso-height-percent:0;mso-width-relative:page;mso-height-relative:page" from="56.7pt,781.85pt" to="240.95pt,781.85pt" o:gfxdata="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" strokecolor="black [3213]">
               <w10:wrap anchorx="page" anchory="page"/>
@@ -8053,7 +8024,7 @@
             </wp:anchor>
           </w:drawing>
         </mc:Choice>
-        <mc:Fallback xmlns:cx2="http://schemas.microsoft.com/office/drawing/2015/10/21/chartex" xmlns:cx3="http://schemas.microsoft.com/office/drawing/2016/5/9/chartex" xmlns:cx4="http://schemas.microsoft.com/office/drawing/2016/5/10/chartex" xmlns:cx5="http://schemas.microsoft.com/office/drawing/2016/5/11/chartex" xmlns:cx6="http://schemas.microsoft.com/office/drawing/2016/5/12/chartex" xmlns:cx7="http://schemas.microsoft.com/office/drawing/2016/5/13/chartex" xmlns:cx8="http://schemas.microsoft.com/office/drawing/2016/5/14/chartex" xmlns:aink="http://schemas.microsoft.com/office/drawing/2016/ink" xmlns:am3d="http://schemas.microsoft.com/office/drawing/2017/model3d" xmlns:w16cex="http://schemas.microsoft.com/office/word/2018/wordml/cex" xmlns:w16cid="http://schemas.microsoft.com/office/word/2016/wordml/cid" xmlns:w16="http://schemas.microsoft.com/office/word/2018/wordml" xmlns:w16sdtdh="http://schemas.microsoft.com/office/word/2020/wordml/sdtdatahash">
+        <mc:Fallback xmlns:w16sdtdh="http://schemas.microsoft.com/office/word/2020/wordml/sdtdatahash" xmlns:w16="http://schemas.microsoft.com/office/word/2018/wordml" xmlns:w16cid="http://schemas.microsoft.com/office/word/2016/wordml/cid" xmlns:w16cex="http://schemas.microsoft.com/office/word/2018/wordml/cex" xmlns:am3d="http://schemas.microsoft.com/office/drawing/2017/model3d" xmlns:aink="http://schemas.microsoft.com/office/drawing/2016/ink" xmlns:cx8="http://schemas.microsoft.com/office/drawing/2016/5/14/chartex" xmlns:cx7="http://schemas.microsoft.com/office/drawing/2016/5/13/chartex" xmlns:cx6="http://schemas.microsoft.com/office/drawing/2016/5/12/chartex" xmlns:cx5="http://schemas.microsoft.com/office/drawing/2016/5/11/chartex" xmlns:cx4="http://schemas.microsoft.com/office/drawing/2016/5/10/chartex" xmlns:cx3="http://schemas.microsoft.com/office/drawing/2016/5/9/chartex" xmlns:cx2="http://schemas.microsoft.com/office/drawing/2015/10/21/chartex">
           <w:pict>
             <v:line w14:anchorId="24C78B44" id="Line 77" o:spid="_x0000_s1026" style="position:absolute;z-index:251675648;visibility:visible;mso-wrap-style:square;mso-width-percent:0;mso-height-percent:0;mso-wrap-distance-left:9pt;mso-wrap-distance-top:0;mso-wrap-distance-right:9pt;mso-wrap-distance-bottom:0;mso-position-horizontal:absolute;mso-position-horizontal-relative:page;mso-position-vertical:absolute;mso-position-vertical-relative:page;mso-width-percent:0;mso-height-percent:0;mso-width-relative:page;mso-height-relative:page" from="439.35pt,781.85pt" to="581.1pt,781.85pt" o:gfxdata="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" strokeweight="1.5pt">
               <w10:wrap anchorx="page" anchory="page"/>
@@ -8235,7 +8206,7 @@
             </wp:anchor>
           </w:drawing>
         </mc:Choice>
-        <mc:Fallback xmlns:cx2="http://schemas.microsoft.com/office/drawing/2015/10/21/chartex" xmlns:cx3="http://schemas.microsoft.com/office/drawing/2016/5/9/chartex" xmlns:cx4="http://schemas.microsoft.com/office/drawing/2016/5/10/chartex" xmlns:cx5="http://schemas.microsoft.com/office/drawing/2016/5/11/chartex" xmlns:cx6="http://schemas.microsoft.com/office/drawing/2016/5/12/chartex" xmlns:cx7="http://schemas.microsoft.com/office/drawing/2016/5/13/chartex" xmlns:cx8="http://schemas.microsoft.com/office/drawing/2016/5/14/chartex" xmlns:aink="http://schemas.microsoft.com/office/drawing/2016/ink" xmlns:am3d="http://schemas.microsoft.com/office/drawing/2017/model3d" xmlns:w16cex="http://schemas.microsoft.com/office/word/2018/wordml/cex" xmlns:w16cid="http://schemas.microsoft.com/office/word/2016/wordml/cid" xmlns:w16="http://schemas.microsoft.com/office/word/2018/wordml" xmlns:w16sdtdh="http://schemas.microsoft.com/office/word/2020/wordml/sdtdatahash">
+        <mc:Fallback xmlns:w16sdtdh="http://schemas.microsoft.com/office/word/2020/wordml/sdtdatahash" xmlns:w16="http://schemas.microsoft.com/office/word/2018/wordml" xmlns:w16cid="http://schemas.microsoft.com/office/word/2016/wordml/cid" xmlns:w16cex="http://schemas.microsoft.com/office/word/2018/wordml/cex" xmlns:am3d="http://schemas.microsoft.com/office/drawing/2017/model3d" xmlns:aink="http://schemas.microsoft.com/office/drawing/2016/ink" xmlns:cx8="http://schemas.microsoft.com/office/drawing/2016/5/14/chartex" xmlns:cx7="http://schemas.microsoft.com/office/drawing/2016/5/13/chartex" xmlns:cx6="http://schemas.microsoft.com/office/drawing/2016/5/12/chartex" xmlns:cx5="http://schemas.microsoft.com/office/drawing/2016/5/11/chartex" xmlns:cx4="http://schemas.microsoft.com/office/drawing/2016/5/10/chartex" xmlns:cx3="http://schemas.microsoft.com/office/drawing/2016/5/9/chartex" xmlns:cx2="http://schemas.microsoft.com/office/drawing/2015/10/21/chartex">
           <w:pict>
             <v:line w14:anchorId="0829D231" id="Line 28" o:spid="_x0000_s1026" style="position:absolute;z-index:251660288;visibility:visible;mso-wrap-style:square;mso-width-percent:0;mso-height-percent:0;mso-wrap-distance-left:9pt;mso-wrap-distance-top:0;mso-wrap-distance-right:9pt;mso-wrap-distance-bottom:0;mso-position-horizontal:absolute;mso-position-horizontal-relative:page;mso-position-vertical:absolute;mso-position-vertical-relative:page;mso-width-percent:0;mso-height-percent:0;mso-width-relative:page;mso-height-relative:page" from="439.25pt,767.7pt" to="581pt,767.7pt" o:gfxdata="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" strokeweight="1.5pt">
               <w10:wrap anchorx="page" anchory="page"/>
@@ -8311,7 +8282,7 @@
             </wp:anchor>
           </w:drawing>
         </mc:Choice>
-        <mc:Fallback xmlns:cx2="http://schemas.microsoft.com/office/drawing/2015/10/21/chartex" xmlns:cx3="http://schemas.microsoft.com/office/drawing/2016/5/9/chartex" xmlns:cx4="http://schemas.microsoft.com/office/drawing/2016/5/10/chartex" xmlns:cx5="http://schemas.microsoft.com/office/drawing/2016/5/11/chartex" xmlns:cx6="http://schemas.microsoft.com/office/drawing/2016/5/12/chartex" xmlns:cx7="http://schemas.microsoft.com/office/drawing/2016/5/13/chartex" xmlns:cx8="http://schemas.microsoft.com/office/drawing/2016/5/14/chartex" xmlns:aink="http://schemas.microsoft.com/office/drawing/2016/ink" xmlns:am3d="http://schemas.microsoft.com/office/drawing/2017/model3d" xmlns:w16cex="http://schemas.microsoft.com/office/word/2018/wordml/cex" xmlns:w16cid="http://schemas.microsoft.com/office/word/2016/wordml/cid" xmlns:w16="http://schemas.microsoft.com/office/word/2018/wordml" xmlns:w16sdtdh="http://schemas.microsoft.com/office/word/2020/wordml/sdtdatahash">
+        <mc:Fallback xmlns:w16sdtdh="http://schemas.microsoft.com/office/word/2020/wordml/sdtdatahash" xmlns:w16="http://schemas.microsoft.com/office/word/2018/wordml" xmlns:w16cid="http://schemas.microsoft.com/office/word/2016/wordml/cid" xmlns:w16cex="http://schemas.microsoft.com/office/word/2018/wordml/cex" xmlns:am3d="http://schemas.microsoft.com/office/drawing/2017/model3d" xmlns:aink="http://schemas.microsoft.com/office/drawing/2016/ink" xmlns:cx8="http://schemas.microsoft.com/office/drawing/2016/5/14/chartex" xmlns:cx7="http://schemas.microsoft.com/office/drawing/2016/5/13/chartex" xmlns:cx6="http://schemas.microsoft.com/office/drawing/2016/5/12/chartex" xmlns:cx5="http://schemas.microsoft.com/office/drawing/2016/5/11/chartex" xmlns:cx4="http://schemas.microsoft.com/office/drawing/2016/5/10/chartex" xmlns:cx3="http://schemas.microsoft.com/office/drawing/2016/5/9/chartex" xmlns:cx2="http://schemas.microsoft.com/office/drawing/2015/10/21/chartex">
           <w:pict>
             <v:line w14:anchorId="5C83EB62" id="Line 26" o:spid="_x0000_s1026" style="position:absolute;z-index:251659264;visibility:visible;mso-wrap-style:square;mso-width-percent:0;mso-height-percent:0;mso-wrap-distance-left:9pt;mso-wrap-distance-top:0;mso-wrap-distance-right:9pt;mso-wrap-distance-bottom:0;mso-position-horizontal:absolute;mso-position-horizontal-relative:page;mso-position-vertical:absolute;mso-position-vertical-relative:page;mso-width-percent:0;mso-height-percent:0;mso-width-relative:page;mso-height-relative:page" from="524.3pt,753.55pt" to="524.3pt,781.9pt" o:gfxdata="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" strokeweight="1.5pt">
               <w10:wrap anchorx="page" anchory="page"/>
@@ -8387,7 +8358,7 @@
             </wp:anchor>
           </w:drawing>
         </mc:Choice>
-        <mc:Fallback xmlns:cx2="http://schemas.microsoft.com/office/drawing/2015/10/21/chartex" xmlns:cx3="http://schemas.microsoft.com/office/drawing/2016/5/9/chartex" xmlns:cx4="http://schemas.microsoft.com/office/drawing/2016/5/10/chartex" xmlns:cx5="http://schemas.microsoft.com/office/drawing/2016/5/11/chartex" xmlns:cx6="http://schemas.microsoft.com/office/drawing/2016/5/12/chartex" xmlns:cx7="http://schemas.microsoft.com/office/drawing/2016/5/13/chartex" xmlns:cx8="http://schemas.microsoft.com/office/drawing/2016/5/14/chartex" xmlns:aink="http://schemas.microsoft.com/office/drawing/2016/ink" xmlns:am3d="http://schemas.microsoft.com/office/drawing/2017/model3d" xmlns:w16cex="http://schemas.microsoft.com/office/word/2018/wordml/cex" xmlns:w16cid="http://schemas.microsoft.com/office/word/2016/wordml/cid" xmlns:w16="http://schemas.microsoft.com/office/word/2018/wordml" xmlns:w16sdtdh="http://schemas.microsoft.com/office/word/2020/wordml/sdtdatahash">
+        <mc:Fallback xmlns:w16sdtdh="http://schemas.microsoft.com/office/word/2020/wordml/sdtdatahash" xmlns:w16="http://schemas.microsoft.com/office/word/2018/wordml" xmlns:w16cid="http://schemas.microsoft.com/office/word/2016/wordml/cid" xmlns:w16cex="http://schemas.microsoft.com/office/word/2018/wordml/cex" xmlns:am3d="http://schemas.microsoft.com/office/drawing/2017/model3d" xmlns:aink="http://schemas.microsoft.com/office/drawing/2016/ink" xmlns:cx8="http://schemas.microsoft.com/office/drawing/2016/5/14/chartex" xmlns:cx7="http://schemas.microsoft.com/office/drawing/2016/5/13/chartex" xmlns:cx6="http://schemas.microsoft.com/office/drawing/2016/5/12/chartex" xmlns:cx5="http://schemas.microsoft.com/office/drawing/2016/5/11/chartex" xmlns:cx4="http://schemas.microsoft.com/office/drawing/2016/5/10/chartex" xmlns:cx3="http://schemas.microsoft.com/office/drawing/2016/5/9/chartex" xmlns:cx2="http://schemas.microsoft.com/office/drawing/2015/10/21/chartex">
           <w:pict>
             <v:line w14:anchorId="1E7A7798" id="Line 24" o:spid="_x0000_s1026" style="position:absolute;z-index:251657216;visibility:visible;mso-wrap-style:square;mso-width-percent:0;mso-height-percent:0;mso-wrap-distance-left:9pt;mso-wrap-distance-top:0;mso-wrap-distance-right:9pt;mso-wrap-distance-bottom:0;mso-position-horizontal:absolute;mso-position-horizontal-relative:page;mso-position-vertical:absolute;mso-position-vertical-relative:page;mso-width-percent:0;mso-height-percent:0;mso-width-relative:page;mso-height-relative:page" from="439.35pt,753.5pt" to="439.35pt,824.35pt" o:gfxdata="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" strokeweight="1.5pt">
               <w10:wrap anchorx="page" anchory="page"/>
@@ -8463,7 +8434,7 @@
             </wp:anchor>
           </w:drawing>
         </mc:Choice>
-        <mc:Fallback xmlns:cx2="http://schemas.microsoft.com/office/drawing/2015/10/21/chartex" xmlns:cx3="http://schemas.microsoft.com/office/drawing/2016/5/9/chartex" xmlns:cx4="http://schemas.microsoft.com/office/drawing/2016/5/10/chartex" xmlns:cx5="http://schemas.microsoft.com/office/drawing/2016/5/11/chartex" xmlns:cx6="http://schemas.microsoft.com/office/drawing/2016/5/12/chartex" xmlns:cx7="http://schemas.microsoft.com/office/drawing/2016/5/13/chartex" xmlns:cx8="http://schemas.microsoft.com/office/drawing/2016/5/14/chartex" xmlns:aink="http://schemas.microsoft.com/office/drawing/2016/ink" xmlns:am3d="http://schemas.microsoft.com/office/drawing/2017/model3d" xmlns:w16cex="http://schemas.microsoft.com/office/word/2018/wordml/cex" xmlns:w16cid="http://schemas.microsoft.com/office/word/2016/wordml/cid" xmlns:w16="http://schemas.microsoft.com/office/word/2018/wordml" xmlns:w16sdtdh="http://schemas.microsoft.com/office/word/2020/wordml/sdtdatahash">
+        <mc:Fallback xmlns:w16sdtdh="http://schemas.microsoft.com/office/word/2020/wordml/sdtdatahash" xmlns:w16="http://schemas.microsoft.com/office/word/2018/wordml" xmlns:w16cid="http://schemas.microsoft.com/office/word/2016/wordml/cid" xmlns:w16cex="http://schemas.microsoft.com/office/word/2018/wordml/cex" xmlns:am3d="http://schemas.microsoft.com/office/drawing/2017/model3d" xmlns:aink="http://schemas.microsoft.com/office/drawing/2016/ink" xmlns:cx8="http://schemas.microsoft.com/office/drawing/2016/5/14/chartex" xmlns:cx7="http://schemas.microsoft.com/office/drawing/2016/5/13/chartex" xmlns:cx6="http://schemas.microsoft.com/office/drawing/2016/5/12/chartex" xmlns:cx5="http://schemas.microsoft.com/office/drawing/2016/5/11/chartex" xmlns:cx4="http://schemas.microsoft.com/office/drawing/2016/5/10/chartex" xmlns:cx3="http://schemas.microsoft.com/office/drawing/2016/5/9/chartex" xmlns:cx2="http://schemas.microsoft.com/office/drawing/2015/10/21/chartex">
           <w:pict>
             <v:line w14:anchorId="6445F6FA" id="Line 22" o:spid="_x0000_s1026" style="position:absolute;z-index:251656192;visibility:visible;mso-wrap-style:square;mso-width-percent:0;mso-height-percent:0;mso-wrap-distance-left:9pt;mso-wrap-distance-top:0;mso-wrap-distance-right:9pt;mso-wrap-distance-bottom:0;mso-position-horizontal:absolute;mso-position-horizontal-relative:page;mso-position-vertical:absolute;mso-position-vertical-relative:page;mso-width-percent:0;mso-height-percent:0;mso-width-relative:page;mso-height-relative:page" from="56.7pt,753.5pt" to="581pt,753.5pt" o:gfxdata="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" strokeweight="1.5pt">
               <w10:wrap anchorx="page" anchory="page"/>
@@ -8539,7 +8510,7 @@
             </wp:anchor>
           </w:drawing>
         </mc:Choice>
-        <mc:Fallback xmlns:cx2="http://schemas.microsoft.com/office/drawing/2015/10/21/chartex" xmlns:cx3="http://schemas.microsoft.com/office/drawing/2016/5/9/chartex" xmlns:cx4="http://schemas.microsoft.com/office/drawing/2016/5/10/chartex" xmlns:cx5="http://schemas.microsoft.com/office/drawing/2016/5/11/chartex" xmlns:cx6="http://schemas.microsoft.com/office/drawing/2016/5/12/chartex" xmlns:cx7="http://schemas.microsoft.com/office/drawing/2016/5/13/chartex" xmlns:cx8="http://schemas.microsoft.com/office/drawing/2016/5/14/chartex" xmlns:aink="http://schemas.microsoft.com/office/drawing/2016/ink" xmlns:am3d="http://schemas.microsoft.com/office/drawing/2017/model3d" xmlns:w16cex="http://schemas.microsoft.com/office/word/2018/wordml/cex" xmlns:w16cid="http://schemas.microsoft.com/office/word/2016/wordml/cid" xmlns:w16="http://schemas.microsoft.com/office/word/2018/wordml" xmlns:w16sdtdh="http://schemas.microsoft.com/office/word/2020/wordml/sdtdatahash">
+        <mc:Fallback xmlns:w16sdtdh="http://schemas.microsoft.com/office/word/2020/wordml/sdtdatahash" xmlns:w16="http://schemas.microsoft.com/office/word/2018/wordml" xmlns:w16cid="http://schemas.microsoft.com/office/word/2016/wordml/cid" xmlns:w16cex="http://schemas.microsoft.com/office/word/2018/wordml/cex" xmlns:am3d="http://schemas.microsoft.com/office/drawing/2017/model3d" xmlns:aink="http://schemas.microsoft.com/office/drawing/2016/ink" xmlns:cx8="http://schemas.microsoft.com/office/drawing/2016/5/14/chartex" xmlns:cx7="http://schemas.microsoft.com/office/drawing/2016/5/13/chartex" xmlns:cx6="http://schemas.microsoft.com/office/drawing/2016/5/12/chartex" xmlns:cx5="http://schemas.microsoft.com/office/drawing/2016/5/11/chartex" xmlns:cx4="http://schemas.microsoft.com/office/drawing/2016/5/10/chartex" xmlns:cx3="http://schemas.microsoft.com/office/drawing/2016/5/9/chartex" xmlns:cx2="http://schemas.microsoft.com/office/drawing/2015/10/21/chartex">
           <w:pict>
             <v:line w14:anchorId="38FC6E84" id="Line 21" o:spid="_x0000_s1026" style="position:absolute;z-index:251655168;visibility:visible;mso-wrap-style:square;mso-width-percent:0;mso-height-percent:0;mso-wrap-distance-left:9pt;mso-wrap-distance-top:0;mso-wrap-distance-right:9pt;mso-wrap-distance-bottom:0;mso-position-horizontal:absolute;mso-position-horizontal-relative:page;mso-position-vertical:absolute;mso-position-vertical-relative:page;mso-width-percent:0;mso-height-percent:0;mso-width-relative:page;mso-height-relative:page" from="212.65pt,711pt" to="212.65pt,824.4pt" o:gfxdata="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" strokeweight="1.5pt">
               <w10:wrap anchorx="page" anchory="page"/>
@@ -8615,7 +8586,7 @@
             </wp:anchor>
           </w:drawing>
         </mc:Choice>
-        <mc:Fallback xmlns:cx2="http://schemas.microsoft.com/office/drawing/2015/10/21/chartex" xmlns:cx3="http://schemas.microsoft.com/office/drawing/2016/5/9/chartex" xmlns:cx4="http://schemas.microsoft.com/office/drawing/2016/5/10/chartex" xmlns:cx5="http://schemas.microsoft.com/office/drawing/2016/5/11/chartex" xmlns:cx6="http://schemas.microsoft.com/office/drawing/2016/5/12/chartex" xmlns:cx7="http://schemas.microsoft.com/office/drawing/2016/5/13/chartex" xmlns:cx8="http://schemas.microsoft.com/office/drawing/2016/5/14/chartex" xmlns:aink="http://schemas.microsoft.com/office/drawing/2016/ink" xmlns:am3d="http://schemas.microsoft.com/office/drawing/2017/model3d" xmlns:w16cex="http://schemas.microsoft.com/office/word/2018/wordml/cex" xmlns:w16cid="http://schemas.microsoft.com/office/word/2016/wordml/cid" xmlns:w16="http://schemas.microsoft.com/office/word/2018/wordml" xmlns:w16sdtdh="http://schemas.microsoft.com/office/word/2020/wordml/sdtdatahash">
+        <mc:Fallback xmlns:w16sdtdh="http://schemas.microsoft.com/office/word/2020/wordml/sdtdatahash" xmlns:w16="http://schemas.microsoft.com/office/word/2018/wordml" xmlns:w16cid="http://schemas.microsoft.com/office/word/2016/wordml/cid" xmlns:w16cex="http://schemas.microsoft.com/office/word/2018/wordml/cex" xmlns:am3d="http://schemas.microsoft.com/office/drawing/2017/model3d" xmlns:aink="http://schemas.microsoft.com/office/drawing/2016/ink" xmlns:cx8="http://schemas.microsoft.com/office/drawing/2016/5/14/chartex" xmlns:cx7="http://schemas.microsoft.com/office/drawing/2016/5/13/chartex" xmlns:cx6="http://schemas.microsoft.com/office/drawing/2016/5/12/chartex" xmlns:cx5="http://schemas.microsoft.com/office/drawing/2016/5/11/chartex" xmlns:cx4="http://schemas.microsoft.com/office/drawing/2016/5/10/chartex" xmlns:cx3="http://schemas.microsoft.com/office/drawing/2016/5/9/chartex" xmlns:cx2="http://schemas.microsoft.com/office/drawing/2015/10/21/chartex">
           <w:pict>
             <v:line w14:anchorId="25E5010E" id="Line 20" o:spid="_x0000_s1026" style="position:absolute;z-index:251654144;visibility:visible;mso-wrap-style:square;mso-width-percent:0;mso-height-percent:0;mso-wrap-distance-left:9pt;mso-wrap-distance-top:0;mso-wrap-distance-right:9pt;mso-wrap-distance-bottom:0;mso-position-horizontal:absolute;mso-position-horizontal-relative:page;mso-position-vertical:absolute;mso-position-vertical-relative:page;mso-width-percent:0;mso-height-percent:0;mso-width-relative:page;mso-height-relative:page" from="170.05pt,711pt" to="170.05pt,824.4pt" o:gfxdata="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" strokeweight="1.5pt">
               <w10:wrap anchorx="page" anchory="page"/>
@@ -8691,7 +8662,7 @@
             </wp:anchor>
           </w:drawing>
         </mc:Choice>
-        <mc:Fallback xmlns:cx2="http://schemas.microsoft.com/office/drawing/2015/10/21/chartex" xmlns:cx3="http://schemas.microsoft.com/office/drawing/2016/5/9/chartex" xmlns:cx4="http://schemas.microsoft.com/office/drawing/2016/5/10/chartex" xmlns:cx5="http://schemas.microsoft.com/office/drawing/2016/5/11/chartex" xmlns:cx6="http://schemas.microsoft.com/office/drawing/2016/5/12/chartex" xmlns:cx7="http://schemas.microsoft.com/office/drawing/2016/5/13/chartex" xmlns:cx8="http://schemas.microsoft.com/office/drawing/2016/5/14/chartex" xmlns:aink="http://schemas.microsoft.com/office/drawing/2016/ink" xmlns:am3d="http://schemas.microsoft.com/office/drawing/2017/model3d" xmlns:w16cex="http://schemas.microsoft.com/office/word/2018/wordml/cex" xmlns:w16cid="http://schemas.microsoft.com/office/word/2016/wordml/cid" xmlns:w16="http://schemas.microsoft.com/office/word/2018/wordml" xmlns:w16sdtdh="http://schemas.microsoft.com/office/word/2020/wordml/sdtdatahash">
+        <mc:Fallback xmlns:w16sdtdh="http://schemas.microsoft.com/office/word/2020/wordml/sdtdatahash" xmlns:w16="http://schemas.microsoft.com/office/word/2018/wordml" xmlns:w16cid="http://schemas.microsoft.com/office/word/2016/wordml/cid" xmlns:w16cex="http://schemas.microsoft.com/office/word/2018/wordml/cex" xmlns:am3d="http://schemas.microsoft.com/office/drawing/2017/model3d" xmlns:aink="http://schemas.microsoft.com/office/drawing/2016/ink" xmlns:cx8="http://schemas.microsoft.com/office/drawing/2016/5/14/chartex" xmlns:cx7="http://schemas.microsoft.com/office/drawing/2016/5/13/chartex" xmlns:cx6="http://schemas.microsoft.com/office/drawing/2016/5/12/chartex" xmlns:cx5="http://schemas.microsoft.com/office/drawing/2016/5/11/chartex" xmlns:cx4="http://schemas.microsoft.com/office/drawing/2016/5/10/chartex" xmlns:cx3="http://schemas.microsoft.com/office/drawing/2016/5/9/chartex" xmlns:cx2="http://schemas.microsoft.com/office/drawing/2015/10/21/chartex">
           <w:pict>
             <v:line w14:anchorId="15AE003E" id="Line 17" o:spid="_x0000_s1026" style="position:absolute;z-index:251651072;visibility:visible;mso-wrap-style:square;mso-width-percent:0;mso-height-percent:0;mso-wrap-distance-left:9pt;mso-wrap-distance-top:0;mso-wrap-distance-right:9pt;mso-wrap-distance-bottom:0;mso-position-horizontal:absolute;mso-position-horizontal-relative:page;mso-position-vertical:absolute;mso-position-vertical-relative:page;mso-width-percent:0;mso-height-percent:0;mso-width-relative:page;mso-height-relative:page" from="56.75pt,725.15pt" to="241pt,725.15pt" o:gfxdata="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" strokecolor="black [3213]">
               <w10:wrap anchorx="page" anchory="page"/>
@@ -8767,7 +8738,7 @@
             </wp:anchor>
           </w:drawing>
         </mc:Choice>
-        <mc:Fallback xmlns:cx2="http://schemas.microsoft.com/office/drawing/2015/10/21/chartex" xmlns:cx3="http://schemas.microsoft.com/office/drawing/2016/5/9/chartex" xmlns:cx4="http://schemas.microsoft.com/office/drawing/2016/5/10/chartex" xmlns:cx5="http://schemas.microsoft.com/office/drawing/2016/5/11/chartex" xmlns:cx6="http://schemas.microsoft.com/office/drawing/2016/5/12/chartex" xmlns:cx7="http://schemas.microsoft.com/office/drawing/2016/5/13/chartex" xmlns:cx8="http://schemas.microsoft.com/office/drawing/2016/5/14/chartex" xmlns:aink="http://schemas.microsoft.com/office/drawing/2016/ink" xmlns:am3d="http://schemas.microsoft.com/office/drawing/2017/model3d" xmlns:w16cex="http://schemas.microsoft.com/office/word/2018/wordml/cex" xmlns:w16cid="http://schemas.microsoft.com/office/word/2016/wordml/cid" xmlns:w16="http://schemas.microsoft.com/office/word/2018/wordml" xmlns:w16sdtdh="http://schemas.microsoft.com/office/word/2020/wordml/sdtdatahash">
+        <mc:Fallback xmlns:w16sdtdh="http://schemas.microsoft.com/office/word/2020/wordml/sdtdatahash" xmlns:w16="http://schemas.microsoft.com/office/word/2018/wordml" xmlns:w16cid="http://schemas.microsoft.com/office/word/2016/wordml/cid" xmlns:w16cex="http://schemas.microsoft.com/office/word/2018/wordml/cex" xmlns:am3d="http://schemas.microsoft.com/office/drawing/2017/model3d" xmlns:aink="http://schemas.microsoft.com/office/drawing/2016/ink" xmlns:cx8="http://schemas.microsoft.com/office/drawing/2016/5/14/chartex" xmlns:cx7="http://schemas.microsoft.com/office/drawing/2016/5/13/chartex" xmlns:cx6="http://schemas.microsoft.com/office/drawing/2016/5/12/chartex" xmlns:cx5="http://schemas.microsoft.com/office/drawing/2016/5/11/chartex" xmlns:cx4="http://schemas.microsoft.com/office/drawing/2016/5/10/chartex" xmlns:cx3="http://schemas.microsoft.com/office/drawing/2016/5/9/chartex" xmlns:cx2="http://schemas.microsoft.com/office/drawing/2015/10/21/chartex">
           <w:pict>
             <v:line w14:anchorId="2C8A1F50" id="Line 16" o:spid="_x0000_s1026" style="position:absolute;z-index:251650048;visibility:visible;mso-wrap-style:square;mso-width-percent:0;mso-height-percent:0;mso-wrap-distance-left:9pt;mso-wrap-distance-top:0;mso-wrap-distance-right:9pt;mso-wrap-distance-bottom:0;mso-position-horizontal:absolute;mso-position-horizontal-relative:page;mso-position-vertical:absolute;mso-position-vertical-relative:page;mso-width-percent:0;mso-height-percent:0;mso-width-relative:page;mso-height-relative:page" from="56.7pt,739.35pt" to="240.95pt,739.35pt" o:gfxdata="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" strokeweight="1.5pt">
               <w10:wrap anchorx="page" anchory="page"/>
@@ -8843,7 +8814,7 @@
             </wp:anchor>
           </w:drawing>
         </mc:Choice>
-        <mc:Fallback xmlns:cx2="http://schemas.microsoft.com/office/drawing/2015/10/21/chartex" xmlns:cx3="http://schemas.microsoft.com/office/drawing/2016/5/9/chartex" xmlns:cx4="http://schemas.microsoft.com/office/drawing/2016/5/10/chartex" xmlns:cx5="http://schemas.microsoft.com/office/drawing/2016/5/11/chartex" xmlns:cx6="http://schemas.microsoft.com/office/drawing/2016/5/12/chartex" xmlns:cx7="http://schemas.microsoft.com/office/drawing/2016/5/13/chartex" xmlns:cx8="http://schemas.microsoft.com/office/drawing/2016/5/14/chartex" xmlns:aink="http://schemas.microsoft.com/office/drawing/2016/ink" xmlns:am3d="http://schemas.microsoft.com/office/drawing/2017/model3d" xmlns:w16cex="http://schemas.microsoft.com/office/word/2018/wordml/cex" xmlns:w16cid="http://schemas.microsoft.com/office/word/2016/wordml/cid" xmlns:w16="http://schemas.microsoft.com/office/word/2018/wordml" xmlns:w16sdtdh="http://schemas.microsoft.com/office/word/2020/wordml/sdtdatahash">
+        <mc:Fallback xmlns:w16sdtdh="http://schemas.microsoft.com/office/word/2020/wordml/sdtdatahash" xmlns:w16="http://schemas.microsoft.com/office/word/2018/wordml" xmlns:w16cid="http://schemas.microsoft.com/office/word/2016/wordml/cid" xmlns:w16cex="http://schemas.microsoft.com/office/word/2018/wordml/cex" xmlns:am3d="http://schemas.microsoft.com/office/drawing/2017/model3d" xmlns:aink="http://schemas.microsoft.com/office/drawing/2016/ink" xmlns:cx8="http://schemas.microsoft.com/office/drawing/2016/5/14/chartex" xmlns:cx7="http://schemas.microsoft.com/office/drawing/2016/5/13/chartex" xmlns:cx6="http://schemas.microsoft.com/office/drawing/2016/5/12/chartex" xmlns:cx5="http://schemas.microsoft.com/office/drawing/2016/5/11/chartex" xmlns:cx4="http://schemas.microsoft.com/office/drawing/2016/5/10/chartex" xmlns:cx3="http://schemas.microsoft.com/office/drawing/2016/5/9/chartex" xmlns:cx2="http://schemas.microsoft.com/office/drawing/2015/10/21/chartex">
           <w:pict>
             <v:line w14:anchorId="00452D00" id="Line 14" o:spid="_x0000_s1026" style="position:absolute;z-index:251649024;visibility:visible;mso-wrap-style:square;mso-width-percent:0;mso-height-percent:0;mso-wrap-distance-left:9pt;mso-wrap-distance-top:0;mso-wrap-distance-right:9pt;mso-wrap-distance-bottom:0;mso-position-horizontal:absolute;mso-position-horizontal-relative:page;mso-position-vertical:absolute;mso-position-vertical-relative:page;mso-width-percent:0;mso-height-percent:0;mso-width-relative:page;mso-height-relative:page" from="56.75pt,767.7pt" to="241pt,767.7pt" o:gfxdata="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" strokecolor="black [3213]">
               <w10:wrap anchorx="page" anchory="page"/>
@@ -8919,7 +8890,7 @@
             </wp:anchor>
           </w:drawing>
         </mc:Choice>
-        <mc:Fallback xmlns:cx2="http://schemas.microsoft.com/office/drawing/2015/10/21/chartex" xmlns:cx3="http://schemas.microsoft.com/office/drawing/2016/5/9/chartex" xmlns:cx4="http://schemas.microsoft.com/office/drawing/2016/5/10/chartex" xmlns:cx5="http://schemas.microsoft.com/office/drawing/2016/5/11/chartex" xmlns:cx6="http://schemas.microsoft.com/office/drawing/2016/5/12/chartex" xmlns:cx7="http://schemas.microsoft.com/office/drawing/2016/5/13/chartex" xmlns:cx8="http://schemas.microsoft.com/office/drawing/2016/5/14/chartex" xmlns:aink="http://schemas.microsoft.com/office/drawing/2016/ink" xmlns:am3d="http://schemas.microsoft.com/office/drawing/2017/model3d" xmlns:w16cex="http://schemas.microsoft.com/office/word/2018/wordml/cex" xmlns:w16cid="http://schemas.microsoft.com/office/word/2016/wordml/cid" xmlns:w16="http://schemas.microsoft.com/office/word/2018/wordml" xmlns:w16sdtdh="http://schemas.microsoft.com/office/word/2020/wordml/sdtdatahash">
+        <mc:Fallback xmlns:w16sdtdh="http://schemas.microsoft.com/office/word/2020/wordml/sdtdatahash" xmlns:w16="http://schemas.microsoft.com/office/word/2018/wordml" xmlns:w16cid="http://schemas.microsoft.com/office/word/2016/wordml/cid" xmlns:w16cex="http://schemas.microsoft.com/office/word/2018/wordml/cex" xmlns:am3d="http://schemas.microsoft.com/office/drawing/2017/model3d" xmlns:aink="http://schemas.microsoft.com/office/drawing/2016/ink" xmlns:cx8="http://schemas.microsoft.com/office/drawing/2016/5/14/chartex" xmlns:cx7="http://schemas.microsoft.com/office/drawing/2016/5/13/chartex" xmlns:cx6="http://schemas.microsoft.com/office/drawing/2016/5/12/chartex" xmlns:cx5="http://schemas.microsoft.com/office/drawing/2016/5/11/chartex" xmlns:cx4="http://schemas.microsoft.com/office/drawing/2016/5/10/chartex" xmlns:cx3="http://schemas.microsoft.com/office/drawing/2016/5/9/chartex" xmlns:cx2="http://schemas.microsoft.com/office/drawing/2015/10/21/chartex">
           <w:pict>
             <v:line w14:anchorId="3996E52B" id="Line 12" o:spid="_x0000_s1026" style="position:absolute;z-index:251648000;visibility:visible;mso-wrap-style:square;mso-width-percent:0;mso-height-percent:0;mso-wrap-distance-left:9pt;mso-wrap-distance-top:0;mso-wrap-distance-right:9pt;mso-wrap-distance-bottom:0;mso-position-horizontal:absolute;mso-position-horizontal-relative:page;mso-position-vertical:absolute;mso-position-vertical-relative:page;mso-width-percent:0;mso-height-percent:0;mso-width-relative:page;mso-height-relative:page" from="56.75pt,796.05pt" to="241pt,796.05pt" o:gfxdata="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" strokecolor="black [3213]">
               <w10:wrap anchorx="page" anchory="page"/>
@@ -8995,7 +8966,7 @@
             </wp:anchor>
           </w:drawing>
         </mc:Choice>
-        <mc:Fallback xmlns:cx2="http://schemas.microsoft.com/office/drawing/2015/10/21/chartex" xmlns:cx3="http://schemas.microsoft.com/office/drawing/2016/5/9/chartex" xmlns:cx4="http://schemas.microsoft.com/office/drawing/2016/5/10/chartex" xmlns:cx5="http://schemas.microsoft.com/office/drawing/2016/5/11/chartex" xmlns:cx6="http://schemas.microsoft.com/office/drawing/2016/5/12/chartex" xmlns:cx7="http://schemas.microsoft.com/office/drawing/2016/5/13/chartex" xmlns:cx8="http://schemas.microsoft.com/office/drawing/2016/5/14/chartex" xmlns:aink="http://schemas.microsoft.com/office/drawing/2016/ink" xmlns:am3d="http://schemas.microsoft.com/office/drawing/2017/model3d" xmlns:w16cex="http://schemas.microsoft.com/office/word/2018/wordml/cex" xmlns:w16cid="http://schemas.microsoft.com/office/word/2016/wordml/cid" xmlns:w16="http://schemas.microsoft.com/office/word/2018/wordml" xmlns:w16sdtdh="http://schemas.microsoft.com/office/word/2020/wordml/sdtdatahash">
+        <mc:Fallback xmlns:w16sdtdh="http://schemas.microsoft.com/office/word/2020/wordml/sdtdatahash" xmlns:w16="http://schemas.microsoft.com/office/word/2018/wordml" xmlns:w16cid="http://schemas.microsoft.com/office/word/2016/wordml/cid" xmlns:w16cex="http://schemas.microsoft.com/office/word/2018/wordml/cex" xmlns:am3d="http://schemas.microsoft.com/office/drawing/2017/model3d" xmlns:aink="http://schemas.microsoft.com/office/drawing/2016/ink" xmlns:cx8="http://schemas.microsoft.com/office/drawing/2016/5/14/chartex" xmlns:cx7="http://schemas.microsoft.com/office/drawing/2016/5/13/chartex" xmlns:cx6="http://schemas.microsoft.com/office/drawing/2016/5/12/chartex" xmlns:cx5="http://schemas.microsoft.com/office/drawing/2016/5/11/chartex" xmlns:cx4="http://schemas.microsoft.com/office/drawing/2016/5/10/chartex" xmlns:cx3="http://schemas.microsoft.com/office/drawing/2016/5/9/chartex" xmlns:cx2="http://schemas.microsoft.com/office/drawing/2015/10/21/chartex">
           <w:pict>
             <v:line w14:anchorId="397CE82B" id="Line 11" o:spid="_x0000_s1026" style="position:absolute;z-index:251646976;visibility:visible;mso-wrap-style:square;mso-width-percent:0;mso-height-percent:0;mso-wrap-distance-left:9pt;mso-wrap-distance-top:0;mso-wrap-distance-right:9pt;mso-wrap-distance-bottom:0;mso-position-horizontal:absolute;mso-position-horizontal-relative:page;mso-position-vertical:absolute;mso-position-vertical-relative:page;mso-width-percent:0;mso-height-percent:0;mso-width-relative:page;mso-height-relative:page" from="56.75pt,810.2pt" to="241pt,810.2pt" o:gfxdata="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" strokecolor="black [3213]">
               <w10:wrap anchorx="page" anchory="page"/>
@@ -9071,7 +9042,7 @@
             </wp:anchor>
           </w:drawing>
         </mc:Choice>
-        <mc:Fallback xmlns:cx2="http://schemas.microsoft.com/office/drawing/2015/10/21/chartex" xmlns:cx3="http://schemas.microsoft.com/office/drawing/2016/5/9/chartex" xmlns:cx4="http://schemas.microsoft.com/office/drawing/2016/5/10/chartex" xmlns:cx5="http://schemas.microsoft.com/office/drawing/2016/5/11/chartex" xmlns:cx6="http://schemas.microsoft.com/office/drawing/2016/5/12/chartex" xmlns:cx7="http://schemas.microsoft.com/office/drawing/2016/5/13/chartex" xmlns:cx8="http://schemas.microsoft.com/office/drawing/2016/5/14/chartex" xmlns:aink="http://schemas.microsoft.com/office/drawing/2016/ink" xmlns:am3d="http://schemas.microsoft.com/office/drawing/2017/model3d" xmlns:w16cex="http://schemas.microsoft.com/office/word/2018/wordml/cex" xmlns:w16cid="http://schemas.microsoft.com/office/word/2016/wordml/cid" xmlns:w16="http://schemas.microsoft.com/office/word/2018/wordml" xmlns:w16sdtdh="http://schemas.microsoft.com/office/word/2020/wordml/sdtdatahash">
+        <mc:Fallback xmlns:w16sdtdh="http://schemas.microsoft.com/office/word/2020/wordml/sdtdatahash" xmlns:w16="http://schemas.microsoft.com/office/word/2018/wordml" xmlns:w16cid="http://schemas.microsoft.com/office/word/2016/wordml/cid" xmlns:w16cex="http://schemas.microsoft.com/office/word/2018/wordml/cex" xmlns:am3d="http://schemas.microsoft.com/office/drawing/2017/model3d" xmlns:aink="http://schemas.microsoft.com/office/drawing/2016/ink" xmlns:cx8="http://schemas.microsoft.com/office/drawing/2016/5/14/chartex" xmlns:cx7="http://schemas.microsoft.com/office/drawing/2016/5/13/chartex" xmlns:cx6="http://schemas.microsoft.com/office/drawing/2016/5/12/chartex" xmlns:cx5="http://schemas.microsoft.com/office/drawing/2016/5/11/chartex" xmlns:cx4="http://schemas.microsoft.com/office/drawing/2016/5/10/chartex" xmlns:cx3="http://schemas.microsoft.com/office/drawing/2016/5/9/chartex" xmlns:cx2="http://schemas.microsoft.com/office/drawing/2015/10/21/chartex">
           <w:pict>
             <v:line w14:anchorId="2E7332F1" id="Line 3" o:spid="_x0000_s1026" style="position:absolute;z-index:251645952;visibility:visible;mso-wrap-style:square;mso-width-percent:0;mso-height-percent:0;mso-wrap-distance-left:9pt;mso-wrap-distance-top:0;mso-wrap-distance-right:9pt;mso-wrap-distance-bottom:0;mso-position-horizontal:absolute;mso-position-horizontal-relative:page;mso-position-vertical:absolute;mso-position-vertical-relative:page;mso-width-percent:0;mso-height-percent:0;mso-width-relative:page;mso-height-relative:page" from="241pt,711pt" to="241pt,824.4pt" o:gfxdata="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" strokeweight="1.5pt">
               <w10:wrap anchorx="page" anchory="page"/>
@@ -9147,7 +9118,7 @@
             </wp:anchor>
           </w:drawing>
         </mc:Choice>
-        <mc:Fallback xmlns:cx2="http://schemas.microsoft.com/office/drawing/2015/10/21/chartex" xmlns:cx3="http://schemas.microsoft.com/office/drawing/2016/5/9/chartex" xmlns:cx4="http://schemas.microsoft.com/office/drawing/2016/5/10/chartex" xmlns:cx5="http://schemas.microsoft.com/office/drawing/2016/5/11/chartex" xmlns:cx6="http://schemas.microsoft.com/office/drawing/2016/5/12/chartex" xmlns:cx7="http://schemas.microsoft.com/office/drawing/2016/5/13/chartex" xmlns:cx8="http://schemas.microsoft.com/office/drawing/2016/5/14/chartex" xmlns:aink="http://schemas.microsoft.com/office/drawing/2016/ink" xmlns:am3d="http://schemas.microsoft.com/office/drawing/2017/model3d" xmlns:w16cex="http://schemas.microsoft.com/office/word/2018/wordml/cex" xmlns:w16cid="http://schemas.microsoft.com/office/word/2016/wordml/cid" xmlns:w16="http://schemas.microsoft.com/office/word/2018/wordml" xmlns:w16sdtdh="http://schemas.microsoft.com/office/word/2020/wordml/sdtdatahash">
+        <mc:Fallback xmlns:w16sdtdh="http://schemas.microsoft.com/office/word/2020/wordml/sdtdatahash" xmlns:w16="http://schemas.microsoft.com/office/word/2018/wordml" xmlns:w16cid="http://schemas.microsoft.com/office/word/2016/wordml/cid" xmlns:w16cex="http://schemas.microsoft.com/office/word/2018/wordml/cex" xmlns:am3d="http://schemas.microsoft.com/office/drawing/2017/model3d" xmlns:aink="http://schemas.microsoft.com/office/drawing/2016/ink" xmlns:cx8="http://schemas.microsoft.com/office/drawing/2016/5/14/chartex" xmlns:cx7="http://schemas.microsoft.com/office/drawing/2016/5/13/chartex" xmlns:cx6="http://schemas.microsoft.com/office/drawing/2016/5/12/chartex" xmlns:cx5="http://schemas.microsoft.com/office/drawing/2016/5/11/chartex" xmlns:cx4="http://schemas.microsoft.com/office/drawing/2016/5/10/chartex" xmlns:cx3="http://schemas.microsoft.com/office/drawing/2016/5/9/chartex" xmlns:cx2="http://schemas.microsoft.com/office/drawing/2015/10/21/chartex">
           <w:pict>
             <v:line w14:anchorId="7B302299" id="Line 2" o:spid="_x0000_s1026" style="position:absolute;z-index:251644928;visibility:visible;mso-wrap-style:square;mso-width-percent:0;mso-height-percent:0;mso-wrap-distance-left:9pt;mso-wrap-distance-top:0;mso-wrap-distance-right:9pt;mso-wrap-distance-bottom:0;mso-position-horizontal:absolute;mso-position-horizontal-relative:page;mso-position-vertical:absolute;mso-position-vertical-relative:page;mso-width-percent:0;mso-height-percent:0;mso-width-relative:page;mso-height-relative:page" from="56.7pt,711pt" to="581pt,711pt" o:gfxdata="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" strokecolor="black [3213]" strokeweight="1.5pt">
               <w10:wrap anchorx="page" anchory="page"/>
@@ -9417,7 +9388,7 @@
             </wp:anchor>
           </w:drawing>
         </mc:Choice>
-        <mc:Fallback xmlns:cx2="http://schemas.microsoft.com/office/drawing/2015/10/21/chartex" xmlns:cx3="http://schemas.microsoft.com/office/drawing/2016/5/9/chartex" xmlns:cx4="http://schemas.microsoft.com/office/drawing/2016/5/10/chartex" xmlns:cx5="http://schemas.microsoft.com/office/drawing/2016/5/11/chartex" xmlns:cx6="http://schemas.microsoft.com/office/drawing/2016/5/12/chartex" xmlns:cx7="http://schemas.microsoft.com/office/drawing/2016/5/13/chartex" xmlns:cx8="http://schemas.microsoft.com/office/drawing/2016/5/14/chartex" xmlns:aink="http://schemas.microsoft.com/office/drawing/2016/ink" xmlns:am3d="http://schemas.microsoft.com/office/drawing/2017/model3d" xmlns:w16cex="http://schemas.microsoft.com/office/word/2018/wordml/cex" xmlns:w16cid="http://schemas.microsoft.com/office/word/2016/wordml/cid" xmlns:w16="http://schemas.microsoft.com/office/word/2018/wordml" xmlns:w16sdtdh="http://schemas.microsoft.com/office/word/2020/wordml/sdtdatahash">
+        <mc:Fallback xmlns:w16sdtdh="http://schemas.microsoft.com/office/word/2020/wordml/sdtdatahash" xmlns:w16="http://schemas.microsoft.com/office/word/2018/wordml" xmlns:w16cid="http://schemas.microsoft.com/office/word/2016/wordml/cid" xmlns:w16cex="http://schemas.microsoft.com/office/word/2018/wordml/cex" xmlns:am3d="http://schemas.microsoft.com/office/drawing/2017/model3d" xmlns:aink="http://schemas.microsoft.com/office/drawing/2016/ink" xmlns:cx8="http://schemas.microsoft.com/office/drawing/2016/5/14/chartex" xmlns:cx7="http://schemas.microsoft.com/office/drawing/2016/5/13/chartex" xmlns:cx6="http://schemas.microsoft.com/office/drawing/2016/5/12/chartex" xmlns:cx5="http://schemas.microsoft.com/office/drawing/2016/5/11/chartex" xmlns:cx4="http://schemas.microsoft.com/office/drawing/2016/5/10/chartex" xmlns:cx3="http://schemas.microsoft.com/office/drawing/2016/5/9/chartex" xmlns:cx2="http://schemas.microsoft.com/office/drawing/2015/10/21/chartex">
           <w:pict>
             <v:rect w14:anchorId="53EEB05D" id="Rectangle 55" o:spid="_x0000_s1026" style="position:absolute;margin-left:56.1pt;margin-top:16.45pt;width:524.4pt;height:807.85pt;z-index:251625472;visibility:visible;mso-wrap-style:square;mso-width-percent:0;mso-height-percent:0;mso-wrap-distance-left:9pt;mso-wrap-distance-top:0;mso-wrap-distance-right:9pt;mso-wrap-distance-bottom:0;mso-position-horizontal:absolute;mso-position-horizontal-relative:page;mso-position-vertical:absolute;mso-position-vertical-relative:page;mso-width-percent:0;mso-height-percent:0;mso-width-relative:page;mso-height-relative:page;v-text-anchor:top" o:gfxdata="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" o:allowincell="f" strokeweight="1.5pt">
               <w10:wrap anchorx="page" anchory="page"/>
@@ -12817,7 +12788,7 @@
 </file>
 
 <file path=customXml/itemProps1.xml><?xml version="1.0" encoding="utf-8"?>
-<ds:datastoreItem xmlns:ds="http://schemas.openxmlformats.org/officeDocument/2006/customXml" ds:itemID="{598D646E-0549-46C1-ADEE-7F7D8AFC8C64}">
+<ds:datastoreItem xmlns:ds="http://schemas.openxmlformats.org/officeDocument/2006/customXml" ds:itemID="{4E46FD89-39AE-40BD-B9A9-779700C21164}">
   <ds:schemaRefs>
     <ds:schemaRef ds:uri="http://schemas.openxmlformats.org/officeDocument/2006/bibliography"/>
   </ds:schemaRefs>

--- a/documents/Глава_21.docx
+++ b/documents/Глава_21.docx
@@ -18,7 +18,16 @@
           <w:sz w:val="28"/>
           <w:szCs w:val="28"/>
         </w:rPr>
-        <w:t>21 Паттерны проектирования</w:t>
+        <w:t xml:space="preserve">21 </w:t>
+      </w:r>
+      <w:r>
+        <w:rPr>
+          <w:b/>
+          <w:noProof/>
+          <w:sz w:val="28"/>
+          <w:szCs w:val="28"/>
+        </w:rPr>
+        <w:t>ПАТТЕРНЫ ПРОЕКТИРОВАНИЯ</w:t>
       </w:r>
     </w:p>
     <w:p>
@@ -40,7 +49,12 @@
         <w:t xml:space="preserve"> </w:t>
       </w:r>
       <w:r>
-        <w:t>Реализовать паттерны по примерам из теоретического материала согласно вариантам. Вариант высчитывается деление по модулю на 3 порядкового номера в журнале с прибавлением единицы.</w:t>
+        <w:t>Реализовать паттерны по примерам из теоретического материала согласно вариантам. Вар</w:t>
+      </w:r>
+      <w:bookmarkStart w:id="0" w:name="_GoBack"/>
+      <w:bookmarkEnd w:id="0"/>
+      <w:r>
+        <w:t>иант высчитывается деление по модулю на 3 порядкового номера в журнале с прибавлением единицы.</w:t>
       </w:r>
       <w:r>
         <w:t xml:space="preserve"> Паттерн проектирования – Стратегия</w:t>
@@ -2081,8 +2095,6 @@
         </w:rPr>
         <w:t>Результат работы программы</w:t>
       </w:r>
-      <w:bookmarkStart w:id="0" w:name="_GoBack"/>
-      <w:bookmarkEnd w:id="0"/>
     </w:p>
     <w:p>
       <w:pPr>
@@ -2255,7 +2267,7 @@
             </wp:anchor>
           </w:drawing>
         </mc:Choice>
-        <mc:Fallback xmlns:w16sdtdh="http://schemas.microsoft.com/office/word/2020/wordml/sdtdatahash" xmlns:w16="http://schemas.microsoft.com/office/word/2018/wordml" xmlns:w16cid="http://schemas.microsoft.com/office/word/2016/wordml/cid" xmlns:w16cex="http://schemas.microsoft.com/office/word/2018/wordml/cex" xmlns:am3d="http://schemas.microsoft.com/office/drawing/2017/model3d" xmlns:aink="http://schemas.microsoft.com/office/drawing/2016/ink" xmlns:cx8="http://schemas.microsoft.com/office/drawing/2016/5/14/chartex" xmlns:cx7="http://schemas.microsoft.com/office/drawing/2016/5/13/chartex" xmlns:cx6="http://schemas.microsoft.com/office/drawing/2016/5/12/chartex" xmlns:cx5="http://schemas.microsoft.com/office/drawing/2016/5/11/chartex" xmlns:cx4="http://schemas.microsoft.com/office/drawing/2016/5/10/chartex" xmlns:cx3="http://schemas.microsoft.com/office/drawing/2016/5/9/chartex" xmlns:cx2="http://schemas.microsoft.com/office/drawing/2015/10/21/chartex">
+        <mc:Fallback xmlns:cx2="http://schemas.microsoft.com/office/drawing/2015/10/21/chartex" xmlns:cx3="http://schemas.microsoft.com/office/drawing/2016/5/9/chartex" xmlns:cx4="http://schemas.microsoft.com/office/drawing/2016/5/10/chartex" xmlns:cx5="http://schemas.microsoft.com/office/drawing/2016/5/11/chartex" xmlns:cx6="http://schemas.microsoft.com/office/drawing/2016/5/12/chartex" xmlns:cx7="http://schemas.microsoft.com/office/drawing/2016/5/13/chartex" xmlns:cx8="http://schemas.microsoft.com/office/drawing/2016/5/14/chartex" xmlns:aink="http://schemas.microsoft.com/office/drawing/2016/ink" xmlns:am3d="http://schemas.microsoft.com/office/drawing/2017/model3d" xmlns:w16cex="http://schemas.microsoft.com/office/word/2018/wordml/cex" xmlns:w16cid="http://schemas.microsoft.com/office/word/2016/wordml/cid" xmlns:w16="http://schemas.microsoft.com/office/word/2018/wordml" xmlns:w16sdtdh="http://schemas.microsoft.com/office/word/2020/wordml/sdtdatahash">
           <w:pict>
             <v:line w14:anchorId="3BADCE4B" id="Line 61" o:spid="_x0000_s1026" style="position:absolute;z-index:251631616;visibility:visible;mso-wrap-style:square;mso-width-percent:0;mso-height-percent:0;mso-wrap-distance-left:9pt;mso-wrap-distance-top:0;mso-wrap-distance-right:9pt;mso-wrap-distance-bottom:0;mso-position-horizontal:absolute;mso-position-horizontal-relative:page;mso-position-vertical:absolute;mso-position-vertical-relative:page;mso-width-percent:0;mso-height-percent:0;mso-width-relative:page;mso-height-relative:page" from="552.85pt,801.75pt" to="581.2pt,801.75pt" o:gfxdata="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" strokeweight="1.5pt">
               <w10:wrap anchorx="page" anchory="page"/>
@@ -3294,7 +3306,7 @@
             </wp:anchor>
           </w:drawing>
         </mc:Choice>
-        <mc:Fallback xmlns:w16sdtdh="http://schemas.microsoft.com/office/word/2020/wordml/sdtdatahash" xmlns:w16="http://schemas.microsoft.com/office/word/2018/wordml" xmlns:w16cid="http://schemas.microsoft.com/office/word/2016/wordml/cid" xmlns:w16cex="http://schemas.microsoft.com/office/word/2018/wordml/cex" xmlns:am3d="http://schemas.microsoft.com/office/drawing/2017/model3d" xmlns:aink="http://schemas.microsoft.com/office/drawing/2016/ink" xmlns:cx8="http://schemas.microsoft.com/office/drawing/2016/5/14/chartex" xmlns:cx7="http://schemas.microsoft.com/office/drawing/2016/5/13/chartex" xmlns:cx6="http://schemas.microsoft.com/office/drawing/2016/5/12/chartex" xmlns:cx5="http://schemas.microsoft.com/office/drawing/2016/5/11/chartex" xmlns:cx4="http://schemas.microsoft.com/office/drawing/2016/5/10/chartex" xmlns:cx3="http://schemas.microsoft.com/office/drawing/2016/5/9/chartex" xmlns:cx2="http://schemas.microsoft.com/office/drawing/2015/10/21/chartex">
+        <mc:Fallback xmlns:cx2="http://schemas.microsoft.com/office/drawing/2015/10/21/chartex" xmlns:cx3="http://schemas.microsoft.com/office/drawing/2016/5/9/chartex" xmlns:cx4="http://schemas.microsoft.com/office/drawing/2016/5/10/chartex" xmlns:cx5="http://schemas.microsoft.com/office/drawing/2016/5/11/chartex" xmlns:cx6="http://schemas.microsoft.com/office/drawing/2016/5/12/chartex" xmlns:cx7="http://schemas.microsoft.com/office/drawing/2016/5/13/chartex" xmlns:cx8="http://schemas.microsoft.com/office/drawing/2016/5/14/chartex" xmlns:aink="http://schemas.microsoft.com/office/drawing/2016/ink" xmlns:am3d="http://schemas.microsoft.com/office/drawing/2017/model3d" xmlns:w16cex="http://schemas.microsoft.com/office/word/2018/wordml/cex" xmlns:w16cid="http://schemas.microsoft.com/office/word/2016/wordml/cid" xmlns:w16="http://schemas.microsoft.com/office/word/2018/wordml" xmlns:w16sdtdh="http://schemas.microsoft.com/office/word/2020/wordml/sdtdatahash">
           <w:pict>
             <v:line w14:anchorId="77D9053D" id="Line 63" o:spid="_x0000_s1026" style="position:absolute;z-index:251633664;visibility:visible;mso-wrap-style:square;mso-width-percent:0;mso-height-percent:0;mso-wrap-distance-left:9pt;mso-wrap-distance-top:0;mso-wrap-distance-right:9pt;mso-wrap-distance-bottom:0;mso-position-horizontal:absolute;mso-position-horizontal-relative:page;mso-position-vertical:absolute;mso-position-vertical-relative:page;mso-width-percent:0;mso-height-percent:0;mso-width-relative:page;mso-height-relative:page" from="108.75pt,782.95pt" to="108.75pt,825.45pt" o:gfxdata="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" strokecolor="black [3213]" strokeweight="1.5pt">
               <w10:wrap anchorx="page" anchory="page"/>
@@ -3370,7 +3382,7 @@
             </wp:anchor>
           </w:drawing>
         </mc:Choice>
-        <mc:Fallback xmlns:w16sdtdh="http://schemas.microsoft.com/office/word/2020/wordml/sdtdatahash" xmlns:w16="http://schemas.microsoft.com/office/word/2018/wordml" xmlns:w16cid="http://schemas.microsoft.com/office/word/2016/wordml/cid" xmlns:w16cex="http://schemas.microsoft.com/office/word/2018/wordml/cex" xmlns:am3d="http://schemas.microsoft.com/office/drawing/2017/model3d" xmlns:aink="http://schemas.microsoft.com/office/drawing/2016/ink" xmlns:cx8="http://schemas.microsoft.com/office/drawing/2016/5/14/chartex" xmlns:cx7="http://schemas.microsoft.com/office/drawing/2016/5/13/chartex" xmlns:cx6="http://schemas.microsoft.com/office/drawing/2016/5/12/chartex" xmlns:cx5="http://schemas.microsoft.com/office/drawing/2016/5/11/chartex" xmlns:cx4="http://schemas.microsoft.com/office/drawing/2016/5/10/chartex" xmlns:cx3="http://schemas.microsoft.com/office/drawing/2016/5/9/chartex" xmlns:cx2="http://schemas.microsoft.com/office/drawing/2015/10/21/chartex">
+        <mc:Fallback xmlns:cx2="http://schemas.microsoft.com/office/drawing/2015/10/21/chartex" xmlns:cx3="http://schemas.microsoft.com/office/drawing/2016/5/9/chartex" xmlns:cx4="http://schemas.microsoft.com/office/drawing/2016/5/10/chartex" xmlns:cx5="http://schemas.microsoft.com/office/drawing/2016/5/11/chartex" xmlns:cx6="http://schemas.microsoft.com/office/drawing/2016/5/12/chartex" xmlns:cx7="http://schemas.microsoft.com/office/drawing/2016/5/13/chartex" xmlns:cx8="http://schemas.microsoft.com/office/drawing/2016/5/14/chartex" xmlns:aink="http://schemas.microsoft.com/office/drawing/2016/ink" xmlns:am3d="http://schemas.microsoft.com/office/drawing/2017/model3d" xmlns:w16cex="http://schemas.microsoft.com/office/word/2018/wordml/cex" xmlns:w16cid="http://schemas.microsoft.com/office/word/2016/wordml/cid" xmlns:w16="http://schemas.microsoft.com/office/word/2018/wordml" xmlns:w16sdtdh="http://schemas.microsoft.com/office/word/2020/wordml/sdtdatahash">
           <w:pict>
             <v:line w14:anchorId="07385BA2" id="Line 62" o:spid="_x0000_s1026" style="position:absolute;z-index:251632640;visibility:visible;mso-wrap-style:square;mso-width-percent:0;mso-height-percent:0;mso-wrap-distance-left:9pt;mso-wrap-distance-top:0;mso-wrap-distance-right:9pt;mso-wrap-distance-bottom:0;mso-position-horizontal:absolute;mso-position-horizontal-relative:page;mso-position-vertical:absolute;mso-position-vertical-relative:page;mso-width-percent:0;mso-height-percent:0;mso-width-relative:page;mso-height-relative:page" from="80.75pt,781.9pt" to="80.75pt,824.4pt" o:gfxdata="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" strokeweight="1.5pt">
               <w10:wrap anchorx="page" anchory="page"/>
@@ -3750,7 +3762,7 @@
             </wp:anchor>
           </w:drawing>
         </mc:Choice>
-        <mc:Fallback xmlns:w16sdtdh="http://schemas.microsoft.com/office/word/2020/wordml/sdtdatahash" xmlns:w16="http://schemas.microsoft.com/office/word/2018/wordml" xmlns:w16cid="http://schemas.microsoft.com/office/word/2016/wordml/cid" xmlns:w16cex="http://schemas.microsoft.com/office/word/2018/wordml/cex" xmlns:am3d="http://schemas.microsoft.com/office/drawing/2017/model3d" xmlns:aink="http://schemas.microsoft.com/office/drawing/2016/ink" xmlns:cx8="http://schemas.microsoft.com/office/drawing/2016/5/14/chartex" xmlns:cx7="http://schemas.microsoft.com/office/drawing/2016/5/13/chartex" xmlns:cx6="http://schemas.microsoft.com/office/drawing/2016/5/12/chartex" xmlns:cx5="http://schemas.microsoft.com/office/drawing/2016/5/11/chartex" xmlns:cx4="http://schemas.microsoft.com/office/drawing/2016/5/10/chartex" xmlns:cx3="http://schemas.microsoft.com/office/drawing/2016/5/9/chartex" xmlns:cx2="http://schemas.microsoft.com/office/drawing/2015/10/21/chartex">
+        <mc:Fallback xmlns:cx2="http://schemas.microsoft.com/office/drawing/2015/10/21/chartex" xmlns:cx3="http://schemas.microsoft.com/office/drawing/2016/5/9/chartex" xmlns:cx4="http://schemas.microsoft.com/office/drawing/2016/5/10/chartex" xmlns:cx5="http://schemas.microsoft.com/office/drawing/2016/5/11/chartex" xmlns:cx6="http://schemas.microsoft.com/office/drawing/2016/5/12/chartex" xmlns:cx7="http://schemas.microsoft.com/office/drawing/2016/5/13/chartex" xmlns:cx8="http://schemas.microsoft.com/office/drawing/2016/5/14/chartex" xmlns:aink="http://schemas.microsoft.com/office/drawing/2016/ink" xmlns:am3d="http://schemas.microsoft.com/office/drawing/2017/model3d" xmlns:w16cex="http://schemas.microsoft.com/office/word/2018/wordml/cex" xmlns:w16cid="http://schemas.microsoft.com/office/word/2016/wordml/cid" xmlns:w16="http://schemas.microsoft.com/office/word/2018/wordml" xmlns:w16sdtdh="http://schemas.microsoft.com/office/word/2020/wordml/sdtdatahash">
           <w:pict>
             <v:line w14:anchorId="4BA35792" id="Line 65" o:spid="_x0000_s1026" style="position:absolute;z-index:251635712;visibility:visible;mso-wrap-style:square;mso-width-percent:0;mso-height-percent:0;mso-wrap-distance-left:9pt;mso-wrap-distance-top:0;mso-wrap-distance-right:9pt;mso-wrap-distance-bottom:0;mso-position-horizontal:absolute;mso-position-horizontal-relative:page;mso-position-vertical:absolute;mso-position-vertical-relative:page;mso-width-percent:0;mso-height-percent:0;mso-width-relative:page;mso-height-relative:page" from="212.65pt,781.9pt" to="212.65pt,824.4pt" o:gfxdata="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" strokeweight="1.5pt">
               <w10:wrap anchorx="page" anchory="page"/>
@@ -3826,7 +3838,7 @@
             </wp:anchor>
           </w:drawing>
         </mc:Choice>
-        <mc:Fallback xmlns:w16sdtdh="http://schemas.microsoft.com/office/word/2020/wordml/sdtdatahash" xmlns:w16="http://schemas.microsoft.com/office/word/2018/wordml" xmlns:w16cid="http://schemas.microsoft.com/office/word/2016/wordml/cid" xmlns:w16cex="http://schemas.microsoft.com/office/word/2018/wordml/cex" xmlns:am3d="http://schemas.microsoft.com/office/drawing/2017/model3d" xmlns:aink="http://schemas.microsoft.com/office/drawing/2016/ink" xmlns:cx8="http://schemas.microsoft.com/office/drawing/2016/5/14/chartex" xmlns:cx7="http://schemas.microsoft.com/office/drawing/2016/5/13/chartex" xmlns:cx6="http://schemas.microsoft.com/office/drawing/2016/5/12/chartex" xmlns:cx5="http://schemas.microsoft.com/office/drawing/2016/5/11/chartex" xmlns:cx4="http://schemas.microsoft.com/office/drawing/2016/5/10/chartex" xmlns:cx3="http://schemas.microsoft.com/office/drawing/2016/5/9/chartex" xmlns:cx2="http://schemas.microsoft.com/office/drawing/2015/10/21/chartex">
+        <mc:Fallback xmlns:cx2="http://schemas.microsoft.com/office/drawing/2015/10/21/chartex" xmlns:cx3="http://schemas.microsoft.com/office/drawing/2016/5/9/chartex" xmlns:cx4="http://schemas.microsoft.com/office/drawing/2016/5/10/chartex" xmlns:cx5="http://schemas.microsoft.com/office/drawing/2016/5/11/chartex" xmlns:cx6="http://schemas.microsoft.com/office/drawing/2016/5/12/chartex" xmlns:cx7="http://schemas.microsoft.com/office/drawing/2016/5/13/chartex" xmlns:cx8="http://schemas.microsoft.com/office/drawing/2016/5/14/chartex" xmlns:aink="http://schemas.microsoft.com/office/drawing/2016/ink" xmlns:am3d="http://schemas.microsoft.com/office/drawing/2017/model3d" xmlns:w16cex="http://schemas.microsoft.com/office/word/2018/wordml/cex" xmlns:w16cid="http://schemas.microsoft.com/office/word/2016/wordml/cid" xmlns:w16="http://schemas.microsoft.com/office/word/2018/wordml" xmlns:w16sdtdh="http://schemas.microsoft.com/office/word/2020/wordml/sdtdatahash">
           <w:pict>
             <v:line w14:anchorId="6D4994A7" id="Line 64" o:spid="_x0000_s1026" style="position:absolute;z-index:251634688;visibility:visible;mso-wrap-style:square;mso-width-percent:0;mso-height-percent:0;mso-wrap-distance-left:9pt;mso-wrap-distance-top:0;mso-wrap-distance-right:9pt;mso-wrap-distance-bottom:0;mso-position-horizontal:absolute;mso-position-horizontal-relative:page;mso-position-vertical:absolute;mso-position-vertical-relative:page;mso-width-percent:0;mso-height-percent:0;mso-width-relative:page;mso-height-relative:page" from="170.1pt,781.9pt" to="170.1pt,824.4pt" o:gfxdata="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" strokeweight="1.5pt">
               <w10:wrap anchorx="page" anchory="page"/>
@@ -3902,7 +3914,7 @@
             </wp:anchor>
           </w:drawing>
         </mc:Choice>
-        <mc:Fallback xmlns:w16sdtdh="http://schemas.microsoft.com/office/word/2020/wordml/sdtdatahash" xmlns:w16="http://schemas.microsoft.com/office/word/2018/wordml" xmlns:w16cid="http://schemas.microsoft.com/office/word/2016/wordml/cid" xmlns:w16cex="http://schemas.microsoft.com/office/word/2018/wordml/cex" xmlns:am3d="http://schemas.microsoft.com/office/drawing/2017/model3d" xmlns:aink="http://schemas.microsoft.com/office/drawing/2016/ink" xmlns:cx8="http://schemas.microsoft.com/office/drawing/2016/5/14/chartex" xmlns:cx7="http://schemas.microsoft.com/office/drawing/2016/5/13/chartex" xmlns:cx6="http://schemas.microsoft.com/office/drawing/2016/5/12/chartex" xmlns:cx5="http://schemas.microsoft.com/office/drawing/2016/5/11/chartex" xmlns:cx4="http://schemas.microsoft.com/office/drawing/2016/5/10/chartex" xmlns:cx3="http://schemas.microsoft.com/office/drawing/2016/5/9/chartex" xmlns:cx2="http://schemas.microsoft.com/office/drawing/2015/10/21/chartex">
+        <mc:Fallback xmlns:cx2="http://schemas.microsoft.com/office/drawing/2015/10/21/chartex" xmlns:cx3="http://schemas.microsoft.com/office/drawing/2016/5/9/chartex" xmlns:cx4="http://schemas.microsoft.com/office/drawing/2016/5/10/chartex" xmlns:cx5="http://schemas.microsoft.com/office/drawing/2016/5/11/chartex" xmlns:cx6="http://schemas.microsoft.com/office/drawing/2016/5/12/chartex" xmlns:cx7="http://schemas.microsoft.com/office/drawing/2016/5/13/chartex" xmlns:cx8="http://schemas.microsoft.com/office/drawing/2016/5/14/chartex" xmlns:aink="http://schemas.microsoft.com/office/drawing/2016/ink" xmlns:am3d="http://schemas.microsoft.com/office/drawing/2017/model3d" xmlns:w16cex="http://schemas.microsoft.com/office/word/2018/wordml/cex" xmlns:w16cid="http://schemas.microsoft.com/office/word/2016/wordml/cid" xmlns:w16="http://schemas.microsoft.com/office/word/2018/wordml" xmlns:w16sdtdh="http://schemas.microsoft.com/office/word/2020/wordml/sdtdatahash">
           <w:pict>
             <v:line w14:anchorId="1FD79395" id="Line 60" o:spid="_x0000_s1026" style="position:absolute;z-index:251630592;visibility:visible;mso-wrap-style:square;mso-width-percent:0;mso-height-percent:0;mso-wrap-distance-left:9pt;mso-wrap-distance-top:0;mso-wrap-distance-right:9pt;mso-wrap-distance-bottom:0;mso-position-horizontal:absolute;mso-position-horizontal-relative:page;mso-position-vertical:absolute;mso-position-vertical-relative:page;mso-width-percent:0;mso-height-percent:0;mso-width-relative:page;mso-height-relative:page" from="552.85pt,781.9pt" to="552.85pt,824.4pt" o:gfxdata="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" strokeweight="1.5pt">
               <w10:wrap anchorx="page" anchory="page"/>
@@ -3978,7 +3990,7 @@
             </wp:anchor>
           </w:drawing>
         </mc:Choice>
-        <mc:Fallback xmlns:w16sdtdh="http://schemas.microsoft.com/office/word/2020/wordml/sdtdatahash" xmlns:w16="http://schemas.microsoft.com/office/word/2018/wordml" xmlns:w16cid="http://schemas.microsoft.com/office/word/2016/wordml/cid" xmlns:w16cex="http://schemas.microsoft.com/office/word/2018/wordml/cex" xmlns:am3d="http://schemas.microsoft.com/office/drawing/2017/model3d" xmlns:aink="http://schemas.microsoft.com/office/drawing/2016/ink" xmlns:cx8="http://schemas.microsoft.com/office/drawing/2016/5/14/chartex" xmlns:cx7="http://schemas.microsoft.com/office/drawing/2016/5/13/chartex" xmlns:cx6="http://schemas.microsoft.com/office/drawing/2016/5/12/chartex" xmlns:cx5="http://schemas.microsoft.com/office/drawing/2016/5/11/chartex" xmlns:cx4="http://schemas.microsoft.com/office/drawing/2016/5/10/chartex" xmlns:cx3="http://schemas.microsoft.com/office/drawing/2016/5/9/chartex" xmlns:cx2="http://schemas.microsoft.com/office/drawing/2015/10/21/chartex">
+        <mc:Fallback xmlns:cx2="http://schemas.microsoft.com/office/drawing/2015/10/21/chartex" xmlns:cx3="http://schemas.microsoft.com/office/drawing/2016/5/9/chartex" xmlns:cx4="http://schemas.microsoft.com/office/drawing/2016/5/10/chartex" xmlns:cx5="http://schemas.microsoft.com/office/drawing/2016/5/11/chartex" xmlns:cx6="http://schemas.microsoft.com/office/drawing/2016/5/12/chartex" xmlns:cx7="http://schemas.microsoft.com/office/drawing/2016/5/13/chartex" xmlns:cx8="http://schemas.microsoft.com/office/drawing/2016/5/14/chartex" xmlns:aink="http://schemas.microsoft.com/office/drawing/2016/ink" xmlns:am3d="http://schemas.microsoft.com/office/drawing/2017/model3d" xmlns:w16cex="http://schemas.microsoft.com/office/word/2018/wordml/cex" xmlns:w16cid="http://schemas.microsoft.com/office/word/2016/wordml/cid" xmlns:w16="http://schemas.microsoft.com/office/word/2018/wordml" xmlns:w16sdtdh="http://schemas.microsoft.com/office/word/2020/wordml/sdtdatahash">
           <w:pict>
             <v:line w14:anchorId="258D35A0" id="Line 59" o:spid="_x0000_s1026" style="position:absolute;z-index:251629568;visibility:visible;mso-wrap-style:square;mso-width-percent:0;mso-height-percent:0;mso-wrap-distance-left:9pt;mso-wrap-distance-top:0;mso-wrap-distance-right:9pt;mso-wrap-distance-bottom:0;mso-position-horizontal:absolute;mso-position-horizontal-relative:page;mso-position-vertical:absolute;mso-position-vertical-relative:page;mso-width-percent:0;mso-height-percent:0;mso-width-relative:page;mso-height-relative:page" from="56.7pt,810.25pt" to="240.95pt,810.25pt" o:gfxdata="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" strokeweight="1.5pt">
               <w10:wrap anchorx="page" anchory="page"/>
@@ -4054,7 +4066,7 @@
             </wp:anchor>
           </w:drawing>
         </mc:Choice>
-        <mc:Fallback xmlns:w16sdtdh="http://schemas.microsoft.com/office/word/2020/wordml/sdtdatahash" xmlns:w16="http://schemas.microsoft.com/office/word/2018/wordml" xmlns:w16cid="http://schemas.microsoft.com/office/word/2016/wordml/cid" xmlns:w16cex="http://schemas.microsoft.com/office/word/2018/wordml/cex" xmlns:am3d="http://schemas.microsoft.com/office/drawing/2017/model3d" xmlns:aink="http://schemas.microsoft.com/office/drawing/2016/ink" xmlns:cx8="http://schemas.microsoft.com/office/drawing/2016/5/14/chartex" xmlns:cx7="http://schemas.microsoft.com/office/drawing/2016/5/13/chartex" xmlns:cx6="http://schemas.microsoft.com/office/drawing/2016/5/12/chartex" xmlns:cx5="http://schemas.microsoft.com/office/drawing/2016/5/11/chartex" xmlns:cx4="http://schemas.microsoft.com/office/drawing/2016/5/10/chartex" xmlns:cx3="http://schemas.microsoft.com/office/drawing/2016/5/9/chartex" xmlns:cx2="http://schemas.microsoft.com/office/drawing/2015/10/21/chartex">
+        <mc:Fallback xmlns:cx2="http://schemas.microsoft.com/office/drawing/2015/10/21/chartex" xmlns:cx3="http://schemas.microsoft.com/office/drawing/2016/5/9/chartex" xmlns:cx4="http://schemas.microsoft.com/office/drawing/2016/5/10/chartex" xmlns:cx5="http://schemas.microsoft.com/office/drawing/2016/5/11/chartex" xmlns:cx6="http://schemas.microsoft.com/office/drawing/2016/5/12/chartex" xmlns:cx7="http://schemas.microsoft.com/office/drawing/2016/5/13/chartex" xmlns:cx8="http://schemas.microsoft.com/office/drawing/2016/5/14/chartex" xmlns:aink="http://schemas.microsoft.com/office/drawing/2016/ink" xmlns:am3d="http://schemas.microsoft.com/office/drawing/2017/model3d" xmlns:w16cex="http://schemas.microsoft.com/office/word/2018/wordml/cex" xmlns:w16cid="http://schemas.microsoft.com/office/word/2016/wordml/cid" xmlns:w16="http://schemas.microsoft.com/office/word/2018/wordml" xmlns:w16sdtdh="http://schemas.microsoft.com/office/word/2020/wordml/sdtdatahash">
           <w:pict>
             <v:line w14:anchorId="4401B047" id="Line 58" o:spid="_x0000_s1026" style="position:absolute;z-index:251628544;visibility:visible;mso-wrap-style:square;mso-width-percent:0;mso-height-percent:0;mso-wrap-distance-left:9pt;mso-wrap-distance-top:0;mso-wrap-distance-right:9pt;mso-wrap-distance-bottom:0;mso-position-horizontal:absolute;mso-position-horizontal-relative:page;mso-position-vertical:absolute;mso-position-vertical-relative:page;mso-width-percent:0;mso-height-percent:0;mso-width-relative:page;mso-height-relative:page" from="241pt,781.9pt" to="241pt,824.4pt" o:gfxdata="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" strokeweight="1.5pt">
               <w10:wrap anchorx="page" anchory="page"/>
@@ -4130,7 +4142,7 @@
             </wp:anchor>
           </w:drawing>
         </mc:Choice>
-        <mc:Fallback xmlns:w16sdtdh="http://schemas.microsoft.com/office/word/2020/wordml/sdtdatahash" xmlns:w16="http://schemas.microsoft.com/office/word/2018/wordml" xmlns:w16cid="http://schemas.microsoft.com/office/word/2016/wordml/cid" xmlns:w16cex="http://schemas.microsoft.com/office/word/2018/wordml/cex" xmlns:am3d="http://schemas.microsoft.com/office/drawing/2017/model3d" xmlns:aink="http://schemas.microsoft.com/office/drawing/2016/ink" xmlns:cx8="http://schemas.microsoft.com/office/drawing/2016/5/14/chartex" xmlns:cx7="http://schemas.microsoft.com/office/drawing/2016/5/13/chartex" xmlns:cx6="http://schemas.microsoft.com/office/drawing/2016/5/12/chartex" xmlns:cx5="http://schemas.microsoft.com/office/drawing/2016/5/11/chartex" xmlns:cx4="http://schemas.microsoft.com/office/drawing/2016/5/10/chartex" xmlns:cx3="http://schemas.microsoft.com/office/drawing/2016/5/9/chartex" xmlns:cx2="http://schemas.microsoft.com/office/drawing/2015/10/21/chartex">
+        <mc:Fallback xmlns:cx2="http://schemas.microsoft.com/office/drawing/2015/10/21/chartex" xmlns:cx3="http://schemas.microsoft.com/office/drawing/2016/5/9/chartex" xmlns:cx4="http://schemas.microsoft.com/office/drawing/2016/5/10/chartex" xmlns:cx5="http://schemas.microsoft.com/office/drawing/2016/5/11/chartex" xmlns:cx6="http://schemas.microsoft.com/office/drawing/2016/5/12/chartex" xmlns:cx7="http://schemas.microsoft.com/office/drawing/2016/5/13/chartex" xmlns:cx8="http://schemas.microsoft.com/office/drawing/2016/5/14/chartex" xmlns:aink="http://schemas.microsoft.com/office/drawing/2016/ink" xmlns:am3d="http://schemas.microsoft.com/office/drawing/2017/model3d" xmlns:w16cex="http://schemas.microsoft.com/office/word/2018/wordml/cex" xmlns:w16cid="http://schemas.microsoft.com/office/word/2016/wordml/cid" xmlns:w16="http://schemas.microsoft.com/office/word/2018/wordml" xmlns:w16sdtdh="http://schemas.microsoft.com/office/word/2020/wordml/sdtdatahash">
           <w:pict>
             <v:line w14:anchorId="7473B8ED" id="Line 57" o:spid="_x0000_s1026" style="position:absolute;z-index:251627520;visibility:visible;mso-wrap-style:square;mso-width-percent:0;mso-height-percent:0;mso-wrap-distance-left:9pt;mso-wrap-distance-top:0;mso-wrap-distance-right:9pt;mso-wrap-distance-bottom:0;mso-position-horizontal:absolute;mso-position-horizontal-relative:page;mso-position-vertical:absolute;mso-position-vertical-relative:page;mso-width-percent:0;mso-height-percent:0;mso-width-relative:page;mso-height-relative:page" from="56.7pt,796.05pt" to="240.95pt,796.05pt" o:gfxdata="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" strokecolor="black [3213]">
               <w10:wrap anchorx="page" anchory="page"/>
@@ -4206,7 +4218,7 @@
             </wp:anchor>
           </w:drawing>
         </mc:Choice>
-        <mc:Fallback xmlns:w16sdtdh="http://schemas.microsoft.com/office/word/2020/wordml/sdtdatahash" xmlns:w16="http://schemas.microsoft.com/office/word/2018/wordml" xmlns:w16cid="http://schemas.microsoft.com/office/word/2016/wordml/cid" xmlns:w16cex="http://schemas.microsoft.com/office/word/2018/wordml/cex" xmlns:am3d="http://schemas.microsoft.com/office/drawing/2017/model3d" xmlns:aink="http://schemas.microsoft.com/office/drawing/2016/ink" xmlns:cx8="http://schemas.microsoft.com/office/drawing/2016/5/14/chartex" xmlns:cx7="http://schemas.microsoft.com/office/drawing/2016/5/13/chartex" xmlns:cx6="http://schemas.microsoft.com/office/drawing/2016/5/12/chartex" xmlns:cx5="http://schemas.microsoft.com/office/drawing/2016/5/11/chartex" xmlns:cx4="http://schemas.microsoft.com/office/drawing/2016/5/10/chartex" xmlns:cx3="http://schemas.microsoft.com/office/drawing/2016/5/9/chartex" xmlns:cx2="http://schemas.microsoft.com/office/drawing/2015/10/21/chartex">
+        <mc:Fallback xmlns:cx2="http://schemas.microsoft.com/office/drawing/2015/10/21/chartex" xmlns:cx3="http://schemas.microsoft.com/office/drawing/2016/5/9/chartex" xmlns:cx4="http://schemas.microsoft.com/office/drawing/2016/5/10/chartex" xmlns:cx5="http://schemas.microsoft.com/office/drawing/2016/5/11/chartex" xmlns:cx6="http://schemas.microsoft.com/office/drawing/2016/5/12/chartex" xmlns:cx7="http://schemas.microsoft.com/office/drawing/2016/5/13/chartex" xmlns:cx8="http://schemas.microsoft.com/office/drawing/2016/5/14/chartex" xmlns:aink="http://schemas.microsoft.com/office/drawing/2016/ink" xmlns:am3d="http://schemas.microsoft.com/office/drawing/2017/model3d" xmlns:w16cex="http://schemas.microsoft.com/office/word/2018/wordml/cex" xmlns:w16cid="http://schemas.microsoft.com/office/word/2016/wordml/cid" xmlns:w16="http://schemas.microsoft.com/office/word/2018/wordml" xmlns:w16sdtdh="http://schemas.microsoft.com/office/word/2020/wordml/sdtdatahash">
           <w:pict>
             <v:line w14:anchorId="5F0EE118" id="Line 56" o:spid="_x0000_s1026" style="position:absolute;z-index:251626496;visibility:visible;mso-wrap-style:square;mso-width-percent:0;mso-height-percent:0;mso-wrap-distance-left:9pt;mso-wrap-distance-top:0;mso-wrap-distance-right:9pt;mso-wrap-distance-bottom:0;mso-position-horizontal:absolute;mso-position-horizontal-relative:page;mso-position-vertical:absolute;mso-position-vertical-relative:page;mso-width-percent:0;mso-height-percent:0;mso-width-relative:page;mso-height-relative:page" from="56.7pt,781.9pt" to="581.1pt,781.9pt" o:gfxdata="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" strokeweight="1.5pt">
               <w10:wrap anchorx="page" anchory="page"/>
@@ -7246,7 +7258,7 @@
             </wp:anchor>
           </w:drawing>
         </mc:Choice>
-        <mc:Fallback xmlns:w16sdtdh="http://schemas.microsoft.com/office/word/2020/wordml/sdtdatahash" xmlns:w16="http://schemas.microsoft.com/office/word/2018/wordml" xmlns:w16cid="http://schemas.microsoft.com/office/word/2016/wordml/cid" xmlns:w16cex="http://schemas.microsoft.com/office/word/2018/wordml/cex" xmlns:am3d="http://schemas.microsoft.com/office/drawing/2017/model3d" xmlns:aink="http://schemas.microsoft.com/office/drawing/2016/ink" xmlns:cx8="http://schemas.microsoft.com/office/drawing/2016/5/14/chartex" xmlns:cx7="http://schemas.microsoft.com/office/drawing/2016/5/13/chartex" xmlns:cx6="http://schemas.microsoft.com/office/drawing/2016/5/12/chartex" xmlns:cx5="http://schemas.microsoft.com/office/drawing/2016/5/11/chartex" xmlns:cx4="http://schemas.microsoft.com/office/drawing/2016/5/10/chartex" xmlns:cx3="http://schemas.microsoft.com/office/drawing/2016/5/9/chartex" xmlns:cx2="http://schemas.microsoft.com/office/drawing/2015/10/21/chartex">
+        <mc:Fallback xmlns:cx2="http://schemas.microsoft.com/office/drawing/2015/10/21/chartex" xmlns:cx3="http://schemas.microsoft.com/office/drawing/2016/5/9/chartex" xmlns:cx4="http://schemas.microsoft.com/office/drawing/2016/5/10/chartex" xmlns:cx5="http://schemas.microsoft.com/office/drawing/2016/5/11/chartex" xmlns:cx6="http://schemas.microsoft.com/office/drawing/2016/5/12/chartex" xmlns:cx7="http://schemas.microsoft.com/office/drawing/2016/5/13/chartex" xmlns:cx8="http://schemas.microsoft.com/office/drawing/2016/5/14/chartex" xmlns:aink="http://schemas.microsoft.com/office/drawing/2016/ink" xmlns:am3d="http://schemas.microsoft.com/office/drawing/2017/model3d" xmlns:w16cex="http://schemas.microsoft.com/office/word/2018/wordml/cex" xmlns:w16cid="http://schemas.microsoft.com/office/word/2016/wordml/cid" xmlns:w16="http://schemas.microsoft.com/office/word/2018/wordml" xmlns:w16sdtdh="http://schemas.microsoft.com/office/word/2020/wordml/sdtdatahash">
           <w:pict>
             <v:line w14:anchorId="2477F46E" id="Line 19" o:spid="_x0000_s1026" style="position:absolute;z-index:251653120;visibility:visible;mso-wrap-style:square;mso-width-percent:0;mso-height-percent:0;mso-wrap-distance-left:9pt;mso-wrap-distance-top:0;mso-wrap-distance-right:9pt;mso-wrap-distance-bottom:0;mso-position-horizontal:absolute;mso-position-horizontal-relative:page;mso-position-vertical:absolute;mso-position-vertical-relative:page;mso-width-percent:0;mso-height-percent:0;mso-width-relative:page;mso-height-relative:page" from="108.6pt,711.85pt" to="108.6pt,825.25pt" o:gfxdata="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" strokeweight="1.5pt">
               <w10:wrap anchorx="page" anchory="page"/>
@@ -7322,7 +7334,7 @@
             </wp:anchor>
           </w:drawing>
         </mc:Choice>
-        <mc:Fallback xmlns:w16sdtdh="http://schemas.microsoft.com/office/word/2020/wordml/sdtdatahash" xmlns:w16="http://schemas.microsoft.com/office/word/2018/wordml" xmlns:w16cid="http://schemas.microsoft.com/office/word/2016/wordml/cid" xmlns:w16cex="http://schemas.microsoft.com/office/word/2018/wordml/cex" xmlns:am3d="http://schemas.microsoft.com/office/drawing/2017/model3d" xmlns:aink="http://schemas.microsoft.com/office/drawing/2016/ink" xmlns:cx8="http://schemas.microsoft.com/office/drawing/2016/5/14/chartex" xmlns:cx7="http://schemas.microsoft.com/office/drawing/2016/5/13/chartex" xmlns:cx6="http://schemas.microsoft.com/office/drawing/2016/5/12/chartex" xmlns:cx5="http://schemas.microsoft.com/office/drawing/2016/5/11/chartex" xmlns:cx4="http://schemas.microsoft.com/office/drawing/2016/5/10/chartex" xmlns:cx3="http://schemas.microsoft.com/office/drawing/2016/5/9/chartex" xmlns:cx2="http://schemas.microsoft.com/office/drawing/2015/10/21/chartex">
+        <mc:Fallback xmlns:cx2="http://schemas.microsoft.com/office/drawing/2015/10/21/chartex" xmlns:cx3="http://schemas.microsoft.com/office/drawing/2016/5/9/chartex" xmlns:cx4="http://schemas.microsoft.com/office/drawing/2016/5/10/chartex" xmlns:cx5="http://schemas.microsoft.com/office/drawing/2016/5/11/chartex" xmlns:cx6="http://schemas.microsoft.com/office/drawing/2016/5/12/chartex" xmlns:cx7="http://schemas.microsoft.com/office/drawing/2016/5/13/chartex" xmlns:cx8="http://schemas.microsoft.com/office/drawing/2016/5/14/chartex" xmlns:aink="http://schemas.microsoft.com/office/drawing/2016/ink" xmlns:am3d="http://schemas.microsoft.com/office/drawing/2017/model3d" xmlns:w16cex="http://schemas.microsoft.com/office/word/2018/wordml/cex" xmlns:w16cid="http://schemas.microsoft.com/office/word/2016/wordml/cid" xmlns:w16="http://schemas.microsoft.com/office/word/2018/wordml" xmlns:w16sdtdh="http://schemas.microsoft.com/office/word/2020/wordml/sdtdatahash">
           <w:pict>
             <v:line w14:anchorId="6692BFF5" id="Line 18" o:spid="_x0000_s1026" style="position:absolute;z-index:251652096;visibility:visible;mso-wrap-style:square;mso-width-percent:0;mso-height-percent:0;mso-wrap-distance-left:9pt;mso-wrap-distance-top:0;mso-wrap-distance-right:9pt;mso-wrap-distance-bottom:0;mso-position-horizontal:absolute;mso-position-horizontal-relative:page;mso-position-vertical:absolute;mso-position-vertical-relative:page;mso-width-percent:0;mso-height-percent:0;mso-width-relative:page;mso-height-relative:page" from="79.75pt,711.85pt" to="79.75pt,754.35pt" o:gfxdata="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" strokeweight="1.5pt">
               <w10:wrap anchorx="page" anchory="page"/>
@@ -7516,7 +7528,7 @@
             </wp:anchor>
           </w:drawing>
         </mc:Choice>
-        <mc:Fallback xmlns:w16sdtdh="http://schemas.microsoft.com/office/word/2020/wordml/sdtdatahash" xmlns:w16="http://schemas.microsoft.com/office/word/2018/wordml" xmlns:w16cid="http://schemas.microsoft.com/office/word/2016/wordml/cid" xmlns:w16cex="http://schemas.microsoft.com/office/word/2018/wordml/cex" xmlns:am3d="http://schemas.microsoft.com/office/drawing/2017/model3d" xmlns:aink="http://schemas.microsoft.com/office/drawing/2016/ink" xmlns:cx8="http://schemas.microsoft.com/office/drawing/2016/5/14/chartex" xmlns:cx7="http://schemas.microsoft.com/office/drawing/2016/5/13/chartex" xmlns:cx6="http://schemas.microsoft.com/office/drawing/2016/5/12/chartex" xmlns:cx5="http://schemas.microsoft.com/office/drawing/2016/5/11/chartex" xmlns:cx4="http://schemas.microsoft.com/office/drawing/2016/5/10/chartex" xmlns:cx3="http://schemas.microsoft.com/office/drawing/2016/5/9/chartex" xmlns:cx2="http://schemas.microsoft.com/office/drawing/2015/10/21/chartex">
+        <mc:Fallback xmlns:cx2="http://schemas.microsoft.com/office/drawing/2015/10/21/chartex" xmlns:cx3="http://schemas.microsoft.com/office/drawing/2016/5/9/chartex" xmlns:cx4="http://schemas.microsoft.com/office/drawing/2016/5/10/chartex" xmlns:cx5="http://schemas.microsoft.com/office/drawing/2016/5/11/chartex" xmlns:cx6="http://schemas.microsoft.com/office/drawing/2016/5/12/chartex" xmlns:cx7="http://schemas.microsoft.com/office/drawing/2016/5/13/chartex" xmlns:cx8="http://schemas.microsoft.com/office/drawing/2016/5/14/chartex" xmlns:aink="http://schemas.microsoft.com/office/drawing/2016/ink" xmlns:am3d="http://schemas.microsoft.com/office/drawing/2017/model3d" xmlns:w16cex="http://schemas.microsoft.com/office/word/2018/wordml/cex" xmlns:w16cid="http://schemas.microsoft.com/office/word/2016/wordml/cid" xmlns:w16="http://schemas.microsoft.com/office/word/2018/wordml" xmlns:w16sdtdh="http://schemas.microsoft.com/office/word/2020/wordml/sdtdatahash">
           <w:pict>
             <v:line w14:anchorId="0A8AC401" id="Line 116" o:spid="_x0000_s1026" style="position:absolute;z-index:251689984;visibility:visible;mso-wrap-style:square;mso-width-percent:0;mso-height-percent:0;mso-wrap-distance-left:9pt;mso-wrap-distance-top:0;mso-wrap-distance-right:9pt;mso-wrap-distance-bottom:0;mso-position-horizontal:absolute;mso-position-horizontal-relative:page;mso-position-vertical:absolute;mso-position-vertical-relative:page;mso-width-percent:0;mso-height-percent:0;mso-width-relative:page;mso-height-relative:page" from="467.65pt,768.45pt" to="467.65pt,781.65pt" o:gfxdata="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" strokeweight="1.5pt">
               <w10:wrap anchorx="page" anchory="page"/>
@@ -7592,7 +7604,7 @@
             </wp:anchor>
           </w:drawing>
         </mc:Choice>
-        <mc:Fallback xmlns:w16sdtdh="http://schemas.microsoft.com/office/word/2020/wordml/sdtdatahash" xmlns:w16="http://schemas.microsoft.com/office/word/2018/wordml" xmlns:w16cid="http://schemas.microsoft.com/office/word/2016/wordml/cid" xmlns:w16cex="http://schemas.microsoft.com/office/word/2018/wordml/cex" xmlns:am3d="http://schemas.microsoft.com/office/drawing/2017/model3d" xmlns:aink="http://schemas.microsoft.com/office/drawing/2016/ink" xmlns:cx8="http://schemas.microsoft.com/office/drawing/2016/5/14/chartex" xmlns:cx7="http://schemas.microsoft.com/office/drawing/2016/5/13/chartex" xmlns:cx6="http://schemas.microsoft.com/office/drawing/2016/5/12/chartex" xmlns:cx5="http://schemas.microsoft.com/office/drawing/2016/5/11/chartex" xmlns:cx4="http://schemas.microsoft.com/office/drawing/2016/5/10/chartex" xmlns:cx3="http://schemas.microsoft.com/office/drawing/2016/5/9/chartex" xmlns:cx2="http://schemas.microsoft.com/office/drawing/2015/10/21/chartex">
+        <mc:Fallback xmlns:cx2="http://schemas.microsoft.com/office/drawing/2015/10/21/chartex" xmlns:cx3="http://schemas.microsoft.com/office/drawing/2016/5/9/chartex" xmlns:cx4="http://schemas.microsoft.com/office/drawing/2016/5/10/chartex" xmlns:cx5="http://schemas.microsoft.com/office/drawing/2016/5/11/chartex" xmlns:cx6="http://schemas.microsoft.com/office/drawing/2016/5/12/chartex" xmlns:cx7="http://schemas.microsoft.com/office/drawing/2016/5/13/chartex" xmlns:cx8="http://schemas.microsoft.com/office/drawing/2016/5/14/chartex" xmlns:aink="http://schemas.microsoft.com/office/drawing/2016/ink" xmlns:am3d="http://schemas.microsoft.com/office/drawing/2017/model3d" xmlns:w16cex="http://schemas.microsoft.com/office/word/2018/wordml/cex" xmlns:w16cid="http://schemas.microsoft.com/office/word/2016/wordml/cid" xmlns:w16="http://schemas.microsoft.com/office/word/2018/wordml" xmlns:w16sdtdh="http://schemas.microsoft.com/office/word/2020/wordml/sdtdatahash">
           <w:pict>
             <v:line w14:anchorId="745DEDA0" id="Line 115" o:spid="_x0000_s1026" style="position:absolute;z-index:251688960;visibility:visible;mso-wrap-style:square;mso-width-percent:0;mso-height-percent:0;mso-wrap-distance-left:9pt;mso-wrap-distance-top:0;mso-wrap-distance-right:9pt;mso-wrap-distance-bottom:0;mso-position-horizontal:absolute;mso-position-horizontal-relative:page;mso-position-vertical:absolute;mso-position-vertical-relative:page;mso-width-percent:0;mso-height-percent:0;mso-width-relative:page;mso-height-relative:page" from="453pt,767.45pt" to="453pt,782.2pt" o:gfxdata="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" strokecolor="black [3213]" strokeweight="1.5pt">
               <w10:wrap anchorx="page" anchory="page"/>
@@ -7668,7 +7680,7 @@
             </wp:anchor>
           </w:drawing>
         </mc:Choice>
-        <mc:Fallback xmlns:w16sdtdh="http://schemas.microsoft.com/office/word/2020/wordml/sdtdatahash" xmlns:w16="http://schemas.microsoft.com/office/word/2018/wordml" xmlns:w16cid="http://schemas.microsoft.com/office/word/2016/wordml/cid" xmlns:w16cex="http://schemas.microsoft.com/office/word/2018/wordml/cex" xmlns:am3d="http://schemas.microsoft.com/office/drawing/2017/model3d" xmlns:aink="http://schemas.microsoft.com/office/drawing/2016/ink" xmlns:cx8="http://schemas.microsoft.com/office/drawing/2016/5/14/chartex" xmlns:cx7="http://schemas.microsoft.com/office/drawing/2016/5/13/chartex" xmlns:cx6="http://schemas.microsoft.com/office/drawing/2016/5/12/chartex" xmlns:cx5="http://schemas.microsoft.com/office/drawing/2016/5/11/chartex" xmlns:cx4="http://schemas.microsoft.com/office/drawing/2016/5/10/chartex" xmlns:cx3="http://schemas.microsoft.com/office/drawing/2016/5/9/chartex" xmlns:cx2="http://schemas.microsoft.com/office/drawing/2015/10/21/chartex">
+        <mc:Fallback xmlns:cx2="http://schemas.microsoft.com/office/drawing/2015/10/21/chartex" xmlns:cx3="http://schemas.microsoft.com/office/drawing/2016/5/9/chartex" xmlns:cx4="http://schemas.microsoft.com/office/drawing/2016/5/10/chartex" xmlns:cx5="http://schemas.microsoft.com/office/drawing/2016/5/11/chartex" xmlns:cx6="http://schemas.microsoft.com/office/drawing/2016/5/12/chartex" xmlns:cx7="http://schemas.microsoft.com/office/drawing/2016/5/13/chartex" xmlns:cx8="http://schemas.microsoft.com/office/drawing/2016/5/14/chartex" xmlns:aink="http://schemas.microsoft.com/office/drawing/2016/ink" xmlns:am3d="http://schemas.microsoft.com/office/drawing/2017/model3d" xmlns:w16cex="http://schemas.microsoft.com/office/word/2018/wordml/cex" xmlns:w16cid="http://schemas.microsoft.com/office/word/2016/wordml/cid" xmlns:w16="http://schemas.microsoft.com/office/word/2018/wordml" xmlns:w16sdtdh="http://schemas.microsoft.com/office/word/2020/wordml/sdtdatahash">
           <w:pict>
             <v:line w14:anchorId="12917C4C" id="Line 25" o:spid="_x0000_s1026" style="position:absolute;z-index:251658240;visibility:visible;mso-wrap-style:square;mso-width-percent:0;mso-height-percent:0;mso-wrap-distance-left:9pt;mso-wrap-distance-top:0;mso-wrap-distance-right:9pt;mso-wrap-distance-bottom:0;mso-position-horizontal:absolute;mso-position-horizontal-relative:page;mso-position-vertical:absolute;mso-position-vertical-relative:page;mso-width-percent:0;mso-height-percent:0;mso-width-relative:page;mso-height-relative:page" from="481.9pt,753.5pt" to="481.9pt,781.85pt" o:gfxdata="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" strokeweight="1.5pt">
               <w10:wrap anchorx="page" anchory="page"/>
@@ -7948,7 +7960,7 @@
             </wp:anchor>
           </w:drawing>
         </mc:Choice>
-        <mc:Fallback xmlns:w16sdtdh="http://schemas.microsoft.com/office/word/2020/wordml/sdtdatahash" xmlns:w16="http://schemas.microsoft.com/office/word/2018/wordml" xmlns:w16cid="http://schemas.microsoft.com/office/word/2016/wordml/cid" xmlns:w16cex="http://schemas.microsoft.com/office/word/2018/wordml/cex" xmlns:am3d="http://schemas.microsoft.com/office/drawing/2017/model3d" xmlns:aink="http://schemas.microsoft.com/office/drawing/2016/ink" xmlns:cx8="http://schemas.microsoft.com/office/drawing/2016/5/14/chartex" xmlns:cx7="http://schemas.microsoft.com/office/drawing/2016/5/13/chartex" xmlns:cx6="http://schemas.microsoft.com/office/drawing/2016/5/12/chartex" xmlns:cx5="http://schemas.microsoft.com/office/drawing/2016/5/11/chartex" xmlns:cx4="http://schemas.microsoft.com/office/drawing/2016/5/10/chartex" xmlns:cx3="http://schemas.microsoft.com/office/drawing/2016/5/9/chartex" xmlns:cx2="http://schemas.microsoft.com/office/drawing/2015/10/21/chartex">
+        <mc:Fallback xmlns:cx2="http://schemas.microsoft.com/office/drawing/2015/10/21/chartex" xmlns:cx3="http://schemas.microsoft.com/office/drawing/2016/5/9/chartex" xmlns:cx4="http://schemas.microsoft.com/office/drawing/2016/5/10/chartex" xmlns:cx5="http://schemas.microsoft.com/office/drawing/2016/5/11/chartex" xmlns:cx6="http://schemas.microsoft.com/office/drawing/2016/5/12/chartex" xmlns:cx7="http://schemas.microsoft.com/office/drawing/2016/5/13/chartex" xmlns:cx8="http://schemas.microsoft.com/office/drawing/2016/5/14/chartex" xmlns:aink="http://schemas.microsoft.com/office/drawing/2016/ink" xmlns:am3d="http://schemas.microsoft.com/office/drawing/2017/model3d" xmlns:w16cex="http://schemas.microsoft.com/office/word/2018/wordml/cex" xmlns:w16cid="http://schemas.microsoft.com/office/word/2016/wordml/cid" xmlns:w16="http://schemas.microsoft.com/office/word/2018/wordml" xmlns:w16sdtdh="http://schemas.microsoft.com/office/word/2020/wordml/sdtdatahash">
           <w:pict>
             <v:line w14:anchorId="5700F921" id="Line 82" o:spid="_x0000_s1026" style="position:absolute;z-index:251676672;visibility:visible;mso-wrap-style:square;mso-width-percent:0;mso-height-percent:0;mso-wrap-distance-left:9pt;mso-wrap-distance-top:0;mso-wrap-distance-right:9pt;mso-wrap-distance-bottom:0;mso-position-horizontal:absolute;mso-position-horizontal-relative:page;mso-position-vertical:absolute;mso-position-vertical-relative:page;mso-width-percent:0;mso-height-percent:0;mso-width-relative:page;mso-height-relative:page" from="56.7pt,781.85pt" to="240.95pt,781.85pt" o:gfxdata="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" strokecolor="black [3213]">
               <w10:wrap anchorx="page" anchory="page"/>
@@ -8024,7 +8036,7 @@
             </wp:anchor>
           </w:drawing>
         </mc:Choice>
-        <mc:Fallback xmlns:w16sdtdh="http://schemas.microsoft.com/office/word/2020/wordml/sdtdatahash" xmlns:w16="http://schemas.microsoft.com/office/word/2018/wordml" xmlns:w16cid="http://schemas.microsoft.com/office/word/2016/wordml/cid" xmlns:w16cex="http://schemas.microsoft.com/office/word/2018/wordml/cex" xmlns:am3d="http://schemas.microsoft.com/office/drawing/2017/model3d" xmlns:aink="http://schemas.microsoft.com/office/drawing/2016/ink" xmlns:cx8="http://schemas.microsoft.com/office/drawing/2016/5/14/chartex" xmlns:cx7="http://schemas.microsoft.com/office/drawing/2016/5/13/chartex" xmlns:cx6="http://schemas.microsoft.com/office/drawing/2016/5/12/chartex" xmlns:cx5="http://schemas.microsoft.com/office/drawing/2016/5/11/chartex" xmlns:cx4="http://schemas.microsoft.com/office/drawing/2016/5/10/chartex" xmlns:cx3="http://schemas.microsoft.com/office/drawing/2016/5/9/chartex" xmlns:cx2="http://schemas.microsoft.com/office/drawing/2015/10/21/chartex">
+        <mc:Fallback xmlns:cx2="http://schemas.microsoft.com/office/drawing/2015/10/21/chartex" xmlns:cx3="http://schemas.microsoft.com/office/drawing/2016/5/9/chartex" xmlns:cx4="http://schemas.microsoft.com/office/drawing/2016/5/10/chartex" xmlns:cx5="http://schemas.microsoft.com/office/drawing/2016/5/11/chartex" xmlns:cx6="http://schemas.microsoft.com/office/drawing/2016/5/12/chartex" xmlns:cx7="http://schemas.microsoft.com/office/drawing/2016/5/13/chartex" xmlns:cx8="http://schemas.microsoft.com/office/drawing/2016/5/14/chartex" xmlns:aink="http://schemas.microsoft.com/office/drawing/2016/ink" xmlns:am3d="http://schemas.microsoft.com/office/drawing/2017/model3d" xmlns:w16cex="http://schemas.microsoft.com/office/word/2018/wordml/cex" xmlns:w16cid="http://schemas.microsoft.com/office/word/2016/wordml/cid" xmlns:w16="http://schemas.microsoft.com/office/word/2018/wordml" xmlns:w16sdtdh="http://schemas.microsoft.com/office/word/2020/wordml/sdtdatahash">
           <w:pict>
             <v:line w14:anchorId="24C78B44" id="Line 77" o:spid="_x0000_s1026" style="position:absolute;z-index:251675648;visibility:visible;mso-wrap-style:square;mso-width-percent:0;mso-height-percent:0;mso-wrap-distance-left:9pt;mso-wrap-distance-top:0;mso-wrap-distance-right:9pt;mso-wrap-distance-bottom:0;mso-position-horizontal:absolute;mso-position-horizontal-relative:page;mso-position-vertical:absolute;mso-position-vertical-relative:page;mso-width-percent:0;mso-height-percent:0;mso-width-relative:page;mso-height-relative:page" from="439.35pt,781.85pt" to="581.1pt,781.85pt" o:gfxdata="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" strokeweight="1.5pt">
               <w10:wrap anchorx="page" anchory="page"/>
@@ -8206,7 +8218,7 @@
             </wp:anchor>
           </w:drawing>
         </mc:Choice>
-        <mc:Fallback xmlns:w16sdtdh="http://schemas.microsoft.com/office/word/2020/wordml/sdtdatahash" xmlns:w16="http://schemas.microsoft.com/office/word/2018/wordml" xmlns:w16cid="http://schemas.microsoft.com/office/word/2016/wordml/cid" xmlns:w16cex="http://schemas.microsoft.com/office/word/2018/wordml/cex" xmlns:am3d="http://schemas.microsoft.com/office/drawing/2017/model3d" xmlns:aink="http://schemas.microsoft.com/office/drawing/2016/ink" xmlns:cx8="http://schemas.microsoft.com/office/drawing/2016/5/14/chartex" xmlns:cx7="http://schemas.microsoft.com/office/drawing/2016/5/13/chartex" xmlns:cx6="http://schemas.microsoft.com/office/drawing/2016/5/12/chartex" xmlns:cx5="http://schemas.microsoft.com/office/drawing/2016/5/11/chartex" xmlns:cx4="http://schemas.microsoft.com/office/drawing/2016/5/10/chartex" xmlns:cx3="http://schemas.microsoft.com/office/drawing/2016/5/9/chartex" xmlns:cx2="http://schemas.microsoft.com/office/drawing/2015/10/21/chartex">
+        <mc:Fallback xmlns:cx2="http://schemas.microsoft.com/office/drawing/2015/10/21/chartex" xmlns:cx3="http://schemas.microsoft.com/office/drawing/2016/5/9/chartex" xmlns:cx4="http://schemas.microsoft.com/office/drawing/2016/5/10/chartex" xmlns:cx5="http://schemas.microsoft.com/office/drawing/2016/5/11/chartex" xmlns:cx6="http://schemas.microsoft.com/office/drawing/2016/5/12/chartex" xmlns:cx7="http://schemas.microsoft.com/office/drawing/2016/5/13/chartex" xmlns:cx8="http://schemas.microsoft.com/office/drawing/2016/5/14/chartex" xmlns:aink="http://schemas.microsoft.com/office/drawing/2016/ink" xmlns:am3d="http://schemas.microsoft.com/office/drawing/2017/model3d" xmlns:w16cex="http://schemas.microsoft.com/office/word/2018/wordml/cex" xmlns:w16cid="http://schemas.microsoft.com/office/word/2016/wordml/cid" xmlns:w16="http://schemas.microsoft.com/office/word/2018/wordml" xmlns:w16sdtdh="http://schemas.microsoft.com/office/word/2020/wordml/sdtdatahash">
           <w:pict>
             <v:line w14:anchorId="0829D231" id="Line 28" o:spid="_x0000_s1026" style="position:absolute;z-index:251660288;visibility:visible;mso-wrap-style:square;mso-width-percent:0;mso-height-percent:0;mso-wrap-distance-left:9pt;mso-wrap-distance-top:0;mso-wrap-distance-right:9pt;mso-wrap-distance-bottom:0;mso-position-horizontal:absolute;mso-position-horizontal-relative:page;mso-position-vertical:absolute;mso-position-vertical-relative:page;mso-width-percent:0;mso-height-percent:0;mso-width-relative:page;mso-height-relative:page" from="439.25pt,767.7pt" to="581pt,767.7pt" o:gfxdata="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" strokeweight="1.5pt">
               <w10:wrap anchorx="page" anchory="page"/>
@@ -8282,7 +8294,7 @@
             </wp:anchor>
           </w:drawing>
         </mc:Choice>
-        <mc:Fallback xmlns:w16sdtdh="http://schemas.microsoft.com/office/word/2020/wordml/sdtdatahash" xmlns:w16="http://schemas.microsoft.com/office/word/2018/wordml" xmlns:w16cid="http://schemas.microsoft.com/office/word/2016/wordml/cid" xmlns:w16cex="http://schemas.microsoft.com/office/word/2018/wordml/cex" xmlns:am3d="http://schemas.microsoft.com/office/drawing/2017/model3d" xmlns:aink="http://schemas.microsoft.com/office/drawing/2016/ink" xmlns:cx8="http://schemas.microsoft.com/office/drawing/2016/5/14/chartex" xmlns:cx7="http://schemas.microsoft.com/office/drawing/2016/5/13/chartex" xmlns:cx6="http://schemas.microsoft.com/office/drawing/2016/5/12/chartex" xmlns:cx5="http://schemas.microsoft.com/office/drawing/2016/5/11/chartex" xmlns:cx4="http://schemas.microsoft.com/office/drawing/2016/5/10/chartex" xmlns:cx3="http://schemas.microsoft.com/office/drawing/2016/5/9/chartex" xmlns:cx2="http://schemas.microsoft.com/office/drawing/2015/10/21/chartex">
+        <mc:Fallback xmlns:cx2="http://schemas.microsoft.com/office/drawing/2015/10/21/chartex" xmlns:cx3="http://schemas.microsoft.com/office/drawing/2016/5/9/chartex" xmlns:cx4="http://schemas.microsoft.com/office/drawing/2016/5/10/chartex" xmlns:cx5="http://schemas.microsoft.com/office/drawing/2016/5/11/chartex" xmlns:cx6="http://schemas.microsoft.com/office/drawing/2016/5/12/chartex" xmlns:cx7="http://schemas.microsoft.com/office/drawing/2016/5/13/chartex" xmlns:cx8="http://schemas.microsoft.com/office/drawing/2016/5/14/chartex" xmlns:aink="http://schemas.microsoft.com/office/drawing/2016/ink" xmlns:am3d="http://schemas.microsoft.com/office/drawing/2017/model3d" xmlns:w16cex="http://schemas.microsoft.com/office/word/2018/wordml/cex" xmlns:w16cid="http://schemas.microsoft.com/office/word/2016/wordml/cid" xmlns:w16="http://schemas.microsoft.com/office/word/2018/wordml" xmlns:w16sdtdh="http://schemas.microsoft.com/office/word/2020/wordml/sdtdatahash">
           <w:pict>
             <v:line w14:anchorId="5C83EB62" id="Line 26" o:spid="_x0000_s1026" style="position:absolute;z-index:251659264;visibility:visible;mso-wrap-style:square;mso-width-percent:0;mso-height-percent:0;mso-wrap-distance-left:9pt;mso-wrap-distance-top:0;mso-wrap-distance-right:9pt;mso-wrap-distance-bottom:0;mso-position-horizontal:absolute;mso-position-horizontal-relative:page;mso-position-vertical:absolute;mso-position-vertical-relative:page;mso-width-percent:0;mso-height-percent:0;mso-width-relative:page;mso-height-relative:page" from="524.3pt,753.55pt" to="524.3pt,781.9pt" o:gfxdata="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" strokeweight="1.5pt">
               <w10:wrap anchorx="page" anchory="page"/>
@@ -8358,7 +8370,7 @@
             </wp:anchor>
           </w:drawing>
         </mc:Choice>
-        <mc:Fallback xmlns:w16sdtdh="http://schemas.microsoft.com/office/word/2020/wordml/sdtdatahash" xmlns:w16="http://schemas.microsoft.com/office/word/2018/wordml" xmlns:w16cid="http://schemas.microsoft.com/office/word/2016/wordml/cid" xmlns:w16cex="http://schemas.microsoft.com/office/word/2018/wordml/cex" xmlns:am3d="http://schemas.microsoft.com/office/drawing/2017/model3d" xmlns:aink="http://schemas.microsoft.com/office/drawing/2016/ink" xmlns:cx8="http://schemas.microsoft.com/office/drawing/2016/5/14/chartex" xmlns:cx7="http://schemas.microsoft.com/office/drawing/2016/5/13/chartex" xmlns:cx6="http://schemas.microsoft.com/office/drawing/2016/5/12/chartex" xmlns:cx5="http://schemas.microsoft.com/office/drawing/2016/5/11/chartex" xmlns:cx4="http://schemas.microsoft.com/office/drawing/2016/5/10/chartex" xmlns:cx3="http://schemas.microsoft.com/office/drawing/2016/5/9/chartex" xmlns:cx2="http://schemas.microsoft.com/office/drawing/2015/10/21/chartex">
+        <mc:Fallback xmlns:cx2="http://schemas.microsoft.com/office/drawing/2015/10/21/chartex" xmlns:cx3="http://schemas.microsoft.com/office/drawing/2016/5/9/chartex" xmlns:cx4="http://schemas.microsoft.com/office/drawing/2016/5/10/chartex" xmlns:cx5="http://schemas.microsoft.com/office/drawing/2016/5/11/chartex" xmlns:cx6="http://schemas.microsoft.com/office/drawing/2016/5/12/chartex" xmlns:cx7="http://schemas.microsoft.com/office/drawing/2016/5/13/chartex" xmlns:cx8="http://schemas.microsoft.com/office/drawing/2016/5/14/chartex" xmlns:aink="http://schemas.microsoft.com/office/drawing/2016/ink" xmlns:am3d="http://schemas.microsoft.com/office/drawing/2017/model3d" xmlns:w16cex="http://schemas.microsoft.com/office/word/2018/wordml/cex" xmlns:w16cid="http://schemas.microsoft.com/office/word/2016/wordml/cid" xmlns:w16="http://schemas.microsoft.com/office/word/2018/wordml" xmlns:w16sdtdh="http://schemas.microsoft.com/office/word/2020/wordml/sdtdatahash">
           <w:pict>
             <v:line w14:anchorId="1E7A7798" id="Line 24" o:spid="_x0000_s1026" style="position:absolute;z-index:251657216;visibility:visible;mso-wrap-style:square;mso-width-percent:0;mso-height-percent:0;mso-wrap-distance-left:9pt;mso-wrap-distance-top:0;mso-wrap-distance-right:9pt;mso-wrap-distance-bottom:0;mso-position-horizontal:absolute;mso-position-horizontal-relative:page;mso-position-vertical:absolute;mso-position-vertical-relative:page;mso-width-percent:0;mso-height-percent:0;mso-width-relative:page;mso-height-relative:page" from="439.35pt,753.5pt" to="439.35pt,824.35pt" o:gfxdata="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" strokeweight="1.5pt">
               <w10:wrap anchorx="page" anchory="page"/>
@@ -8434,7 +8446,7 @@
             </wp:anchor>
           </w:drawing>
         </mc:Choice>
-        <mc:Fallback xmlns:w16sdtdh="http://schemas.microsoft.com/office/word/2020/wordml/sdtdatahash" xmlns:w16="http://schemas.microsoft.com/office/word/2018/wordml" xmlns:w16cid="http://schemas.microsoft.com/office/word/2016/wordml/cid" xmlns:w16cex="http://schemas.microsoft.com/office/word/2018/wordml/cex" xmlns:am3d="http://schemas.microsoft.com/office/drawing/2017/model3d" xmlns:aink="http://schemas.microsoft.com/office/drawing/2016/ink" xmlns:cx8="http://schemas.microsoft.com/office/drawing/2016/5/14/chartex" xmlns:cx7="http://schemas.microsoft.com/office/drawing/2016/5/13/chartex" xmlns:cx6="http://schemas.microsoft.com/office/drawing/2016/5/12/chartex" xmlns:cx5="http://schemas.microsoft.com/office/drawing/2016/5/11/chartex" xmlns:cx4="http://schemas.microsoft.com/office/drawing/2016/5/10/chartex" xmlns:cx3="http://schemas.microsoft.com/office/drawing/2016/5/9/chartex" xmlns:cx2="http://schemas.microsoft.com/office/drawing/2015/10/21/chartex">
+        <mc:Fallback xmlns:cx2="http://schemas.microsoft.com/office/drawing/2015/10/21/chartex" xmlns:cx3="http://schemas.microsoft.com/office/drawing/2016/5/9/chartex" xmlns:cx4="http://schemas.microsoft.com/office/drawing/2016/5/10/chartex" xmlns:cx5="http://schemas.microsoft.com/office/drawing/2016/5/11/chartex" xmlns:cx6="http://schemas.microsoft.com/office/drawing/2016/5/12/chartex" xmlns:cx7="http://schemas.microsoft.com/office/drawing/2016/5/13/chartex" xmlns:cx8="http://schemas.microsoft.com/office/drawing/2016/5/14/chartex" xmlns:aink="http://schemas.microsoft.com/office/drawing/2016/ink" xmlns:am3d="http://schemas.microsoft.com/office/drawing/2017/model3d" xmlns:w16cex="http://schemas.microsoft.com/office/word/2018/wordml/cex" xmlns:w16cid="http://schemas.microsoft.com/office/word/2016/wordml/cid" xmlns:w16="http://schemas.microsoft.com/office/word/2018/wordml" xmlns:w16sdtdh="http://schemas.microsoft.com/office/word/2020/wordml/sdtdatahash">
           <w:pict>
             <v:line w14:anchorId="6445F6FA" id="Line 22" o:spid="_x0000_s1026" style="position:absolute;z-index:251656192;visibility:visible;mso-wrap-style:square;mso-width-percent:0;mso-height-percent:0;mso-wrap-distance-left:9pt;mso-wrap-distance-top:0;mso-wrap-distance-right:9pt;mso-wrap-distance-bottom:0;mso-position-horizontal:absolute;mso-position-horizontal-relative:page;mso-position-vertical:absolute;mso-position-vertical-relative:page;mso-width-percent:0;mso-height-percent:0;mso-width-relative:page;mso-height-relative:page" from="56.7pt,753.5pt" to="581pt,753.5pt" o:gfxdata="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" strokeweight="1.5pt">
               <w10:wrap anchorx="page" anchory="page"/>
@@ -8510,7 +8522,7 @@
             </wp:anchor>
           </w:drawing>
         </mc:Choice>
-        <mc:Fallback xmlns:w16sdtdh="http://schemas.microsoft.com/office/word/2020/wordml/sdtdatahash" xmlns:w16="http://schemas.microsoft.com/office/word/2018/wordml" xmlns:w16cid="http://schemas.microsoft.com/office/word/2016/wordml/cid" xmlns:w16cex="http://schemas.microsoft.com/office/word/2018/wordml/cex" xmlns:am3d="http://schemas.microsoft.com/office/drawing/2017/model3d" xmlns:aink="http://schemas.microsoft.com/office/drawing/2016/ink" xmlns:cx8="http://schemas.microsoft.com/office/drawing/2016/5/14/chartex" xmlns:cx7="http://schemas.microsoft.com/office/drawing/2016/5/13/chartex" xmlns:cx6="http://schemas.microsoft.com/office/drawing/2016/5/12/chartex" xmlns:cx5="http://schemas.microsoft.com/office/drawing/2016/5/11/chartex" xmlns:cx4="http://schemas.microsoft.com/office/drawing/2016/5/10/chartex" xmlns:cx3="http://schemas.microsoft.com/office/drawing/2016/5/9/chartex" xmlns:cx2="http://schemas.microsoft.com/office/drawing/2015/10/21/chartex">
+        <mc:Fallback xmlns:cx2="http://schemas.microsoft.com/office/drawing/2015/10/21/chartex" xmlns:cx3="http://schemas.microsoft.com/office/drawing/2016/5/9/chartex" xmlns:cx4="http://schemas.microsoft.com/office/drawing/2016/5/10/chartex" xmlns:cx5="http://schemas.microsoft.com/office/drawing/2016/5/11/chartex" xmlns:cx6="http://schemas.microsoft.com/office/drawing/2016/5/12/chartex" xmlns:cx7="http://schemas.microsoft.com/office/drawing/2016/5/13/chartex" xmlns:cx8="http://schemas.microsoft.com/office/drawing/2016/5/14/chartex" xmlns:aink="http://schemas.microsoft.com/office/drawing/2016/ink" xmlns:am3d="http://schemas.microsoft.com/office/drawing/2017/model3d" xmlns:w16cex="http://schemas.microsoft.com/office/word/2018/wordml/cex" xmlns:w16cid="http://schemas.microsoft.com/office/word/2016/wordml/cid" xmlns:w16="http://schemas.microsoft.com/office/word/2018/wordml" xmlns:w16sdtdh="http://schemas.microsoft.com/office/word/2020/wordml/sdtdatahash">
           <w:pict>
             <v:line w14:anchorId="38FC6E84" id="Line 21" o:spid="_x0000_s1026" style="position:absolute;z-index:251655168;visibility:visible;mso-wrap-style:square;mso-width-percent:0;mso-height-percent:0;mso-wrap-distance-left:9pt;mso-wrap-distance-top:0;mso-wrap-distance-right:9pt;mso-wrap-distance-bottom:0;mso-position-horizontal:absolute;mso-position-horizontal-relative:page;mso-position-vertical:absolute;mso-position-vertical-relative:page;mso-width-percent:0;mso-height-percent:0;mso-width-relative:page;mso-height-relative:page" from="212.65pt,711pt" to="212.65pt,824.4pt" o:gfxdata="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" strokeweight="1.5pt">
               <w10:wrap anchorx="page" anchory="page"/>
@@ -8586,7 +8598,7 @@
             </wp:anchor>
           </w:drawing>
         </mc:Choice>
-        <mc:Fallback xmlns:w16sdtdh="http://schemas.microsoft.com/office/word/2020/wordml/sdtdatahash" xmlns:w16="http://schemas.microsoft.com/office/word/2018/wordml" xmlns:w16cid="http://schemas.microsoft.com/office/word/2016/wordml/cid" xmlns:w16cex="http://schemas.microsoft.com/office/word/2018/wordml/cex" xmlns:am3d="http://schemas.microsoft.com/office/drawing/2017/model3d" xmlns:aink="http://schemas.microsoft.com/office/drawing/2016/ink" xmlns:cx8="http://schemas.microsoft.com/office/drawing/2016/5/14/chartex" xmlns:cx7="http://schemas.microsoft.com/office/drawing/2016/5/13/chartex" xmlns:cx6="http://schemas.microsoft.com/office/drawing/2016/5/12/chartex" xmlns:cx5="http://schemas.microsoft.com/office/drawing/2016/5/11/chartex" xmlns:cx4="http://schemas.microsoft.com/office/drawing/2016/5/10/chartex" xmlns:cx3="http://schemas.microsoft.com/office/drawing/2016/5/9/chartex" xmlns:cx2="http://schemas.microsoft.com/office/drawing/2015/10/21/chartex">
+        <mc:Fallback xmlns:cx2="http://schemas.microsoft.com/office/drawing/2015/10/21/chartex" xmlns:cx3="http://schemas.microsoft.com/office/drawing/2016/5/9/chartex" xmlns:cx4="http://schemas.microsoft.com/office/drawing/2016/5/10/chartex" xmlns:cx5="http://schemas.microsoft.com/office/drawing/2016/5/11/chartex" xmlns:cx6="http://schemas.microsoft.com/office/drawing/2016/5/12/chartex" xmlns:cx7="http://schemas.microsoft.com/office/drawing/2016/5/13/chartex" xmlns:cx8="http://schemas.microsoft.com/office/drawing/2016/5/14/chartex" xmlns:aink="http://schemas.microsoft.com/office/drawing/2016/ink" xmlns:am3d="http://schemas.microsoft.com/office/drawing/2017/model3d" xmlns:w16cex="http://schemas.microsoft.com/office/word/2018/wordml/cex" xmlns:w16cid="http://schemas.microsoft.com/office/word/2016/wordml/cid" xmlns:w16="http://schemas.microsoft.com/office/word/2018/wordml" xmlns:w16sdtdh="http://schemas.microsoft.com/office/word/2020/wordml/sdtdatahash">
           <w:pict>
             <v:line w14:anchorId="25E5010E" id="Line 20" o:spid="_x0000_s1026" style="position:absolute;z-index:251654144;visibility:visible;mso-wrap-style:square;mso-width-percent:0;mso-height-percent:0;mso-wrap-distance-left:9pt;mso-wrap-distance-top:0;mso-wrap-distance-right:9pt;mso-wrap-distance-bottom:0;mso-position-horizontal:absolute;mso-position-horizontal-relative:page;mso-position-vertical:absolute;mso-position-vertical-relative:page;mso-width-percent:0;mso-height-percent:0;mso-width-relative:page;mso-height-relative:page" from="170.05pt,711pt" to="170.05pt,824.4pt" o:gfxdata="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" strokeweight="1.5pt">
               <w10:wrap anchorx="page" anchory="page"/>
@@ -8662,7 +8674,7 @@
             </wp:anchor>
           </w:drawing>
         </mc:Choice>
-        <mc:Fallback xmlns:w16sdtdh="http://schemas.microsoft.com/office/word/2020/wordml/sdtdatahash" xmlns:w16="http://schemas.microsoft.com/office/word/2018/wordml" xmlns:w16cid="http://schemas.microsoft.com/office/word/2016/wordml/cid" xmlns:w16cex="http://schemas.microsoft.com/office/word/2018/wordml/cex" xmlns:am3d="http://schemas.microsoft.com/office/drawing/2017/model3d" xmlns:aink="http://schemas.microsoft.com/office/drawing/2016/ink" xmlns:cx8="http://schemas.microsoft.com/office/drawing/2016/5/14/chartex" xmlns:cx7="http://schemas.microsoft.com/office/drawing/2016/5/13/chartex" xmlns:cx6="http://schemas.microsoft.com/office/drawing/2016/5/12/chartex" xmlns:cx5="http://schemas.microsoft.com/office/drawing/2016/5/11/chartex" xmlns:cx4="http://schemas.microsoft.com/office/drawing/2016/5/10/chartex" xmlns:cx3="http://schemas.microsoft.com/office/drawing/2016/5/9/chartex" xmlns:cx2="http://schemas.microsoft.com/office/drawing/2015/10/21/chartex">
+        <mc:Fallback xmlns:cx2="http://schemas.microsoft.com/office/drawing/2015/10/21/chartex" xmlns:cx3="http://schemas.microsoft.com/office/drawing/2016/5/9/chartex" xmlns:cx4="http://schemas.microsoft.com/office/drawing/2016/5/10/chartex" xmlns:cx5="http://schemas.microsoft.com/office/drawing/2016/5/11/chartex" xmlns:cx6="http://schemas.microsoft.com/office/drawing/2016/5/12/chartex" xmlns:cx7="http://schemas.microsoft.com/office/drawing/2016/5/13/chartex" xmlns:cx8="http://schemas.microsoft.com/office/drawing/2016/5/14/chartex" xmlns:aink="http://schemas.microsoft.com/office/drawing/2016/ink" xmlns:am3d="http://schemas.microsoft.com/office/drawing/2017/model3d" xmlns:w16cex="http://schemas.microsoft.com/office/word/2018/wordml/cex" xmlns:w16cid="http://schemas.microsoft.com/office/word/2016/wordml/cid" xmlns:w16="http://schemas.microsoft.com/office/word/2018/wordml" xmlns:w16sdtdh="http://schemas.microsoft.com/office/word/2020/wordml/sdtdatahash">
           <w:pict>
             <v:line w14:anchorId="15AE003E" id="Line 17" o:spid="_x0000_s1026" style="position:absolute;z-index:251651072;visibility:visible;mso-wrap-style:square;mso-width-percent:0;mso-height-percent:0;mso-wrap-distance-left:9pt;mso-wrap-distance-top:0;mso-wrap-distance-right:9pt;mso-wrap-distance-bottom:0;mso-position-horizontal:absolute;mso-position-horizontal-relative:page;mso-position-vertical:absolute;mso-position-vertical-relative:page;mso-width-percent:0;mso-height-percent:0;mso-width-relative:page;mso-height-relative:page" from="56.75pt,725.15pt" to="241pt,725.15pt" o:gfxdata="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" strokecolor="black [3213]">
               <w10:wrap anchorx="page" anchory="page"/>
@@ -8738,7 +8750,7 @@
             </wp:anchor>
           </w:drawing>
         </mc:Choice>
-        <mc:Fallback xmlns:w16sdtdh="http://schemas.microsoft.com/office/word/2020/wordml/sdtdatahash" xmlns:w16="http://schemas.microsoft.com/office/word/2018/wordml" xmlns:w16cid="http://schemas.microsoft.com/office/word/2016/wordml/cid" xmlns:w16cex="http://schemas.microsoft.com/office/word/2018/wordml/cex" xmlns:am3d="http://schemas.microsoft.com/office/drawing/2017/model3d" xmlns:aink="http://schemas.microsoft.com/office/drawing/2016/ink" xmlns:cx8="http://schemas.microsoft.com/office/drawing/2016/5/14/chartex" xmlns:cx7="http://schemas.microsoft.com/office/drawing/2016/5/13/chartex" xmlns:cx6="http://schemas.microsoft.com/office/drawing/2016/5/12/chartex" xmlns:cx5="http://schemas.microsoft.com/office/drawing/2016/5/11/chartex" xmlns:cx4="http://schemas.microsoft.com/office/drawing/2016/5/10/chartex" xmlns:cx3="http://schemas.microsoft.com/office/drawing/2016/5/9/chartex" xmlns:cx2="http://schemas.microsoft.com/office/drawing/2015/10/21/chartex">
+        <mc:Fallback xmlns:cx2="http://schemas.microsoft.com/office/drawing/2015/10/21/chartex" xmlns:cx3="http://schemas.microsoft.com/office/drawing/2016/5/9/chartex" xmlns:cx4="http://schemas.microsoft.com/office/drawing/2016/5/10/chartex" xmlns:cx5="http://schemas.microsoft.com/office/drawing/2016/5/11/chartex" xmlns:cx6="http://schemas.microsoft.com/office/drawing/2016/5/12/chartex" xmlns:cx7="http://schemas.microsoft.com/office/drawing/2016/5/13/chartex" xmlns:cx8="http://schemas.microsoft.com/office/drawing/2016/5/14/chartex" xmlns:aink="http://schemas.microsoft.com/office/drawing/2016/ink" xmlns:am3d="http://schemas.microsoft.com/office/drawing/2017/model3d" xmlns:w16cex="http://schemas.microsoft.com/office/word/2018/wordml/cex" xmlns:w16cid="http://schemas.microsoft.com/office/word/2016/wordml/cid" xmlns:w16="http://schemas.microsoft.com/office/word/2018/wordml" xmlns:w16sdtdh="http://schemas.microsoft.com/office/word/2020/wordml/sdtdatahash">
           <w:pict>
             <v:line w14:anchorId="2C8A1F50" id="Line 16" o:spid="_x0000_s1026" style="position:absolute;z-index:251650048;visibility:visible;mso-wrap-style:square;mso-width-percent:0;mso-height-percent:0;mso-wrap-distance-left:9pt;mso-wrap-distance-top:0;mso-wrap-distance-right:9pt;mso-wrap-distance-bottom:0;mso-position-horizontal:absolute;mso-position-horizontal-relative:page;mso-position-vertical:absolute;mso-position-vertical-relative:page;mso-width-percent:0;mso-height-percent:0;mso-width-relative:page;mso-height-relative:page" from="56.7pt,739.35pt" to="240.95pt,739.35pt" o:gfxdata="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" strokeweight="1.5pt">
               <w10:wrap anchorx="page" anchory="page"/>
@@ -8814,7 +8826,7 @@
             </wp:anchor>
           </w:drawing>
         </mc:Choice>
-        <mc:Fallback xmlns:w16sdtdh="http://schemas.microsoft.com/office/word/2020/wordml/sdtdatahash" xmlns:w16="http://schemas.microsoft.com/office/word/2018/wordml" xmlns:w16cid="http://schemas.microsoft.com/office/word/2016/wordml/cid" xmlns:w16cex="http://schemas.microsoft.com/office/word/2018/wordml/cex" xmlns:am3d="http://schemas.microsoft.com/office/drawing/2017/model3d" xmlns:aink="http://schemas.microsoft.com/office/drawing/2016/ink" xmlns:cx8="http://schemas.microsoft.com/office/drawing/2016/5/14/chartex" xmlns:cx7="http://schemas.microsoft.com/office/drawing/2016/5/13/chartex" xmlns:cx6="http://schemas.microsoft.com/office/drawing/2016/5/12/chartex" xmlns:cx5="http://schemas.microsoft.com/office/drawing/2016/5/11/chartex" xmlns:cx4="http://schemas.microsoft.com/office/drawing/2016/5/10/chartex" xmlns:cx3="http://schemas.microsoft.com/office/drawing/2016/5/9/chartex" xmlns:cx2="http://schemas.microsoft.com/office/drawing/2015/10/21/chartex">
+        <mc:Fallback xmlns:cx2="http://schemas.microsoft.com/office/drawing/2015/10/21/chartex" xmlns:cx3="http://schemas.microsoft.com/office/drawing/2016/5/9/chartex" xmlns:cx4="http://schemas.microsoft.com/office/drawing/2016/5/10/chartex" xmlns:cx5="http://schemas.microsoft.com/office/drawing/2016/5/11/chartex" xmlns:cx6="http://schemas.microsoft.com/office/drawing/2016/5/12/chartex" xmlns:cx7="http://schemas.microsoft.com/office/drawing/2016/5/13/chartex" xmlns:cx8="http://schemas.microsoft.com/office/drawing/2016/5/14/chartex" xmlns:aink="http://schemas.microsoft.com/office/drawing/2016/ink" xmlns:am3d="http://schemas.microsoft.com/office/drawing/2017/model3d" xmlns:w16cex="http://schemas.microsoft.com/office/word/2018/wordml/cex" xmlns:w16cid="http://schemas.microsoft.com/office/word/2016/wordml/cid" xmlns:w16="http://schemas.microsoft.com/office/word/2018/wordml" xmlns:w16sdtdh="http://schemas.microsoft.com/office/word/2020/wordml/sdtdatahash">
           <w:pict>
             <v:line w14:anchorId="00452D00" id="Line 14" o:spid="_x0000_s1026" style="position:absolute;z-index:251649024;visibility:visible;mso-wrap-style:square;mso-width-percent:0;mso-height-percent:0;mso-wrap-distance-left:9pt;mso-wrap-distance-top:0;mso-wrap-distance-right:9pt;mso-wrap-distance-bottom:0;mso-position-horizontal:absolute;mso-position-horizontal-relative:page;mso-position-vertical:absolute;mso-position-vertical-relative:page;mso-width-percent:0;mso-height-percent:0;mso-width-relative:page;mso-height-relative:page" from="56.75pt,767.7pt" to="241pt,767.7pt" o:gfxdata="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" strokecolor="black [3213]">
               <w10:wrap anchorx="page" anchory="page"/>
@@ -8890,7 +8902,7 @@
             </wp:anchor>
           </w:drawing>
         </mc:Choice>
-        <mc:Fallback xmlns:w16sdtdh="http://schemas.microsoft.com/office/word/2020/wordml/sdtdatahash" xmlns:w16="http://schemas.microsoft.com/office/word/2018/wordml" xmlns:w16cid="http://schemas.microsoft.com/office/word/2016/wordml/cid" xmlns:w16cex="http://schemas.microsoft.com/office/word/2018/wordml/cex" xmlns:am3d="http://schemas.microsoft.com/office/drawing/2017/model3d" xmlns:aink="http://schemas.microsoft.com/office/drawing/2016/ink" xmlns:cx8="http://schemas.microsoft.com/office/drawing/2016/5/14/chartex" xmlns:cx7="http://schemas.microsoft.com/office/drawing/2016/5/13/chartex" xmlns:cx6="http://schemas.microsoft.com/office/drawing/2016/5/12/chartex" xmlns:cx5="http://schemas.microsoft.com/office/drawing/2016/5/11/chartex" xmlns:cx4="http://schemas.microsoft.com/office/drawing/2016/5/10/chartex" xmlns:cx3="http://schemas.microsoft.com/office/drawing/2016/5/9/chartex" xmlns:cx2="http://schemas.microsoft.com/office/drawing/2015/10/21/chartex">
+        <mc:Fallback xmlns:cx2="http://schemas.microsoft.com/office/drawing/2015/10/21/chartex" xmlns:cx3="http://schemas.microsoft.com/office/drawing/2016/5/9/chartex" xmlns:cx4="http://schemas.microsoft.com/office/drawing/2016/5/10/chartex" xmlns:cx5="http://schemas.microsoft.com/office/drawing/2016/5/11/chartex" xmlns:cx6="http://schemas.microsoft.com/office/drawing/2016/5/12/chartex" xmlns:cx7="http://schemas.microsoft.com/office/drawing/2016/5/13/chartex" xmlns:cx8="http://schemas.microsoft.com/office/drawing/2016/5/14/chartex" xmlns:aink="http://schemas.microsoft.com/office/drawing/2016/ink" xmlns:am3d="http://schemas.microsoft.com/office/drawing/2017/model3d" xmlns:w16cex="http://schemas.microsoft.com/office/word/2018/wordml/cex" xmlns:w16cid="http://schemas.microsoft.com/office/word/2016/wordml/cid" xmlns:w16="http://schemas.microsoft.com/office/word/2018/wordml" xmlns:w16sdtdh="http://schemas.microsoft.com/office/word/2020/wordml/sdtdatahash">
           <w:pict>
             <v:line w14:anchorId="3996E52B" id="Line 12" o:spid="_x0000_s1026" style="position:absolute;z-index:251648000;visibility:visible;mso-wrap-style:square;mso-width-percent:0;mso-height-percent:0;mso-wrap-distance-left:9pt;mso-wrap-distance-top:0;mso-wrap-distance-right:9pt;mso-wrap-distance-bottom:0;mso-position-horizontal:absolute;mso-position-horizontal-relative:page;mso-position-vertical:absolute;mso-position-vertical-relative:page;mso-width-percent:0;mso-height-percent:0;mso-width-relative:page;mso-height-relative:page" from="56.75pt,796.05pt" to="241pt,796.05pt" o:gfxdata="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" strokecolor="black [3213]">
               <w10:wrap anchorx="page" anchory="page"/>
@@ -8966,7 +8978,7 @@
             </wp:anchor>
           </w:drawing>
         </mc:Choice>
-        <mc:Fallback xmlns:w16sdtdh="http://schemas.microsoft.com/office/word/2020/wordml/sdtdatahash" xmlns:w16="http://schemas.microsoft.com/office/word/2018/wordml" xmlns:w16cid="http://schemas.microsoft.com/office/word/2016/wordml/cid" xmlns:w16cex="http://schemas.microsoft.com/office/word/2018/wordml/cex" xmlns:am3d="http://schemas.microsoft.com/office/drawing/2017/model3d" xmlns:aink="http://schemas.microsoft.com/office/drawing/2016/ink" xmlns:cx8="http://schemas.microsoft.com/office/drawing/2016/5/14/chartex" xmlns:cx7="http://schemas.microsoft.com/office/drawing/2016/5/13/chartex" xmlns:cx6="http://schemas.microsoft.com/office/drawing/2016/5/12/chartex" xmlns:cx5="http://schemas.microsoft.com/office/drawing/2016/5/11/chartex" xmlns:cx4="http://schemas.microsoft.com/office/drawing/2016/5/10/chartex" xmlns:cx3="http://schemas.microsoft.com/office/drawing/2016/5/9/chartex" xmlns:cx2="http://schemas.microsoft.com/office/drawing/2015/10/21/chartex">
+        <mc:Fallback xmlns:cx2="http://schemas.microsoft.com/office/drawing/2015/10/21/chartex" xmlns:cx3="http://schemas.microsoft.com/office/drawing/2016/5/9/chartex" xmlns:cx4="http://schemas.microsoft.com/office/drawing/2016/5/10/chartex" xmlns:cx5="http://schemas.microsoft.com/office/drawing/2016/5/11/chartex" xmlns:cx6="http://schemas.microsoft.com/office/drawing/2016/5/12/chartex" xmlns:cx7="http://schemas.microsoft.com/office/drawing/2016/5/13/chartex" xmlns:cx8="http://schemas.microsoft.com/office/drawing/2016/5/14/chartex" xmlns:aink="http://schemas.microsoft.com/office/drawing/2016/ink" xmlns:am3d="http://schemas.microsoft.com/office/drawing/2017/model3d" xmlns:w16cex="http://schemas.microsoft.com/office/word/2018/wordml/cex" xmlns:w16cid="http://schemas.microsoft.com/office/word/2016/wordml/cid" xmlns:w16="http://schemas.microsoft.com/office/word/2018/wordml" xmlns:w16sdtdh="http://schemas.microsoft.com/office/word/2020/wordml/sdtdatahash">
           <w:pict>
             <v:line w14:anchorId="397CE82B" id="Line 11" o:spid="_x0000_s1026" style="position:absolute;z-index:251646976;visibility:visible;mso-wrap-style:square;mso-width-percent:0;mso-height-percent:0;mso-wrap-distance-left:9pt;mso-wrap-distance-top:0;mso-wrap-distance-right:9pt;mso-wrap-distance-bottom:0;mso-position-horizontal:absolute;mso-position-horizontal-relative:page;mso-position-vertical:absolute;mso-position-vertical-relative:page;mso-width-percent:0;mso-height-percent:0;mso-width-relative:page;mso-height-relative:page" from="56.75pt,810.2pt" to="241pt,810.2pt" o:gfxdata="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" strokecolor="black [3213]">
               <w10:wrap anchorx="page" anchory="page"/>
@@ -9042,7 +9054,7 @@
             </wp:anchor>
           </w:drawing>
         </mc:Choice>
-        <mc:Fallback xmlns:w16sdtdh="http://schemas.microsoft.com/office/word/2020/wordml/sdtdatahash" xmlns:w16="http://schemas.microsoft.com/office/word/2018/wordml" xmlns:w16cid="http://schemas.microsoft.com/office/word/2016/wordml/cid" xmlns:w16cex="http://schemas.microsoft.com/office/word/2018/wordml/cex" xmlns:am3d="http://schemas.microsoft.com/office/drawing/2017/model3d" xmlns:aink="http://schemas.microsoft.com/office/drawing/2016/ink" xmlns:cx8="http://schemas.microsoft.com/office/drawing/2016/5/14/chartex" xmlns:cx7="http://schemas.microsoft.com/office/drawing/2016/5/13/chartex" xmlns:cx6="http://schemas.microsoft.com/office/drawing/2016/5/12/chartex" xmlns:cx5="http://schemas.microsoft.com/office/drawing/2016/5/11/chartex" xmlns:cx4="http://schemas.microsoft.com/office/drawing/2016/5/10/chartex" xmlns:cx3="http://schemas.microsoft.com/office/drawing/2016/5/9/chartex" xmlns:cx2="http://schemas.microsoft.com/office/drawing/2015/10/21/chartex">
+        <mc:Fallback xmlns:cx2="http://schemas.microsoft.com/office/drawing/2015/10/21/chartex" xmlns:cx3="http://schemas.microsoft.com/office/drawing/2016/5/9/chartex" xmlns:cx4="http://schemas.microsoft.com/office/drawing/2016/5/10/chartex" xmlns:cx5="http://schemas.microsoft.com/office/drawing/2016/5/11/chartex" xmlns:cx6="http://schemas.microsoft.com/office/drawing/2016/5/12/chartex" xmlns:cx7="http://schemas.microsoft.com/office/drawing/2016/5/13/chartex" xmlns:cx8="http://schemas.microsoft.com/office/drawing/2016/5/14/chartex" xmlns:aink="http://schemas.microsoft.com/office/drawing/2016/ink" xmlns:am3d="http://schemas.microsoft.com/office/drawing/2017/model3d" xmlns:w16cex="http://schemas.microsoft.com/office/word/2018/wordml/cex" xmlns:w16cid="http://schemas.microsoft.com/office/word/2016/wordml/cid" xmlns:w16="http://schemas.microsoft.com/office/word/2018/wordml" xmlns:w16sdtdh="http://schemas.microsoft.com/office/word/2020/wordml/sdtdatahash">
           <w:pict>
             <v:line w14:anchorId="2E7332F1" id="Line 3" o:spid="_x0000_s1026" style="position:absolute;z-index:251645952;visibility:visible;mso-wrap-style:square;mso-width-percent:0;mso-height-percent:0;mso-wrap-distance-left:9pt;mso-wrap-distance-top:0;mso-wrap-distance-right:9pt;mso-wrap-distance-bottom:0;mso-position-horizontal:absolute;mso-position-horizontal-relative:page;mso-position-vertical:absolute;mso-position-vertical-relative:page;mso-width-percent:0;mso-height-percent:0;mso-width-relative:page;mso-height-relative:page" from="241pt,711pt" to="241pt,824.4pt" o:gfxdata="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" strokeweight="1.5pt">
               <w10:wrap anchorx="page" anchory="page"/>
@@ -9118,7 +9130,7 @@
             </wp:anchor>
           </w:drawing>
         </mc:Choice>
-        <mc:Fallback xmlns:w16sdtdh="http://schemas.microsoft.com/office/word/2020/wordml/sdtdatahash" xmlns:w16="http://schemas.microsoft.com/office/word/2018/wordml" xmlns:w16cid="http://schemas.microsoft.com/office/word/2016/wordml/cid" xmlns:w16cex="http://schemas.microsoft.com/office/word/2018/wordml/cex" xmlns:am3d="http://schemas.microsoft.com/office/drawing/2017/model3d" xmlns:aink="http://schemas.microsoft.com/office/drawing/2016/ink" xmlns:cx8="http://schemas.microsoft.com/office/drawing/2016/5/14/chartex" xmlns:cx7="http://schemas.microsoft.com/office/drawing/2016/5/13/chartex" xmlns:cx6="http://schemas.microsoft.com/office/drawing/2016/5/12/chartex" xmlns:cx5="http://schemas.microsoft.com/office/drawing/2016/5/11/chartex" xmlns:cx4="http://schemas.microsoft.com/office/drawing/2016/5/10/chartex" xmlns:cx3="http://schemas.microsoft.com/office/drawing/2016/5/9/chartex" xmlns:cx2="http://schemas.microsoft.com/office/drawing/2015/10/21/chartex">
+        <mc:Fallback xmlns:cx2="http://schemas.microsoft.com/office/drawing/2015/10/21/chartex" xmlns:cx3="http://schemas.microsoft.com/office/drawing/2016/5/9/chartex" xmlns:cx4="http://schemas.microsoft.com/office/drawing/2016/5/10/chartex" xmlns:cx5="http://schemas.microsoft.com/office/drawing/2016/5/11/chartex" xmlns:cx6="http://schemas.microsoft.com/office/drawing/2016/5/12/chartex" xmlns:cx7="http://schemas.microsoft.com/office/drawing/2016/5/13/chartex" xmlns:cx8="http://schemas.microsoft.com/office/drawing/2016/5/14/chartex" xmlns:aink="http://schemas.microsoft.com/office/drawing/2016/ink" xmlns:am3d="http://schemas.microsoft.com/office/drawing/2017/model3d" xmlns:w16cex="http://schemas.microsoft.com/office/word/2018/wordml/cex" xmlns:w16cid="http://schemas.microsoft.com/office/word/2016/wordml/cid" xmlns:w16="http://schemas.microsoft.com/office/word/2018/wordml" xmlns:w16sdtdh="http://schemas.microsoft.com/office/word/2020/wordml/sdtdatahash">
           <w:pict>
             <v:line w14:anchorId="7B302299" id="Line 2" o:spid="_x0000_s1026" style="position:absolute;z-index:251644928;visibility:visible;mso-wrap-style:square;mso-width-percent:0;mso-height-percent:0;mso-wrap-distance-left:9pt;mso-wrap-distance-top:0;mso-wrap-distance-right:9pt;mso-wrap-distance-bottom:0;mso-position-horizontal:absolute;mso-position-horizontal-relative:page;mso-position-vertical:absolute;mso-position-vertical-relative:page;mso-width-percent:0;mso-height-percent:0;mso-width-relative:page;mso-height-relative:page" from="56.7pt,711pt" to="581pt,711pt" o:gfxdata="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" strokecolor="black [3213]" strokeweight="1.5pt">
               <w10:wrap anchorx="page" anchory="page"/>
@@ -9388,7 +9400,7 @@
             </wp:anchor>
           </w:drawing>
         </mc:Choice>
-        <mc:Fallback xmlns:w16sdtdh="http://schemas.microsoft.com/office/word/2020/wordml/sdtdatahash" xmlns:w16="http://schemas.microsoft.com/office/word/2018/wordml" xmlns:w16cid="http://schemas.microsoft.com/office/word/2016/wordml/cid" xmlns:w16cex="http://schemas.microsoft.com/office/word/2018/wordml/cex" xmlns:am3d="http://schemas.microsoft.com/office/drawing/2017/model3d" xmlns:aink="http://schemas.microsoft.com/office/drawing/2016/ink" xmlns:cx8="http://schemas.microsoft.com/office/drawing/2016/5/14/chartex" xmlns:cx7="http://schemas.microsoft.com/office/drawing/2016/5/13/chartex" xmlns:cx6="http://schemas.microsoft.com/office/drawing/2016/5/12/chartex" xmlns:cx5="http://schemas.microsoft.com/office/drawing/2016/5/11/chartex" xmlns:cx4="http://schemas.microsoft.com/office/drawing/2016/5/10/chartex" xmlns:cx3="http://schemas.microsoft.com/office/drawing/2016/5/9/chartex" xmlns:cx2="http://schemas.microsoft.com/office/drawing/2015/10/21/chartex">
+        <mc:Fallback xmlns:cx2="http://schemas.microsoft.com/office/drawing/2015/10/21/chartex" xmlns:cx3="http://schemas.microsoft.com/office/drawing/2016/5/9/chartex" xmlns:cx4="http://schemas.microsoft.com/office/drawing/2016/5/10/chartex" xmlns:cx5="http://schemas.microsoft.com/office/drawing/2016/5/11/chartex" xmlns:cx6="http://schemas.microsoft.com/office/drawing/2016/5/12/chartex" xmlns:cx7="http://schemas.microsoft.com/office/drawing/2016/5/13/chartex" xmlns:cx8="http://schemas.microsoft.com/office/drawing/2016/5/14/chartex" xmlns:aink="http://schemas.microsoft.com/office/drawing/2016/ink" xmlns:am3d="http://schemas.microsoft.com/office/drawing/2017/model3d" xmlns:w16cex="http://schemas.microsoft.com/office/word/2018/wordml/cex" xmlns:w16cid="http://schemas.microsoft.com/office/word/2016/wordml/cid" xmlns:w16="http://schemas.microsoft.com/office/word/2018/wordml" xmlns:w16sdtdh="http://schemas.microsoft.com/office/word/2020/wordml/sdtdatahash">
           <w:pict>
             <v:rect w14:anchorId="53EEB05D" id="Rectangle 55" o:spid="_x0000_s1026" style="position:absolute;margin-left:56.1pt;margin-top:16.45pt;width:524.4pt;height:807.85pt;z-index:251625472;visibility:visible;mso-wrap-style:square;mso-width-percent:0;mso-height-percent:0;mso-wrap-distance-left:9pt;mso-wrap-distance-top:0;mso-wrap-distance-right:9pt;mso-wrap-distance-bottom:0;mso-position-horizontal:absolute;mso-position-horizontal-relative:page;mso-position-vertical:absolute;mso-position-vertical-relative:page;mso-width-percent:0;mso-height-percent:0;mso-width-relative:page;mso-height-relative:page;v-text-anchor:top" o:gfxdata="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" o:allowincell="f" strokeweight="1.5pt">
               <w10:wrap anchorx="page" anchory="page"/>
@@ -12788,7 +12800,7 @@
 </file>
 
 <file path=customXml/itemProps1.xml><?xml version="1.0" encoding="utf-8"?>
-<ds:datastoreItem xmlns:ds="http://schemas.openxmlformats.org/officeDocument/2006/customXml" ds:itemID="{4E46FD89-39AE-40BD-B9A9-779700C21164}">
+<ds:datastoreItem xmlns:ds="http://schemas.openxmlformats.org/officeDocument/2006/customXml" ds:itemID="{3EE36500-C652-4760-B8C2-1C6246AE47E4}">
   <ds:schemaRefs>
     <ds:schemaRef ds:uri="http://schemas.openxmlformats.org/officeDocument/2006/bibliography"/>
   </ds:schemaRefs>

--- a/documents/Глава_21.docx
+++ b/documents/Глава_21.docx
@@ -33,7 +33,7 @@
     <w:p>
       <w:pPr>
         <w:pStyle w:val="12"/>
-        <w:spacing w:line="276" w:lineRule="auto"/>
+        <w:spacing w:after="360" w:line="276" w:lineRule="auto"/>
         <w:ind w:firstLine="709"/>
         <w:rPr>
           <w:lang w:val="en-US"/>
@@ -49,12 +49,7 @@
         <w:t xml:space="preserve"> </w:t>
       </w:r>
       <w:r>
-        <w:t>Реализовать паттерны по примерам из теоретического материала согласно вариантам. Вар</w:t>
-      </w:r>
-      <w:bookmarkStart w:id="0" w:name="_GoBack"/>
-      <w:bookmarkEnd w:id="0"/>
-      <w:r>
-        <w:t>иант высчитывается деление по модулю на 3 порядкового номера в журнале с прибавлением единицы.</w:t>
+        <w:t>Реализовать паттерны по примерам из теоретического материала согласно вариантам. Вариант высчитывается деление по модулю на 3 порядкового номера в журнале с прибавлением единицы.</w:t>
       </w:r>
       <w:r>
         <w:t xml:space="preserve"> Паттерн проектирования – Стратегия</w:t>
@@ -458,7 +453,6 @@
         <w:t xml:space="preserve">        </w:t>
       </w:r>
       <w:proofErr w:type="spellStart"/>
-      <w:proofErr w:type="gramStart"/>
       <w:r>
         <w:rPr>
           <w:sz w:val="28"/>
@@ -474,39 +468,24 @@
           <w:szCs w:val="28"/>
           <w:lang w:val="en-US"/>
         </w:rPr>
-        <w:t>(</w:t>
-      </w:r>
-      <w:proofErr w:type="gramEnd"/>
-      <w:r>
-        <w:rPr>
-          <w:sz w:val="28"/>
-          <w:szCs w:val="28"/>
-          <w:lang w:val="en-US"/>
-        </w:rPr>
-        <w:t>);</w:t>
-      </w:r>
-    </w:p>
-    <w:p>
-      <w:pPr>
-        <w:autoSpaceDE w:val="0"/>
-        <w:autoSpaceDN w:val="0"/>
-        <w:adjustRightInd w:val="0"/>
-        <w:spacing w:line="276" w:lineRule="auto"/>
-        <w:ind w:firstLine="709"/>
-        <w:jc w:val="both"/>
-        <w:rPr>
-          <w:sz w:val="28"/>
-          <w:szCs w:val="28"/>
-          <w:lang w:val="en-US"/>
-        </w:rPr>
-      </w:pPr>
-      <w:r>
-        <w:rPr>
-          <w:sz w:val="28"/>
-          <w:szCs w:val="28"/>
-          <w:lang w:val="en-US"/>
-        </w:rPr>
-        <w:t xml:space="preserve">    }</w:t>
+        <w:t>();</w:t>
+      </w:r>
+      <w:r>
+        <w:rPr>
+          <w:sz w:val="28"/>
+          <w:szCs w:val="28"/>
+        </w:rPr>
+        <w:t xml:space="preserve"> </w:t>
+      </w:r>
+      <w:bookmarkStart w:id="0" w:name="_GoBack"/>
+      <w:bookmarkEnd w:id="0"/>
+      <w:r>
+        <w:rPr>
+          <w:sz w:val="28"/>
+          <w:szCs w:val="28"/>
+          <w:lang w:val="en-US"/>
+        </w:rPr>
+        <w:t>}</w:t>
       </w:r>
     </w:p>
     <w:p>
@@ -2267,7 +2246,7 @@
             </wp:anchor>
           </w:drawing>
         </mc:Choice>
-        <mc:Fallback xmlns:cx2="http://schemas.microsoft.com/office/drawing/2015/10/21/chartex" xmlns:cx3="http://schemas.microsoft.com/office/drawing/2016/5/9/chartex" xmlns:cx4="http://schemas.microsoft.com/office/drawing/2016/5/10/chartex" xmlns:cx5="http://schemas.microsoft.com/office/drawing/2016/5/11/chartex" xmlns:cx6="http://schemas.microsoft.com/office/drawing/2016/5/12/chartex" xmlns:cx7="http://schemas.microsoft.com/office/drawing/2016/5/13/chartex" xmlns:cx8="http://schemas.microsoft.com/office/drawing/2016/5/14/chartex" xmlns:aink="http://schemas.microsoft.com/office/drawing/2016/ink" xmlns:am3d="http://schemas.microsoft.com/office/drawing/2017/model3d" xmlns:w16cex="http://schemas.microsoft.com/office/word/2018/wordml/cex" xmlns:w16cid="http://schemas.microsoft.com/office/word/2016/wordml/cid" xmlns:w16="http://schemas.microsoft.com/office/word/2018/wordml" xmlns:w16sdtdh="http://schemas.microsoft.com/office/word/2020/wordml/sdtdatahash">
+        <mc:Fallback xmlns:w16sdtdh="http://schemas.microsoft.com/office/word/2020/wordml/sdtdatahash" xmlns:w16="http://schemas.microsoft.com/office/word/2018/wordml" xmlns:w16cid="http://schemas.microsoft.com/office/word/2016/wordml/cid" xmlns:w16cex="http://schemas.microsoft.com/office/word/2018/wordml/cex" xmlns:am3d="http://schemas.microsoft.com/office/drawing/2017/model3d" xmlns:aink="http://schemas.microsoft.com/office/drawing/2016/ink" xmlns:cx8="http://schemas.microsoft.com/office/drawing/2016/5/14/chartex" xmlns:cx7="http://schemas.microsoft.com/office/drawing/2016/5/13/chartex" xmlns:cx6="http://schemas.microsoft.com/office/drawing/2016/5/12/chartex" xmlns:cx5="http://schemas.microsoft.com/office/drawing/2016/5/11/chartex" xmlns:cx4="http://schemas.microsoft.com/office/drawing/2016/5/10/chartex" xmlns:cx3="http://schemas.microsoft.com/office/drawing/2016/5/9/chartex" xmlns:cx2="http://schemas.microsoft.com/office/drawing/2015/10/21/chartex">
           <w:pict>
             <v:line w14:anchorId="3BADCE4B" id="Line 61" o:spid="_x0000_s1026" style="position:absolute;z-index:251631616;visibility:visible;mso-wrap-style:square;mso-width-percent:0;mso-height-percent:0;mso-wrap-distance-left:9pt;mso-wrap-distance-top:0;mso-wrap-distance-right:9pt;mso-wrap-distance-bottom:0;mso-position-horizontal:absolute;mso-position-horizontal-relative:page;mso-position-vertical:absolute;mso-position-vertical-relative:page;mso-width-percent:0;mso-height-percent:0;mso-width-relative:page;mso-height-relative:page" from="552.85pt,801.75pt" to="581.2pt,801.75pt" o:gfxdata="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" strokeweight="1.5pt">
               <w10:wrap anchorx="page" anchory="page"/>
@@ -3306,7 +3285,7 @@
             </wp:anchor>
           </w:drawing>
         </mc:Choice>
-        <mc:Fallback xmlns:cx2="http://schemas.microsoft.com/office/drawing/2015/10/21/chartex" xmlns:cx3="http://schemas.microsoft.com/office/drawing/2016/5/9/chartex" xmlns:cx4="http://schemas.microsoft.com/office/drawing/2016/5/10/chartex" xmlns:cx5="http://schemas.microsoft.com/office/drawing/2016/5/11/chartex" xmlns:cx6="http://schemas.microsoft.com/office/drawing/2016/5/12/chartex" xmlns:cx7="http://schemas.microsoft.com/office/drawing/2016/5/13/chartex" xmlns:cx8="http://schemas.microsoft.com/office/drawing/2016/5/14/chartex" xmlns:aink="http://schemas.microsoft.com/office/drawing/2016/ink" xmlns:am3d="http://schemas.microsoft.com/office/drawing/2017/model3d" xmlns:w16cex="http://schemas.microsoft.com/office/word/2018/wordml/cex" xmlns:w16cid="http://schemas.microsoft.com/office/word/2016/wordml/cid" xmlns:w16="http://schemas.microsoft.com/office/word/2018/wordml" xmlns:w16sdtdh="http://schemas.microsoft.com/office/word/2020/wordml/sdtdatahash">
+        <mc:Fallback xmlns:w16sdtdh="http://schemas.microsoft.com/office/word/2020/wordml/sdtdatahash" xmlns:w16="http://schemas.microsoft.com/office/word/2018/wordml" xmlns:w16cid="http://schemas.microsoft.com/office/word/2016/wordml/cid" xmlns:w16cex="http://schemas.microsoft.com/office/word/2018/wordml/cex" xmlns:am3d="http://schemas.microsoft.com/office/drawing/2017/model3d" xmlns:aink="http://schemas.microsoft.com/office/drawing/2016/ink" xmlns:cx8="http://schemas.microsoft.com/office/drawing/2016/5/14/chartex" xmlns:cx7="http://schemas.microsoft.com/office/drawing/2016/5/13/chartex" xmlns:cx6="http://schemas.microsoft.com/office/drawing/2016/5/12/chartex" xmlns:cx5="http://schemas.microsoft.com/office/drawing/2016/5/11/chartex" xmlns:cx4="http://schemas.microsoft.com/office/drawing/2016/5/10/chartex" xmlns:cx3="http://schemas.microsoft.com/office/drawing/2016/5/9/chartex" xmlns:cx2="http://schemas.microsoft.com/office/drawing/2015/10/21/chartex">
           <w:pict>
             <v:line w14:anchorId="77D9053D" id="Line 63" o:spid="_x0000_s1026" style="position:absolute;z-index:251633664;visibility:visible;mso-wrap-style:square;mso-width-percent:0;mso-height-percent:0;mso-wrap-distance-left:9pt;mso-wrap-distance-top:0;mso-wrap-distance-right:9pt;mso-wrap-distance-bottom:0;mso-position-horizontal:absolute;mso-position-horizontal-relative:page;mso-position-vertical:absolute;mso-position-vertical-relative:page;mso-width-percent:0;mso-height-percent:0;mso-width-relative:page;mso-height-relative:page" from="108.75pt,782.95pt" to="108.75pt,825.45pt" o:gfxdata="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" strokecolor="black [3213]" strokeweight="1.5pt">
               <w10:wrap anchorx="page" anchory="page"/>
@@ -3382,7 +3361,7 @@
             </wp:anchor>
           </w:drawing>
         </mc:Choice>
-        <mc:Fallback xmlns:cx2="http://schemas.microsoft.com/office/drawing/2015/10/21/chartex" xmlns:cx3="http://schemas.microsoft.com/office/drawing/2016/5/9/chartex" xmlns:cx4="http://schemas.microsoft.com/office/drawing/2016/5/10/chartex" xmlns:cx5="http://schemas.microsoft.com/office/drawing/2016/5/11/chartex" xmlns:cx6="http://schemas.microsoft.com/office/drawing/2016/5/12/chartex" xmlns:cx7="http://schemas.microsoft.com/office/drawing/2016/5/13/chartex" xmlns:cx8="http://schemas.microsoft.com/office/drawing/2016/5/14/chartex" xmlns:aink="http://schemas.microsoft.com/office/drawing/2016/ink" xmlns:am3d="http://schemas.microsoft.com/office/drawing/2017/model3d" xmlns:w16cex="http://schemas.microsoft.com/office/word/2018/wordml/cex" xmlns:w16cid="http://schemas.microsoft.com/office/word/2016/wordml/cid" xmlns:w16="http://schemas.microsoft.com/office/word/2018/wordml" xmlns:w16sdtdh="http://schemas.microsoft.com/office/word/2020/wordml/sdtdatahash">
+        <mc:Fallback xmlns:w16sdtdh="http://schemas.microsoft.com/office/word/2020/wordml/sdtdatahash" xmlns:w16="http://schemas.microsoft.com/office/word/2018/wordml" xmlns:w16cid="http://schemas.microsoft.com/office/word/2016/wordml/cid" xmlns:w16cex="http://schemas.microsoft.com/office/word/2018/wordml/cex" xmlns:am3d="http://schemas.microsoft.com/office/drawing/2017/model3d" xmlns:aink="http://schemas.microsoft.com/office/drawing/2016/ink" xmlns:cx8="http://schemas.microsoft.com/office/drawing/2016/5/14/chartex" xmlns:cx7="http://schemas.microsoft.com/office/drawing/2016/5/13/chartex" xmlns:cx6="http://schemas.microsoft.com/office/drawing/2016/5/12/chartex" xmlns:cx5="http://schemas.microsoft.com/office/drawing/2016/5/11/chartex" xmlns:cx4="http://schemas.microsoft.com/office/drawing/2016/5/10/chartex" xmlns:cx3="http://schemas.microsoft.com/office/drawing/2016/5/9/chartex" xmlns:cx2="http://schemas.microsoft.com/office/drawing/2015/10/21/chartex">
           <w:pict>
             <v:line w14:anchorId="07385BA2" id="Line 62" o:spid="_x0000_s1026" style="position:absolute;z-index:251632640;visibility:visible;mso-wrap-style:square;mso-width-percent:0;mso-height-percent:0;mso-wrap-distance-left:9pt;mso-wrap-distance-top:0;mso-wrap-distance-right:9pt;mso-wrap-distance-bottom:0;mso-position-horizontal:absolute;mso-position-horizontal-relative:page;mso-position-vertical:absolute;mso-position-vertical-relative:page;mso-width-percent:0;mso-height-percent:0;mso-width-relative:page;mso-height-relative:page" from="80.75pt,781.9pt" to="80.75pt,824.4pt" o:gfxdata="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" strokeweight="1.5pt">
               <w10:wrap anchorx="page" anchory="page"/>
@@ -3762,7 +3741,7 @@
             </wp:anchor>
           </w:drawing>
         </mc:Choice>
-        <mc:Fallback xmlns:cx2="http://schemas.microsoft.com/office/drawing/2015/10/21/chartex" xmlns:cx3="http://schemas.microsoft.com/office/drawing/2016/5/9/chartex" xmlns:cx4="http://schemas.microsoft.com/office/drawing/2016/5/10/chartex" xmlns:cx5="http://schemas.microsoft.com/office/drawing/2016/5/11/chartex" xmlns:cx6="http://schemas.microsoft.com/office/drawing/2016/5/12/chartex" xmlns:cx7="http://schemas.microsoft.com/office/drawing/2016/5/13/chartex" xmlns:cx8="http://schemas.microsoft.com/office/drawing/2016/5/14/chartex" xmlns:aink="http://schemas.microsoft.com/office/drawing/2016/ink" xmlns:am3d="http://schemas.microsoft.com/office/drawing/2017/model3d" xmlns:w16cex="http://schemas.microsoft.com/office/word/2018/wordml/cex" xmlns:w16cid="http://schemas.microsoft.com/office/word/2016/wordml/cid" xmlns:w16="http://schemas.microsoft.com/office/word/2018/wordml" xmlns:w16sdtdh="http://schemas.microsoft.com/office/word/2020/wordml/sdtdatahash">
+        <mc:Fallback xmlns:w16sdtdh="http://schemas.microsoft.com/office/word/2020/wordml/sdtdatahash" xmlns:w16="http://schemas.microsoft.com/office/word/2018/wordml" xmlns:w16cid="http://schemas.microsoft.com/office/word/2016/wordml/cid" xmlns:w16cex="http://schemas.microsoft.com/office/word/2018/wordml/cex" xmlns:am3d="http://schemas.microsoft.com/office/drawing/2017/model3d" xmlns:aink="http://schemas.microsoft.com/office/drawing/2016/ink" xmlns:cx8="http://schemas.microsoft.com/office/drawing/2016/5/14/chartex" xmlns:cx7="http://schemas.microsoft.com/office/drawing/2016/5/13/chartex" xmlns:cx6="http://schemas.microsoft.com/office/drawing/2016/5/12/chartex" xmlns:cx5="http://schemas.microsoft.com/office/drawing/2016/5/11/chartex" xmlns:cx4="http://schemas.microsoft.com/office/drawing/2016/5/10/chartex" xmlns:cx3="http://schemas.microsoft.com/office/drawing/2016/5/9/chartex" xmlns:cx2="http://schemas.microsoft.com/office/drawing/2015/10/21/chartex">
           <w:pict>
             <v:line w14:anchorId="4BA35792" id="Line 65" o:spid="_x0000_s1026" style="position:absolute;z-index:251635712;visibility:visible;mso-wrap-style:square;mso-width-percent:0;mso-height-percent:0;mso-wrap-distance-left:9pt;mso-wrap-distance-top:0;mso-wrap-distance-right:9pt;mso-wrap-distance-bottom:0;mso-position-horizontal:absolute;mso-position-horizontal-relative:page;mso-position-vertical:absolute;mso-position-vertical-relative:page;mso-width-percent:0;mso-height-percent:0;mso-width-relative:page;mso-height-relative:page" from="212.65pt,781.9pt" to="212.65pt,824.4pt" o:gfxdata="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" strokeweight="1.5pt">
               <w10:wrap anchorx="page" anchory="page"/>
@@ -3838,7 +3817,7 @@
             </wp:anchor>
           </w:drawing>
         </mc:Choice>
-        <mc:Fallback xmlns:cx2="http://schemas.microsoft.com/office/drawing/2015/10/21/chartex" xmlns:cx3="http://schemas.microsoft.com/office/drawing/2016/5/9/chartex" xmlns:cx4="http://schemas.microsoft.com/office/drawing/2016/5/10/chartex" xmlns:cx5="http://schemas.microsoft.com/office/drawing/2016/5/11/chartex" xmlns:cx6="http://schemas.microsoft.com/office/drawing/2016/5/12/chartex" xmlns:cx7="http://schemas.microsoft.com/office/drawing/2016/5/13/chartex" xmlns:cx8="http://schemas.microsoft.com/office/drawing/2016/5/14/chartex" xmlns:aink="http://schemas.microsoft.com/office/drawing/2016/ink" xmlns:am3d="http://schemas.microsoft.com/office/drawing/2017/model3d" xmlns:w16cex="http://schemas.microsoft.com/office/word/2018/wordml/cex" xmlns:w16cid="http://schemas.microsoft.com/office/word/2016/wordml/cid" xmlns:w16="http://schemas.microsoft.com/office/word/2018/wordml" xmlns:w16sdtdh="http://schemas.microsoft.com/office/word/2020/wordml/sdtdatahash">
+        <mc:Fallback xmlns:w16sdtdh="http://schemas.microsoft.com/office/word/2020/wordml/sdtdatahash" xmlns:w16="http://schemas.microsoft.com/office/word/2018/wordml" xmlns:w16cid="http://schemas.microsoft.com/office/word/2016/wordml/cid" xmlns:w16cex="http://schemas.microsoft.com/office/word/2018/wordml/cex" xmlns:am3d="http://schemas.microsoft.com/office/drawing/2017/model3d" xmlns:aink="http://schemas.microsoft.com/office/drawing/2016/ink" xmlns:cx8="http://schemas.microsoft.com/office/drawing/2016/5/14/chartex" xmlns:cx7="http://schemas.microsoft.com/office/drawing/2016/5/13/chartex" xmlns:cx6="http://schemas.microsoft.com/office/drawing/2016/5/12/chartex" xmlns:cx5="http://schemas.microsoft.com/office/drawing/2016/5/11/chartex" xmlns:cx4="http://schemas.microsoft.com/office/drawing/2016/5/10/chartex" xmlns:cx3="http://schemas.microsoft.com/office/drawing/2016/5/9/chartex" xmlns:cx2="http://schemas.microsoft.com/office/drawing/2015/10/21/chartex">
           <w:pict>
             <v:line w14:anchorId="6D4994A7" id="Line 64" o:spid="_x0000_s1026" style="position:absolute;z-index:251634688;visibility:visible;mso-wrap-style:square;mso-width-percent:0;mso-height-percent:0;mso-wrap-distance-left:9pt;mso-wrap-distance-top:0;mso-wrap-distance-right:9pt;mso-wrap-distance-bottom:0;mso-position-horizontal:absolute;mso-position-horizontal-relative:page;mso-position-vertical:absolute;mso-position-vertical-relative:page;mso-width-percent:0;mso-height-percent:0;mso-width-relative:page;mso-height-relative:page" from="170.1pt,781.9pt" to="170.1pt,824.4pt" o:gfxdata="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" strokeweight="1.5pt">
               <w10:wrap anchorx="page" anchory="page"/>
@@ -3914,7 +3893,7 @@
             </wp:anchor>
           </w:drawing>
         </mc:Choice>
-        <mc:Fallback xmlns:cx2="http://schemas.microsoft.com/office/drawing/2015/10/21/chartex" xmlns:cx3="http://schemas.microsoft.com/office/drawing/2016/5/9/chartex" xmlns:cx4="http://schemas.microsoft.com/office/drawing/2016/5/10/chartex" xmlns:cx5="http://schemas.microsoft.com/office/drawing/2016/5/11/chartex" xmlns:cx6="http://schemas.microsoft.com/office/drawing/2016/5/12/chartex" xmlns:cx7="http://schemas.microsoft.com/office/drawing/2016/5/13/chartex" xmlns:cx8="http://schemas.microsoft.com/office/drawing/2016/5/14/chartex" xmlns:aink="http://schemas.microsoft.com/office/drawing/2016/ink" xmlns:am3d="http://schemas.microsoft.com/office/drawing/2017/model3d" xmlns:w16cex="http://schemas.microsoft.com/office/word/2018/wordml/cex" xmlns:w16cid="http://schemas.microsoft.com/office/word/2016/wordml/cid" xmlns:w16="http://schemas.microsoft.com/office/word/2018/wordml" xmlns:w16sdtdh="http://schemas.microsoft.com/office/word/2020/wordml/sdtdatahash">
+        <mc:Fallback xmlns:w16sdtdh="http://schemas.microsoft.com/office/word/2020/wordml/sdtdatahash" xmlns:w16="http://schemas.microsoft.com/office/word/2018/wordml" xmlns:w16cid="http://schemas.microsoft.com/office/word/2016/wordml/cid" xmlns:w16cex="http://schemas.microsoft.com/office/word/2018/wordml/cex" xmlns:am3d="http://schemas.microsoft.com/office/drawing/2017/model3d" xmlns:aink="http://schemas.microsoft.com/office/drawing/2016/ink" xmlns:cx8="http://schemas.microsoft.com/office/drawing/2016/5/14/chartex" xmlns:cx7="http://schemas.microsoft.com/office/drawing/2016/5/13/chartex" xmlns:cx6="http://schemas.microsoft.com/office/drawing/2016/5/12/chartex" xmlns:cx5="http://schemas.microsoft.com/office/drawing/2016/5/11/chartex" xmlns:cx4="http://schemas.microsoft.com/office/drawing/2016/5/10/chartex" xmlns:cx3="http://schemas.microsoft.com/office/drawing/2016/5/9/chartex" xmlns:cx2="http://schemas.microsoft.com/office/drawing/2015/10/21/chartex">
           <w:pict>
             <v:line w14:anchorId="1FD79395" id="Line 60" o:spid="_x0000_s1026" style="position:absolute;z-index:251630592;visibility:visible;mso-wrap-style:square;mso-width-percent:0;mso-height-percent:0;mso-wrap-distance-left:9pt;mso-wrap-distance-top:0;mso-wrap-distance-right:9pt;mso-wrap-distance-bottom:0;mso-position-horizontal:absolute;mso-position-horizontal-relative:page;mso-position-vertical:absolute;mso-position-vertical-relative:page;mso-width-percent:0;mso-height-percent:0;mso-width-relative:page;mso-height-relative:page" from="552.85pt,781.9pt" to="552.85pt,824.4pt" o:gfxdata="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" strokeweight="1.5pt">
               <w10:wrap anchorx="page" anchory="page"/>
@@ -3990,7 +3969,7 @@
             </wp:anchor>
           </w:drawing>
         </mc:Choice>
-        <mc:Fallback xmlns:cx2="http://schemas.microsoft.com/office/drawing/2015/10/21/chartex" xmlns:cx3="http://schemas.microsoft.com/office/drawing/2016/5/9/chartex" xmlns:cx4="http://schemas.microsoft.com/office/drawing/2016/5/10/chartex" xmlns:cx5="http://schemas.microsoft.com/office/drawing/2016/5/11/chartex" xmlns:cx6="http://schemas.microsoft.com/office/drawing/2016/5/12/chartex" xmlns:cx7="http://schemas.microsoft.com/office/drawing/2016/5/13/chartex" xmlns:cx8="http://schemas.microsoft.com/office/drawing/2016/5/14/chartex" xmlns:aink="http://schemas.microsoft.com/office/drawing/2016/ink" xmlns:am3d="http://schemas.microsoft.com/office/drawing/2017/model3d" xmlns:w16cex="http://schemas.microsoft.com/office/word/2018/wordml/cex" xmlns:w16cid="http://schemas.microsoft.com/office/word/2016/wordml/cid" xmlns:w16="http://schemas.microsoft.com/office/word/2018/wordml" xmlns:w16sdtdh="http://schemas.microsoft.com/office/word/2020/wordml/sdtdatahash">
+        <mc:Fallback xmlns:w16sdtdh="http://schemas.microsoft.com/office/word/2020/wordml/sdtdatahash" xmlns:w16="http://schemas.microsoft.com/office/word/2018/wordml" xmlns:w16cid="http://schemas.microsoft.com/office/word/2016/wordml/cid" xmlns:w16cex="http://schemas.microsoft.com/office/word/2018/wordml/cex" xmlns:am3d="http://schemas.microsoft.com/office/drawing/2017/model3d" xmlns:aink="http://schemas.microsoft.com/office/drawing/2016/ink" xmlns:cx8="http://schemas.microsoft.com/office/drawing/2016/5/14/chartex" xmlns:cx7="http://schemas.microsoft.com/office/drawing/2016/5/13/chartex" xmlns:cx6="http://schemas.microsoft.com/office/drawing/2016/5/12/chartex" xmlns:cx5="http://schemas.microsoft.com/office/drawing/2016/5/11/chartex" xmlns:cx4="http://schemas.microsoft.com/office/drawing/2016/5/10/chartex" xmlns:cx3="http://schemas.microsoft.com/office/drawing/2016/5/9/chartex" xmlns:cx2="http://schemas.microsoft.com/office/drawing/2015/10/21/chartex">
           <w:pict>
             <v:line w14:anchorId="258D35A0" id="Line 59" o:spid="_x0000_s1026" style="position:absolute;z-index:251629568;visibility:visible;mso-wrap-style:square;mso-width-percent:0;mso-height-percent:0;mso-wrap-distance-left:9pt;mso-wrap-distance-top:0;mso-wrap-distance-right:9pt;mso-wrap-distance-bottom:0;mso-position-horizontal:absolute;mso-position-horizontal-relative:page;mso-position-vertical:absolute;mso-position-vertical-relative:page;mso-width-percent:0;mso-height-percent:0;mso-width-relative:page;mso-height-relative:page" from="56.7pt,810.25pt" to="240.95pt,810.25pt" o:gfxdata="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" strokeweight="1.5pt">
               <w10:wrap anchorx="page" anchory="page"/>
@@ -4066,7 +4045,7 @@
             </wp:anchor>
           </w:drawing>
         </mc:Choice>
-        <mc:Fallback xmlns:cx2="http://schemas.microsoft.com/office/drawing/2015/10/21/chartex" xmlns:cx3="http://schemas.microsoft.com/office/drawing/2016/5/9/chartex" xmlns:cx4="http://schemas.microsoft.com/office/drawing/2016/5/10/chartex" xmlns:cx5="http://schemas.microsoft.com/office/drawing/2016/5/11/chartex" xmlns:cx6="http://schemas.microsoft.com/office/drawing/2016/5/12/chartex" xmlns:cx7="http://schemas.microsoft.com/office/drawing/2016/5/13/chartex" xmlns:cx8="http://schemas.microsoft.com/office/drawing/2016/5/14/chartex" xmlns:aink="http://schemas.microsoft.com/office/drawing/2016/ink" xmlns:am3d="http://schemas.microsoft.com/office/drawing/2017/model3d" xmlns:w16cex="http://schemas.microsoft.com/office/word/2018/wordml/cex" xmlns:w16cid="http://schemas.microsoft.com/office/word/2016/wordml/cid" xmlns:w16="http://schemas.microsoft.com/office/word/2018/wordml" xmlns:w16sdtdh="http://schemas.microsoft.com/office/word/2020/wordml/sdtdatahash">
+        <mc:Fallback xmlns:w16sdtdh="http://schemas.microsoft.com/office/word/2020/wordml/sdtdatahash" xmlns:w16="http://schemas.microsoft.com/office/word/2018/wordml" xmlns:w16cid="http://schemas.microsoft.com/office/word/2016/wordml/cid" xmlns:w16cex="http://schemas.microsoft.com/office/word/2018/wordml/cex" xmlns:am3d="http://schemas.microsoft.com/office/drawing/2017/model3d" xmlns:aink="http://schemas.microsoft.com/office/drawing/2016/ink" xmlns:cx8="http://schemas.microsoft.com/office/drawing/2016/5/14/chartex" xmlns:cx7="http://schemas.microsoft.com/office/drawing/2016/5/13/chartex" xmlns:cx6="http://schemas.microsoft.com/office/drawing/2016/5/12/chartex" xmlns:cx5="http://schemas.microsoft.com/office/drawing/2016/5/11/chartex" xmlns:cx4="http://schemas.microsoft.com/office/drawing/2016/5/10/chartex" xmlns:cx3="http://schemas.microsoft.com/office/drawing/2016/5/9/chartex" xmlns:cx2="http://schemas.microsoft.com/office/drawing/2015/10/21/chartex">
           <w:pict>
             <v:line w14:anchorId="4401B047" id="Line 58" o:spid="_x0000_s1026" style="position:absolute;z-index:251628544;visibility:visible;mso-wrap-style:square;mso-width-percent:0;mso-height-percent:0;mso-wrap-distance-left:9pt;mso-wrap-distance-top:0;mso-wrap-distance-right:9pt;mso-wrap-distance-bottom:0;mso-position-horizontal:absolute;mso-position-horizontal-relative:page;mso-position-vertical:absolute;mso-position-vertical-relative:page;mso-width-percent:0;mso-height-percent:0;mso-width-relative:page;mso-height-relative:page" from="241pt,781.9pt" to="241pt,824.4pt" o:gfxdata="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" strokeweight="1.5pt">
               <w10:wrap anchorx="page" anchory="page"/>
@@ -4142,7 +4121,7 @@
             </wp:anchor>
           </w:drawing>
         </mc:Choice>
-        <mc:Fallback xmlns:cx2="http://schemas.microsoft.com/office/drawing/2015/10/21/chartex" xmlns:cx3="http://schemas.microsoft.com/office/drawing/2016/5/9/chartex" xmlns:cx4="http://schemas.microsoft.com/office/drawing/2016/5/10/chartex" xmlns:cx5="http://schemas.microsoft.com/office/drawing/2016/5/11/chartex" xmlns:cx6="http://schemas.microsoft.com/office/drawing/2016/5/12/chartex" xmlns:cx7="http://schemas.microsoft.com/office/drawing/2016/5/13/chartex" xmlns:cx8="http://schemas.microsoft.com/office/drawing/2016/5/14/chartex" xmlns:aink="http://schemas.microsoft.com/office/drawing/2016/ink" xmlns:am3d="http://schemas.microsoft.com/office/drawing/2017/model3d" xmlns:w16cex="http://schemas.microsoft.com/office/word/2018/wordml/cex" xmlns:w16cid="http://schemas.microsoft.com/office/word/2016/wordml/cid" xmlns:w16="http://schemas.microsoft.com/office/word/2018/wordml" xmlns:w16sdtdh="http://schemas.microsoft.com/office/word/2020/wordml/sdtdatahash">
+        <mc:Fallback xmlns:w16sdtdh="http://schemas.microsoft.com/office/word/2020/wordml/sdtdatahash" xmlns:w16="http://schemas.microsoft.com/office/word/2018/wordml" xmlns:w16cid="http://schemas.microsoft.com/office/word/2016/wordml/cid" xmlns:w16cex="http://schemas.microsoft.com/office/word/2018/wordml/cex" xmlns:am3d="http://schemas.microsoft.com/office/drawing/2017/model3d" xmlns:aink="http://schemas.microsoft.com/office/drawing/2016/ink" xmlns:cx8="http://schemas.microsoft.com/office/drawing/2016/5/14/chartex" xmlns:cx7="http://schemas.microsoft.com/office/drawing/2016/5/13/chartex" xmlns:cx6="http://schemas.microsoft.com/office/drawing/2016/5/12/chartex" xmlns:cx5="http://schemas.microsoft.com/office/drawing/2016/5/11/chartex" xmlns:cx4="http://schemas.microsoft.com/office/drawing/2016/5/10/chartex" xmlns:cx3="http://schemas.microsoft.com/office/drawing/2016/5/9/chartex" xmlns:cx2="http://schemas.microsoft.com/office/drawing/2015/10/21/chartex">
           <w:pict>
             <v:line w14:anchorId="7473B8ED" id="Line 57" o:spid="_x0000_s1026" style="position:absolute;z-index:251627520;visibility:visible;mso-wrap-style:square;mso-width-percent:0;mso-height-percent:0;mso-wrap-distance-left:9pt;mso-wrap-distance-top:0;mso-wrap-distance-right:9pt;mso-wrap-distance-bottom:0;mso-position-horizontal:absolute;mso-position-horizontal-relative:page;mso-position-vertical:absolute;mso-position-vertical-relative:page;mso-width-percent:0;mso-height-percent:0;mso-width-relative:page;mso-height-relative:page" from="56.7pt,796.05pt" to="240.95pt,796.05pt" o:gfxdata="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" strokecolor="black [3213]">
               <w10:wrap anchorx="page" anchory="page"/>
@@ -4218,7 +4197,7 @@
             </wp:anchor>
           </w:drawing>
         </mc:Choice>
-        <mc:Fallback xmlns:cx2="http://schemas.microsoft.com/office/drawing/2015/10/21/chartex" xmlns:cx3="http://schemas.microsoft.com/office/drawing/2016/5/9/chartex" xmlns:cx4="http://schemas.microsoft.com/office/drawing/2016/5/10/chartex" xmlns:cx5="http://schemas.microsoft.com/office/drawing/2016/5/11/chartex" xmlns:cx6="http://schemas.microsoft.com/office/drawing/2016/5/12/chartex" xmlns:cx7="http://schemas.microsoft.com/office/drawing/2016/5/13/chartex" xmlns:cx8="http://schemas.microsoft.com/office/drawing/2016/5/14/chartex" xmlns:aink="http://schemas.microsoft.com/office/drawing/2016/ink" xmlns:am3d="http://schemas.microsoft.com/office/drawing/2017/model3d" xmlns:w16cex="http://schemas.microsoft.com/office/word/2018/wordml/cex" xmlns:w16cid="http://schemas.microsoft.com/office/word/2016/wordml/cid" xmlns:w16="http://schemas.microsoft.com/office/word/2018/wordml" xmlns:w16sdtdh="http://schemas.microsoft.com/office/word/2020/wordml/sdtdatahash">
+        <mc:Fallback xmlns:w16sdtdh="http://schemas.microsoft.com/office/word/2020/wordml/sdtdatahash" xmlns:w16="http://schemas.microsoft.com/office/word/2018/wordml" xmlns:w16cid="http://schemas.microsoft.com/office/word/2016/wordml/cid" xmlns:w16cex="http://schemas.microsoft.com/office/word/2018/wordml/cex" xmlns:am3d="http://schemas.microsoft.com/office/drawing/2017/model3d" xmlns:aink="http://schemas.microsoft.com/office/drawing/2016/ink" xmlns:cx8="http://schemas.microsoft.com/office/drawing/2016/5/14/chartex" xmlns:cx7="http://schemas.microsoft.com/office/drawing/2016/5/13/chartex" xmlns:cx6="http://schemas.microsoft.com/office/drawing/2016/5/12/chartex" xmlns:cx5="http://schemas.microsoft.com/office/drawing/2016/5/11/chartex" xmlns:cx4="http://schemas.microsoft.com/office/drawing/2016/5/10/chartex" xmlns:cx3="http://schemas.microsoft.com/office/drawing/2016/5/9/chartex" xmlns:cx2="http://schemas.microsoft.com/office/drawing/2015/10/21/chartex">
           <w:pict>
             <v:line w14:anchorId="5F0EE118" id="Line 56" o:spid="_x0000_s1026" style="position:absolute;z-index:251626496;visibility:visible;mso-wrap-style:square;mso-width-percent:0;mso-height-percent:0;mso-wrap-distance-left:9pt;mso-wrap-distance-top:0;mso-wrap-distance-right:9pt;mso-wrap-distance-bottom:0;mso-position-horizontal:absolute;mso-position-horizontal-relative:page;mso-position-vertical:absolute;mso-position-vertical-relative:page;mso-width-percent:0;mso-height-percent:0;mso-width-relative:page;mso-height-relative:page" from="56.7pt,781.9pt" to="581.1pt,781.9pt" o:gfxdata="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" strokeweight="1.5pt">
               <w10:wrap anchorx="page" anchory="page"/>
@@ -7258,7 +7237,7 @@
             </wp:anchor>
           </w:drawing>
         </mc:Choice>
-        <mc:Fallback xmlns:cx2="http://schemas.microsoft.com/office/drawing/2015/10/21/chartex" xmlns:cx3="http://schemas.microsoft.com/office/drawing/2016/5/9/chartex" xmlns:cx4="http://schemas.microsoft.com/office/drawing/2016/5/10/chartex" xmlns:cx5="http://schemas.microsoft.com/office/drawing/2016/5/11/chartex" xmlns:cx6="http://schemas.microsoft.com/office/drawing/2016/5/12/chartex" xmlns:cx7="http://schemas.microsoft.com/office/drawing/2016/5/13/chartex" xmlns:cx8="http://schemas.microsoft.com/office/drawing/2016/5/14/chartex" xmlns:aink="http://schemas.microsoft.com/office/drawing/2016/ink" xmlns:am3d="http://schemas.microsoft.com/office/drawing/2017/model3d" xmlns:w16cex="http://schemas.microsoft.com/office/word/2018/wordml/cex" xmlns:w16cid="http://schemas.microsoft.com/office/word/2016/wordml/cid" xmlns:w16="http://schemas.microsoft.com/office/word/2018/wordml" xmlns:w16sdtdh="http://schemas.microsoft.com/office/word/2020/wordml/sdtdatahash">
+        <mc:Fallback xmlns:w16sdtdh="http://schemas.microsoft.com/office/word/2020/wordml/sdtdatahash" xmlns:w16="http://schemas.microsoft.com/office/word/2018/wordml" xmlns:w16cid="http://schemas.microsoft.com/office/word/2016/wordml/cid" xmlns:w16cex="http://schemas.microsoft.com/office/word/2018/wordml/cex" xmlns:am3d="http://schemas.microsoft.com/office/drawing/2017/model3d" xmlns:aink="http://schemas.microsoft.com/office/drawing/2016/ink" xmlns:cx8="http://schemas.microsoft.com/office/drawing/2016/5/14/chartex" xmlns:cx7="http://schemas.microsoft.com/office/drawing/2016/5/13/chartex" xmlns:cx6="http://schemas.microsoft.com/office/drawing/2016/5/12/chartex" xmlns:cx5="http://schemas.microsoft.com/office/drawing/2016/5/11/chartex" xmlns:cx4="http://schemas.microsoft.com/office/drawing/2016/5/10/chartex" xmlns:cx3="http://schemas.microsoft.com/office/drawing/2016/5/9/chartex" xmlns:cx2="http://schemas.microsoft.com/office/drawing/2015/10/21/chartex">
           <w:pict>
             <v:line w14:anchorId="2477F46E" id="Line 19" o:spid="_x0000_s1026" style="position:absolute;z-index:251653120;visibility:visible;mso-wrap-style:square;mso-width-percent:0;mso-height-percent:0;mso-wrap-distance-left:9pt;mso-wrap-distance-top:0;mso-wrap-distance-right:9pt;mso-wrap-distance-bottom:0;mso-position-horizontal:absolute;mso-position-horizontal-relative:page;mso-position-vertical:absolute;mso-position-vertical-relative:page;mso-width-percent:0;mso-height-percent:0;mso-width-relative:page;mso-height-relative:page" from="108.6pt,711.85pt" to="108.6pt,825.25pt" o:gfxdata="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" strokeweight="1.5pt">
               <w10:wrap anchorx="page" anchory="page"/>
@@ -7334,7 +7313,7 @@
             </wp:anchor>
           </w:drawing>
         </mc:Choice>
-        <mc:Fallback xmlns:cx2="http://schemas.microsoft.com/office/drawing/2015/10/21/chartex" xmlns:cx3="http://schemas.microsoft.com/office/drawing/2016/5/9/chartex" xmlns:cx4="http://schemas.microsoft.com/office/drawing/2016/5/10/chartex" xmlns:cx5="http://schemas.microsoft.com/office/drawing/2016/5/11/chartex" xmlns:cx6="http://schemas.microsoft.com/office/drawing/2016/5/12/chartex" xmlns:cx7="http://schemas.microsoft.com/office/drawing/2016/5/13/chartex" xmlns:cx8="http://schemas.microsoft.com/office/drawing/2016/5/14/chartex" xmlns:aink="http://schemas.microsoft.com/office/drawing/2016/ink" xmlns:am3d="http://schemas.microsoft.com/office/drawing/2017/model3d" xmlns:w16cex="http://schemas.microsoft.com/office/word/2018/wordml/cex" xmlns:w16cid="http://schemas.microsoft.com/office/word/2016/wordml/cid" xmlns:w16="http://schemas.microsoft.com/office/word/2018/wordml" xmlns:w16sdtdh="http://schemas.microsoft.com/office/word/2020/wordml/sdtdatahash">
+        <mc:Fallback xmlns:w16sdtdh="http://schemas.microsoft.com/office/word/2020/wordml/sdtdatahash" xmlns:w16="http://schemas.microsoft.com/office/word/2018/wordml" xmlns:w16cid="http://schemas.microsoft.com/office/word/2016/wordml/cid" xmlns:w16cex="http://schemas.microsoft.com/office/word/2018/wordml/cex" xmlns:am3d="http://schemas.microsoft.com/office/drawing/2017/model3d" xmlns:aink="http://schemas.microsoft.com/office/drawing/2016/ink" xmlns:cx8="http://schemas.microsoft.com/office/drawing/2016/5/14/chartex" xmlns:cx7="http://schemas.microsoft.com/office/drawing/2016/5/13/chartex" xmlns:cx6="http://schemas.microsoft.com/office/drawing/2016/5/12/chartex" xmlns:cx5="http://schemas.microsoft.com/office/drawing/2016/5/11/chartex" xmlns:cx4="http://schemas.microsoft.com/office/drawing/2016/5/10/chartex" xmlns:cx3="http://schemas.microsoft.com/office/drawing/2016/5/9/chartex" xmlns:cx2="http://schemas.microsoft.com/office/drawing/2015/10/21/chartex">
           <w:pict>
             <v:line w14:anchorId="6692BFF5" id="Line 18" o:spid="_x0000_s1026" style="position:absolute;z-index:251652096;visibility:visible;mso-wrap-style:square;mso-width-percent:0;mso-height-percent:0;mso-wrap-distance-left:9pt;mso-wrap-distance-top:0;mso-wrap-distance-right:9pt;mso-wrap-distance-bottom:0;mso-position-horizontal:absolute;mso-position-horizontal-relative:page;mso-position-vertical:absolute;mso-position-vertical-relative:page;mso-width-percent:0;mso-height-percent:0;mso-width-relative:page;mso-height-relative:page" from="79.75pt,711.85pt" to="79.75pt,754.35pt" o:gfxdata="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" strokeweight="1.5pt">
               <w10:wrap anchorx="page" anchory="page"/>
@@ -7528,7 +7507,7 @@
             </wp:anchor>
           </w:drawing>
         </mc:Choice>
-        <mc:Fallback xmlns:cx2="http://schemas.microsoft.com/office/drawing/2015/10/21/chartex" xmlns:cx3="http://schemas.microsoft.com/office/drawing/2016/5/9/chartex" xmlns:cx4="http://schemas.microsoft.com/office/drawing/2016/5/10/chartex" xmlns:cx5="http://schemas.microsoft.com/office/drawing/2016/5/11/chartex" xmlns:cx6="http://schemas.microsoft.com/office/drawing/2016/5/12/chartex" xmlns:cx7="http://schemas.microsoft.com/office/drawing/2016/5/13/chartex" xmlns:cx8="http://schemas.microsoft.com/office/drawing/2016/5/14/chartex" xmlns:aink="http://schemas.microsoft.com/office/drawing/2016/ink" xmlns:am3d="http://schemas.microsoft.com/office/drawing/2017/model3d" xmlns:w16cex="http://schemas.microsoft.com/office/word/2018/wordml/cex" xmlns:w16cid="http://schemas.microsoft.com/office/word/2016/wordml/cid" xmlns:w16="http://schemas.microsoft.com/office/word/2018/wordml" xmlns:w16sdtdh="http://schemas.microsoft.com/office/word/2020/wordml/sdtdatahash">
+        <mc:Fallback xmlns:w16sdtdh="http://schemas.microsoft.com/office/word/2020/wordml/sdtdatahash" xmlns:w16="http://schemas.microsoft.com/office/word/2018/wordml" xmlns:w16cid="http://schemas.microsoft.com/office/word/2016/wordml/cid" xmlns:w16cex="http://schemas.microsoft.com/office/word/2018/wordml/cex" xmlns:am3d="http://schemas.microsoft.com/office/drawing/2017/model3d" xmlns:aink="http://schemas.microsoft.com/office/drawing/2016/ink" xmlns:cx8="http://schemas.microsoft.com/office/drawing/2016/5/14/chartex" xmlns:cx7="http://schemas.microsoft.com/office/drawing/2016/5/13/chartex" xmlns:cx6="http://schemas.microsoft.com/office/drawing/2016/5/12/chartex" xmlns:cx5="http://schemas.microsoft.com/office/drawing/2016/5/11/chartex" xmlns:cx4="http://schemas.microsoft.com/office/drawing/2016/5/10/chartex" xmlns:cx3="http://schemas.microsoft.com/office/drawing/2016/5/9/chartex" xmlns:cx2="http://schemas.microsoft.com/office/drawing/2015/10/21/chartex">
           <w:pict>
             <v:line w14:anchorId="0A8AC401" id="Line 116" o:spid="_x0000_s1026" style="position:absolute;z-index:251689984;visibility:visible;mso-wrap-style:square;mso-width-percent:0;mso-height-percent:0;mso-wrap-distance-left:9pt;mso-wrap-distance-top:0;mso-wrap-distance-right:9pt;mso-wrap-distance-bottom:0;mso-position-horizontal:absolute;mso-position-horizontal-relative:page;mso-position-vertical:absolute;mso-position-vertical-relative:page;mso-width-percent:0;mso-height-percent:0;mso-width-relative:page;mso-height-relative:page" from="467.65pt,768.45pt" to="467.65pt,781.65pt" o:gfxdata="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" strokeweight="1.5pt">
               <w10:wrap anchorx="page" anchory="page"/>
@@ -7604,7 +7583,7 @@
             </wp:anchor>
           </w:drawing>
         </mc:Choice>
-        <mc:Fallback xmlns:cx2="http://schemas.microsoft.com/office/drawing/2015/10/21/chartex" xmlns:cx3="http://schemas.microsoft.com/office/drawing/2016/5/9/chartex" xmlns:cx4="http://schemas.microsoft.com/office/drawing/2016/5/10/chartex" xmlns:cx5="http://schemas.microsoft.com/office/drawing/2016/5/11/chartex" xmlns:cx6="http://schemas.microsoft.com/office/drawing/2016/5/12/chartex" xmlns:cx7="http://schemas.microsoft.com/office/drawing/2016/5/13/chartex" xmlns:cx8="http://schemas.microsoft.com/office/drawing/2016/5/14/chartex" xmlns:aink="http://schemas.microsoft.com/office/drawing/2016/ink" xmlns:am3d="http://schemas.microsoft.com/office/drawing/2017/model3d" xmlns:w16cex="http://schemas.microsoft.com/office/word/2018/wordml/cex" xmlns:w16cid="http://schemas.microsoft.com/office/word/2016/wordml/cid" xmlns:w16="http://schemas.microsoft.com/office/word/2018/wordml" xmlns:w16sdtdh="http://schemas.microsoft.com/office/word/2020/wordml/sdtdatahash">
+        <mc:Fallback xmlns:w16sdtdh="http://schemas.microsoft.com/office/word/2020/wordml/sdtdatahash" xmlns:w16="http://schemas.microsoft.com/office/word/2018/wordml" xmlns:w16cid="http://schemas.microsoft.com/office/word/2016/wordml/cid" xmlns:w16cex="http://schemas.microsoft.com/office/word/2018/wordml/cex" xmlns:am3d="http://schemas.microsoft.com/office/drawing/2017/model3d" xmlns:aink="http://schemas.microsoft.com/office/drawing/2016/ink" xmlns:cx8="http://schemas.microsoft.com/office/drawing/2016/5/14/chartex" xmlns:cx7="http://schemas.microsoft.com/office/drawing/2016/5/13/chartex" xmlns:cx6="http://schemas.microsoft.com/office/drawing/2016/5/12/chartex" xmlns:cx5="http://schemas.microsoft.com/office/drawing/2016/5/11/chartex" xmlns:cx4="http://schemas.microsoft.com/office/drawing/2016/5/10/chartex" xmlns:cx3="http://schemas.microsoft.com/office/drawing/2016/5/9/chartex" xmlns:cx2="http://schemas.microsoft.com/office/drawing/2015/10/21/chartex">
           <w:pict>
             <v:line w14:anchorId="745DEDA0" id="Line 115" o:spid="_x0000_s1026" style="position:absolute;z-index:251688960;visibility:visible;mso-wrap-style:square;mso-width-percent:0;mso-height-percent:0;mso-wrap-distance-left:9pt;mso-wrap-distance-top:0;mso-wrap-distance-right:9pt;mso-wrap-distance-bottom:0;mso-position-horizontal:absolute;mso-position-horizontal-relative:page;mso-position-vertical:absolute;mso-position-vertical-relative:page;mso-width-percent:0;mso-height-percent:0;mso-width-relative:page;mso-height-relative:page" from="453pt,767.45pt" to="453pt,782.2pt" o:gfxdata="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" strokecolor="black [3213]" strokeweight="1.5pt">
               <w10:wrap anchorx="page" anchory="page"/>
@@ -7680,7 +7659,7 @@
             </wp:anchor>
           </w:drawing>
         </mc:Choice>
-        <mc:Fallback xmlns:cx2="http://schemas.microsoft.com/office/drawing/2015/10/21/chartex" xmlns:cx3="http://schemas.microsoft.com/office/drawing/2016/5/9/chartex" xmlns:cx4="http://schemas.microsoft.com/office/drawing/2016/5/10/chartex" xmlns:cx5="http://schemas.microsoft.com/office/drawing/2016/5/11/chartex" xmlns:cx6="http://schemas.microsoft.com/office/drawing/2016/5/12/chartex" xmlns:cx7="http://schemas.microsoft.com/office/drawing/2016/5/13/chartex" xmlns:cx8="http://schemas.microsoft.com/office/drawing/2016/5/14/chartex" xmlns:aink="http://schemas.microsoft.com/office/drawing/2016/ink" xmlns:am3d="http://schemas.microsoft.com/office/drawing/2017/model3d" xmlns:w16cex="http://schemas.microsoft.com/office/word/2018/wordml/cex" xmlns:w16cid="http://schemas.microsoft.com/office/word/2016/wordml/cid" xmlns:w16="http://schemas.microsoft.com/office/word/2018/wordml" xmlns:w16sdtdh="http://schemas.microsoft.com/office/word/2020/wordml/sdtdatahash">
+        <mc:Fallback xmlns:w16sdtdh="http://schemas.microsoft.com/office/word/2020/wordml/sdtdatahash" xmlns:w16="http://schemas.microsoft.com/office/word/2018/wordml" xmlns:w16cid="http://schemas.microsoft.com/office/word/2016/wordml/cid" xmlns:w16cex="http://schemas.microsoft.com/office/word/2018/wordml/cex" xmlns:am3d="http://schemas.microsoft.com/office/drawing/2017/model3d" xmlns:aink="http://schemas.microsoft.com/office/drawing/2016/ink" xmlns:cx8="http://schemas.microsoft.com/office/drawing/2016/5/14/chartex" xmlns:cx7="http://schemas.microsoft.com/office/drawing/2016/5/13/chartex" xmlns:cx6="http://schemas.microsoft.com/office/drawing/2016/5/12/chartex" xmlns:cx5="http://schemas.microsoft.com/office/drawing/2016/5/11/chartex" xmlns:cx4="http://schemas.microsoft.com/office/drawing/2016/5/10/chartex" xmlns:cx3="http://schemas.microsoft.com/office/drawing/2016/5/9/chartex" xmlns:cx2="http://schemas.microsoft.com/office/drawing/2015/10/21/chartex">
           <w:pict>
             <v:line w14:anchorId="12917C4C" id="Line 25" o:spid="_x0000_s1026" style="position:absolute;z-index:251658240;visibility:visible;mso-wrap-style:square;mso-width-percent:0;mso-height-percent:0;mso-wrap-distance-left:9pt;mso-wrap-distance-top:0;mso-wrap-distance-right:9pt;mso-wrap-distance-bottom:0;mso-position-horizontal:absolute;mso-position-horizontal-relative:page;mso-position-vertical:absolute;mso-position-vertical-relative:page;mso-width-percent:0;mso-height-percent:0;mso-width-relative:page;mso-height-relative:page" from="481.9pt,753.5pt" to="481.9pt,781.85pt" o:gfxdata="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" strokeweight="1.5pt">
               <w10:wrap anchorx="page" anchory="page"/>
@@ -7960,7 +7939,7 @@
             </wp:anchor>
           </w:drawing>
         </mc:Choice>
-        <mc:Fallback xmlns:cx2="http://schemas.microsoft.com/office/drawing/2015/10/21/chartex" xmlns:cx3="http://schemas.microsoft.com/office/drawing/2016/5/9/chartex" xmlns:cx4="http://schemas.microsoft.com/office/drawing/2016/5/10/chartex" xmlns:cx5="http://schemas.microsoft.com/office/drawing/2016/5/11/chartex" xmlns:cx6="http://schemas.microsoft.com/office/drawing/2016/5/12/chartex" xmlns:cx7="http://schemas.microsoft.com/office/drawing/2016/5/13/chartex" xmlns:cx8="http://schemas.microsoft.com/office/drawing/2016/5/14/chartex" xmlns:aink="http://schemas.microsoft.com/office/drawing/2016/ink" xmlns:am3d="http://schemas.microsoft.com/office/drawing/2017/model3d" xmlns:w16cex="http://schemas.microsoft.com/office/word/2018/wordml/cex" xmlns:w16cid="http://schemas.microsoft.com/office/word/2016/wordml/cid" xmlns:w16="http://schemas.microsoft.com/office/word/2018/wordml" xmlns:w16sdtdh="http://schemas.microsoft.com/office/word/2020/wordml/sdtdatahash">
+        <mc:Fallback xmlns:w16sdtdh="http://schemas.microsoft.com/office/word/2020/wordml/sdtdatahash" xmlns:w16="http://schemas.microsoft.com/office/word/2018/wordml" xmlns:w16cid="http://schemas.microsoft.com/office/word/2016/wordml/cid" xmlns:w16cex="http://schemas.microsoft.com/office/word/2018/wordml/cex" xmlns:am3d="http://schemas.microsoft.com/office/drawing/2017/model3d" xmlns:aink="http://schemas.microsoft.com/office/drawing/2016/ink" xmlns:cx8="http://schemas.microsoft.com/office/drawing/2016/5/14/chartex" xmlns:cx7="http://schemas.microsoft.com/office/drawing/2016/5/13/chartex" xmlns:cx6="http://schemas.microsoft.com/office/drawing/2016/5/12/chartex" xmlns:cx5="http://schemas.microsoft.com/office/drawing/2016/5/11/chartex" xmlns:cx4="http://schemas.microsoft.com/office/drawing/2016/5/10/chartex" xmlns:cx3="http://schemas.microsoft.com/office/drawing/2016/5/9/chartex" xmlns:cx2="http://schemas.microsoft.com/office/drawing/2015/10/21/chartex">
           <w:pict>
             <v:line w14:anchorId="5700F921" id="Line 82" o:spid="_x0000_s1026" style="position:absolute;z-index:251676672;visibility:visible;mso-wrap-style:square;mso-width-percent:0;mso-height-percent:0;mso-wrap-distance-left:9pt;mso-wrap-distance-top:0;mso-wrap-distance-right:9pt;mso-wrap-distance-bottom:0;mso-position-horizontal:absolute;mso-position-horizontal-relative:page;mso-position-vertical:absolute;mso-position-vertical-relative:page;mso-width-percent:0;mso-height-percent:0;mso-width-relative:page;mso-height-relative:page" from="56.7pt,781.85pt" to="240.95pt,781.85pt" o:gfxdata="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" strokecolor="black [3213]">
               <w10:wrap anchorx="page" anchory="page"/>
@@ -8036,7 +8015,7 @@
             </wp:anchor>
           </w:drawing>
         </mc:Choice>
-        <mc:Fallback xmlns:cx2="http://schemas.microsoft.com/office/drawing/2015/10/21/chartex" xmlns:cx3="http://schemas.microsoft.com/office/drawing/2016/5/9/chartex" xmlns:cx4="http://schemas.microsoft.com/office/drawing/2016/5/10/chartex" xmlns:cx5="http://schemas.microsoft.com/office/drawing/2016/5/11/chartex" xmlns:cx6="http://schemas.microsoft.com/office/drawing/2016/5/12/chartex" xmlns:cx7="http://schemas.microsoft.com/office/drawing/2016/5/13/chartex" xmlns:cx8="http://schemas.microsoft.com/office/drawing/2016/5/14/chartex" xmlns:aink="http://schemas.microsoft.com/office/drawing/2016/ink" xmlns:am3d="http://schemas.microsoft.com/office/drawing/2017/model3d" xmlns:w16cex="http://schemas.microsoft.com/office/word/2018/wordml/cex" xmlns:w16cid="http://schemas.microsoft.com/office/word/2016/wordml/cid" xmlns:w16="http://schemas.microsoft.com/office/word/2018/wordml" xmlns:w16sdtdh="http://schemas.microsoft.com/office/word/2020/wordml/sdtdatahash">
+        <mc:Fallback xmlns:w16sdtdh="http://schemas.microsoft.com/office/word/2020/wordml/sdtdatahash" xmlns:w16="http://schemas.microsoft.com/office/word/2018/wordml" xmlns:w16cid="http://schemas.microsoft.com/office/word/2016/wordml/cid" xmlns:w16cex="http://schemas.microsoft.com/office/word/2018/wordml/cex" xmlns:am3d="http://schemas.microsoft.com/office/drawing/2017/model3d" xmlns:aink="http://schemas.microsoft.com/office/drawing/2016/ink" xmlns:cx8="http://schemas.microsoft.com/office/drawing/2016/5/14/chartex" xmlns:cx7="http://schemas.microsoft.com/office/drawing/2016/5/13/chartex" xmlns:cx6="http://schemas.microsoft.com/office/drawing/2016/5/12/chartex" xmlns:cx5="http://schemas.microsoft.com/office/drawing/2016/5/11/chartex" xmlns:cx4="http://schemas.microsoft.com/office/drawing/2016/5/10/chartex" xmlns:cx3="http://schemas.microsoft.com/office/drawing/2016/5/9/chartex" xmlns:cx2="http://schemas.microsoft.com/office/drawing/2015/10/21/chartex">
           <w:pict>
             <v:line w14:anchorId="24C78B44" id="Line 77" o:spid="_x0000_s1026" style="position:absolute;z-index:251675648;visibility:visible;mso-wrap-style:square;mso-width-percent:0;mso-height-percent:0;mso-wrap-distance-left:9pt;mso-wrap-distance-top:0;mso-wrap-distance-right:9pt;mso-wrap-distance-bottom:0;mso-position-horizontal:absolute;mso-position-horizontal-relative:page;mso-position-vertical:absolute;mso-position-vertical-relative:page;mso-width-percent:0;mso-height-percent:0;mso-width-relative:page;mso-height-relative:page" from="439.35pt,781.85pt" to="581.1pt,781.85pt" o:gfxdata="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" strokeweight="1.5pt">
               <w10:wrap anchorx="page" anchory="page"/>
@@ -8218,7 +8197,7 @@
             </wp:anchor>
           </w:drawing>
         </mc:Choice>
-        <mc:Fallback xmlns:cx2="http://schemas.microsoft.com/office/drawing/2015/10/21/chartex" xmlns:cx3="http://schemas.microsoft.com/office/drawing/2016/5/9/chartex" xmlns:cx4="http://schemas.microsoft.com/office/drawing/2016/5/10/chartex" xmlns:cx5="http://schemas.microsoft.com/office/drawing/2016/5/11/chartex" xmlns:cx6="http://schemas.microsoft.com/office/drawing/2016/5/12/chartex" xmlns:cx7="http://schemas.microsoft.com/office/drawing/2016/5/13/chartex" xmlns:cx8="http://schemas.microsoft.com/office/drawing/2016/5/14/chartex" xmlns:aink="http://schemas.microsoft.com/office/drawing/2016/ink" xmlns:am3d="http://schemas.microsoft.com/office/drawing/2017/model3d" xmlns:w16cex="http://schemas.microsoft.com/office/word/2018/wordml/cex" xmlns:w16cid="http://schemas.microsoft.com/office/word/2016/wordml/cid" xmlns:w16="http://schemas.microsoft.com/office/word/2018/wordml" xmlns:w16sdtdh="http://schemas.microsoft.com/office/word/2020/wordml/sdtdatahash">
+        <mc:Fallback xmlns:w16sdtdh="http://schemas.microsoft.com/office/word/2020/wordml/sdtdatahash" xmlns:w16="http://schemas.microsoft.com/office/word/2018/wordml" xmlns:w16cid="http://schemas.microsoft.com/office/word/2016/wordml/cid" xmlns:w16cex="http://schemas.microsoft.com/office/word/2018/wordml/cex" xmlns:am3d="http://schemas.microsoft.com/office/drawing/2017/model3d" xmlns:aink="http://schemas.microsoft.com/office/drawing/2016/ink" xmlns:cx8="http://schemas.microsoft.com/office/drawing/2016/5/14/chartex" xmlns:cx7="http://schemas.microsoft.com/office/drawing/2016/5/13/chartex" xmlns:cx6="http://schemas.microsoft.com/office/drawing/2016/5/12/chartex" xmlns:cx5="http://schemas.microsoft.com/office/drawing/2016/5/11/chartex" xmlns:cx4="http://schemas.microsoft.com/office/drawing/2016/5/10/chartex" xmlns:cx3="http://schemas.microsoft.com/office/drawing/2016/5/9/chartex" xmlns:cx2="http://schemas.microsoft.com/office/drawing/2015/10/21/chartex">
           <w:pict>
             <v:line w14:anchorId="0829D231" id="Line 28" o:spid="_x0000_s1026" style="position:absolute;z-index:251660288;visibility:visible;mso-wrap-style:square;mso-width-percent:0;mso-height-percent:0;mso-wrap-distance-left:9pt;mso-wrap-distance-top:0;mso-wrap-distance-right:9pt;mso-wrap-distance-bottom:0;mso-position-horizontal:absolute;mso-position-horizontal-relative:page;mso-position-vertical:absolute;mso-position-vertical-relative:page;mso-width-percent:0;mso-height-percent:0;mso-width-relative:page;mso-height-relative:page" from="439.25pt,767.7pt" to="581pt,767.7pt" o:gfxdata="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" strokeweight="1.5pt">
               <w10:wrap anchorx="page" anchory="page"/>
@@ -8294,7 +8273,7 @@
             </wp:anchor>
           </w:drawing>
         </mc:Choice>
-        <mc:Fallback xmlns:cx2="http://schemas.microsoft.com/office/drawing/2015/10/21/chartex" xmlns:cx3="http://schemas.microsoft.com/office/drawing/2016/5/9/chartex" xmlns:cx4="http://schemas.microsoft.com/office/drawing/2016/5/10/chartex" xmlns:cx5="http://schemas.microsoft.com/office/drawing/2016/5/11/chartex" xmlns:cx6="http://schemas.microsoft.com/office/drawing/2016/5/12/chartex" xmlns:cx7="http://schemas.microsoft.com/office/drawing/2016/5/13/chartex" xmlns:cx8="http://schemas.microsoft.com/office/drawing/2016/5/14/chartex" xmlns:aink="http://schemas.microsoft.com/office/drawing/2016/ink" xmlns:am3d="http://schemas.microsoft.com/office/drawing/2017/model3d" xmlns:w16cex="http://schemas.microsoft.com/office/word/2018/wordml/cex" xmlns:w16cid="http://schemas.microsoft.com/office/word/2016/wordml/cid" xmlns:w16="http://schemas.microsoft.com/office/word/2018/wordml" xmlns:w16sdtdh="http://schemas.microsoft.com/office/word/2020/wordml/sdtdatahash">
+        <mc:Fallback xmlns:w16sdtdh="http://schemas.microsoft.com/office/word/2020/wordml/sdtdatahash" xmlns:w16="http://schemas.microsoft.com/office/word/2018/wordml" xmlns:w16cid="http://schemas.microsoft.com/office/word/2016/wordml/cid" xmlns:w16cex="http://schemas.microsoft.com/office/word/2018/wordml/cex" xmlns:am3d="http://schemas.microsoft.com/office/drawing/2017/model3d" xmlns:aink="http://schemas.microsoft.com/office/drawing/2016/ink" xmlns:cx8="http://schemas.microsoft.com/office/drawing/2016/5/14/chartex" xmlns:cx7="http://schemas.microsoft.com/office/drawing/2016/5/13/chartex" xmlns:cx6="http://schemas.microsoft.com/office/drawing/2016/5/12/chartex" xmlns:cx5="http://schemas.microsoft.com/office/drawing/2016/5/11/chartex" xmlns:cx4="http://schemas.microsoft.com/office/drawing/2016/5/10/chartex" xmlns:cx3="http://schemas.microsoft.com/office/drawing/2016/5/9/chartex" xmlns:cx2="http://schemas.microsoft.com/office/drawing/2015/10/21/chartex">
           <w:pict>
             <v:line w14:anchorId="5C83EB62" id="Line 26" o:spid="_x0000_s1026" style="position:absolute;z-index:251659264;visibility:visible;mso-wrap-style:square;mso-width-percent:0;mso-height-percent:0;mso-wrap-distance-left:9pt;mso-wrap-distance-top:0;mso-wrap-distance-right:9pt;mso-wrap-distance-bottom:0;mso-position-horizontal:absolute;mso-position-horizontal-relative:page;mso-position-vertical:absolute;mso-position-vertical-relative:page;mso-width-percent:0;mso-height-percent:0;mso-width-relative:page;mso-height-relative:page" from="524.3pt,753.55pt" to="524.3pt,781.9pt" o:gfxdata="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" strokeweight="1.5pt">
               <w10:wrap anchorx="page" anchory="page"/>
@@ -8370,7 +8349,7 @@
             </wp:anchor>
           </w:drawing>
         </mc:Choice>
-        <mc:Fallback xmlns:cx2="http://schemas.microsoft.com/office/drawing/2015/10/21/chartex" xmlns:cx3="http://schemas.microsoft.com/office/drawing/2016/5/9/chartex" xmlns:cx4="http://schemas.microsoft.com/office/drawing/2016/5/10/chartex" xmlns:cx5="http://schemas.microsoft.com/office/drawing/2016/5/11/chartex" xmlns:cx6="http://schemas.microsoft.com/office/drawing/2016/5/12/chartex" xmlns:cx7="http://schemas.microsoft.com/office/drawing/2016/5/13/chartex" xmlns:cx8="http://schemas.microsoft.com/office/drawing/2016/5/14/chartex" xmlns:aink="http://schemas.microsoft.com/office/drawing/2016/ink" xmlns:am3d="http://schemas.microsoft.com/office/drawing/2017/model3d" xmlns:w16cex="http://schemas.microsoft.com/office/word/2018/wordml/cex" xmlns:w16cid="http://schemas.microsoft.com/office/word/2016/wordml/cid" xmlns:w16="http://schemas.microsoft.com/office/word/2018/wordml" xmlns:w16sdtdh="http://schemas.microsoft.com/office/word/2020/wordml/sdtdatahash">
+        <mc:Fallback xmlns:w16sdtdh="http://schemas.microsoft.com/office/word/2020/wordml/sdtdatahash" xmlns:w16="http://schemas.microsoft.com/office/word/2018/wordml" xmlns:w16cid="http://schemas.microsoft.com/office/word/2016/wordml/cid" xmlns:w16cex="http://schemas.microsoft.com/office/word/2018/wordml/cex" xmlns:am3d="http://schemas.microsoft.com/office/drawing/2017/model3d" xmlns:aink="http://schemas.microsoft.com/office/drawing/2016/ink" xmlns:cx8="http://schemas.microsoft.com/office/drawing/2016/5/14/chartex" xmlns:cx7="http://schemas.microsoft.com/office/drawing/2016/5/13/chartex" xmlns:cx6="http://schemas.microsoft.com/office/drawing/2016/5/12/chartex" xmlns:cx5="http://schemas.microsoft.com/office/drawing/2016/5/11/chartex" xmlns:cx4="http://schemas.microsoft.com/office/drawing/2016/5/10/chartex" xmlns:cx3="http://schemas.microsoft.com/office/drawing/2016/5/9/chartex" xmlns:cx2="http://schemas.microsoft.com/office/drawing/2015/10/21/chartex">
           <w:pict>
             <v:line w14:anchorId="1E7A7798" id="Line 24" o:spid="_x0000_s1026" style="position:absolute;z-index:251657216;visibility:visible;mso-wrap-style:square;mso-width-percent:0;mso-height-percent:0;mso-wrap-distance-left:9pt;mso-wrap-distance-top:0;mso-wrap-distance-right:9pt;mso-wrap-distance-bottom:0;mso-position-horizontal:absolute;mso-position-horizontal-relative:page;mso-position-vertical:absolute;mso-position-vertical-relative:page;mso-width-percent:0;mso-height-percent:0;mso-width-relative:page;mso-height-relative:page" from="439.35pt,753.5pt" to="439.35pt,824.35pt" o:gfxdata="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" strokeweight="1.5pt">
               <w10:wrap anchorx="page" anchory="page"/>
@@ -8446,7 +8425,7 @@
             </wp:anchor>
           </w:drawing>
         </mc:Choice>
-        <mc:Fallback xmlns:cx2="http://schemas.microsoft.com/office/drawing/2015/10/21/chartex" xmlns:cx3="http://schemas.microsoft.com/office/drawing/2016/5/9/chartex" xmlns:cx4="http://schemas.microsoft.com/office/drawing/2016/5/10/chartex" xmlns:cx5="http://schemas.microsoft.com/office/drawing/2016/5/11/chartex" xmlns:cx6="http://schemas.microsoft.com/office/drawing/2016/5/12/chartex" xmlns:cx7="http://schemas.microsoft.com/office/drawing/2016/5/13/chartex" xmlns:cx8="http://schemas.microsoft.com/office/drawing/2016/5/14/chartex" xmlns:aink="http://schemas.microsoft.com/office/drawing/2016/ink" xmlns:am3d="http://schemas.microsoft.com/office/drawing/2017/model3d" xmlns:w16cex="http://schemas.microsoft.com/office/word/2018/wordml/cex" xmlns:w16cid="http://schemas.microsoft.com/office/word/2016/wordml/cid" xmlns:w16="http://schemas.microsoft.com/office/word/2018/wordml" xmlns:w16sdtdh="http://schemas.microsoft.com/office/word/2020/wordml/sdtdatahash">
+        <mc:Fallback xmlns:w16sdtdh="http://schemas.microsoft.com/office/word/2020/wordml/sdtdatahash" xmlns:w16="http://schemas.microsoft.com/office/word/2018/wordml" xmlns:w16cid="http://schemas.microsoft.com/office/word/2016/wordml/cid" xmlns:w16cex="http://schemas.microsoft.com/office/word/2018/wordml/cex" xmlns:am3d="http://schemas.microsoft.com/office/drawing/2017/model3d" xmlns:aink="http://schemas.microsoft.com/office/drawing/2016/ink" xmlns:cx8="http://schemas.microsoft.com/office/drawing/2016/5/14/chartex" xmlns:cx7="http://schemas.microsoft.com/office/drawing/2016/5/13/chartex" xmlns:cx6="http://schemas.microsoft.com/office/drawing/2016/5/12/chartex" xmlns:cx5="http://schemas.microsoft.com/office/drawing/2016/5/11/chartex" xmlns:cx4="http://schemas.microsoft.com/office/drawing/2016/5/10/chartex" xmlns:cx3="http://schemas.microsoft.com/office/drawing/2016/5/9/chartex" xmlns:cx2="http://schemas.microsoft.com/office/drawing/2015/10/21/chartex">
           <w:pict>
             <v:line w14:anchorId="6445F6FA" id="Line 22" o:spid="_x0000_s1026" style="position:absolute;z-index:251656192;visibility:visible;mso-wrap-style:square;mso-width-percent:0;mso-height-percent:0;mso-wrap-distance-left:9pt;mso-wrap-distance-top:0;mso-wrap-distance-right:9pt;mso-wrap-distance-bottom:0;mso-position-horizontal:absolute;mso-position-horizontal-relative:page;mso-position-vertical:absolute;mso-position-vertical-relative:page;mso-width-percent:0;mso-height-percent:0;mso-width-relative:page;mso-height-relative:page" from="56.7pt,753.5pt" to="581pt,753.5pt" o:gfxdata="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" strokeweight="1.5pt">
               <w10:wrap anchorx="page" anchory="page"/>
@@ -8522,7 +8501,7 @@
             </wp:anchor>
           </w:drawing>
         </mc:Choice>
-        <mc:Fallback xmlns:cx2="http://schemas.microsoft.com/office/drawing/2015/10/21/chartex" xmlns:cx3="http://schemas.microsoft.com/office/drawing/2016/5/9/chartex" xmlns:cx4="http://schemas.microsoft.com/office/drawing/2016/5/10/chartex" xmlns:cx5="http://schemas.microsoft.com/office/drawing/2016/5/11/chartex" xmlns:cx6="http://schemas.microsoft.com/office/drawing/2016/5/12/chartex" xmlns:cx7="http://schemas.microsoft.com/office/drawing/2016/5/13/chartex" xmlns:cx8="http://schemas.microsoft.com/office/drawing/2016/5/14/chartex" xmlns:aink="http://schemas.microsoft.com/office/drawing/2016/ink" xmlns:am3d="http://schemas.microsoft.com/office/drawing/2017/model3d" xmlns:w16cex="http://schemas.microsoft.com/office/word/2018/wordml/cex" xmlns:w16cid="http://schemas.microsoft.com/office/word/2016/wordml/cid" xmlns:w16="http://schemas.microsoft.com/office/word/2018/wordml" xmlns:w16sdtdh="http://schemas.microsoft.com/office/word/2020/wordml/sdtdatahash">
+        <mc:Fallback xmlns:w16sdtdh="http://schemas.microsoft.com/office/word/2020/wordml/sdtdatahash" xmlns:w16="http://schemas.microsoft.com/office/word/2018/wordml" xmlns:w16cid="http://schemas.microsoft.com/office/word/2016/wordml/cid" xmlns:w16cex="http://schemas.microsoft.com/office/word/2018/wordml/cex" xmlns:am3d="http://schemas.microsoft.com/office/drawing/2017/model3d" xmlns:aink="http://schemas.microsoft.com/office/drawing/2016/ink" xmlns:cx8="http://schemas.microsoft.com/office/drawing/2016/5/14/chartex" xmlns:cx7="http://schemas.microsoft.com/office/drawing/2016/5/13/chartex" xmlns:cx6="http://schemas.microsoft.com/office/drawing/2016/5/12/chartex" xmlns:cx5="http://schemas.microsoft.com/office/drawing/2016/5/11/chartex" xmlns:cx4="http://schemas.microsoft.com/office/drawing/2016/5/10/chartex" xmlns:cx3="http://schemas.microsoft.com/office/drawing/2016/5/9/chartex" xmlns:cx2="http://schemas.microsoft.com/office/drawing/2015/10/21/chartex">
           <w:pict>
             <v:line w14:anchorId="38FC6E84" id="Line 21" o:spid="_x0000_s1026" style="position:absolute;z-index:251655168;visibility:visible;mso-wrap-style:square;mso-width-percent:0;mso-height-percent:0;mso-wrap-distance-left:9pt;mso-wrap-distance-top:0;mso-wrap-distance-right:9pt;mso-wrap-distance-bottom:0;mso-position-horizontal:absolute;mso-position-horizontal-relative:page;mso-position-vertical:absolute;mso-position-vertical-relative:page;mso-width-percent:0;mso-height-percent:0;mso-width-relative:page;mso-height-relative:page" from="212.65pt,711pt" to="212.65pt,824.4pt" o:gfxdata="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" strokeweight="1.5pt">
               <w10:wrap anchorx="page" anchory="page"/>
@@ -8598,7 +8577,7 @@
             </wp:anchor>
           </w:drawing>
         </mc:Choice>
-        <mc:Fallback xmlns:cx2="http://schemas.microsoft.com/office/drawing/2015/10/21/chartex" xmlns:cx3="http://schemas.microsoft.com/office/drawing/2016/5/9/chartex" xmlns:cx4="http://schemas.microsoft.com/office/drawing/2016/5/10/chartex" xmlns:cx5="http://schemas.microsoft.com/office/drawing/2016/5/11/chartex" xmlns:cx6="http://schemas.microsoft.com/office/drawing/2016/5/12/chartex" xmlns:cx7="http://schemas.microsoft.com/office/drawing/2016/5/13/chartex" xmlns:cx8="http://schemas.microsoft.com/office/drawing/2016/5/14/chartex" xmlns:aink="http://schemas.microsoft.com/office/drawing/2016/ink" xmlns:am3d="http://schemas.microsoft.com/office/drawing/2017/model3d" xmlns:w16cex="http://schemas.microsoft.com/office/word/2018/wordml/cex" xmlns:w16cid="http://schemas.microsoft.com/office/word/2016/wordml/cid" xmlns:w16="http://schemas.microsoft.com/office/word/2018/wordml" xmlns:w16sdtdh="http://schemas.microsoft.com/office/word/2020/wordml/sdtdatahash">
+        <mc:Fallback xmlns:w16sdtdh="http://schemas.microsoft.com/office/word/2020/wordml/sdtdatahash" xmlns:w16="http://schemas.microsoft.com/office/word/2018/wordml" xmlns:w16cid="http://schemas.microsoft.com/office/word/2016/wordml/cid" xmlns:w16cex="http://schemas.microsoft.com/office/word/2018/wordml/cex" xmlns:am3d="http://schemas.microsoft.com/office/drawing/2017/model3d" xmlns:aink="http://schemas.microsoft.com/office/drawing/2016/ink" xmlns:cx8="http://schemas.microsoft.com/office/drawing/2016/5/14/chartex" xmlns:cx7="http://schemas.microsoft.com/office/drawing/2016/5/13/chartex" xmlns:cx6="http://schemas.microsoft.com/office/drawing/2016/5/12/chartex" xmlns:cx5="http://schemas.microsoft.com/office/drawing/2016/5/11/chartex" xmlns:cx4="http://schemas.microsoft.com/office/drawing/2016/5/10/chartex" xmlns:cx3="http://schemas.microsoft.com/office/drawing/2016/5/9/chartex" xmlns:cx2="http://schemas.microsoft.com/office/drawing/2015/10/21/chartex">
           <w:pict>
             <v:line w14:anchorId="25E5010E" id="Line 20" o:spid="_x0000_s1026" style="position:absolute;z-index:251654144;visibility:visible;mso-wrap-style:square;mso-width-percent:0;mso-height-percent:0;mso-wrap-distance-left:9pt;mso-wrap-distance-top:0;mso-wrap-distance-right:9pt;mso-wrap-distance-bottom:0;mso-position-horizontal:absolute;mso-position-horizontal-relative:page;mso-position-vertical:absolute;mso-position-vertical-relative:page;mso-width-percent:0;mso-height-percent:0;mso-width-relative:page;mso-height-relative:page" from="170.05pt,711pt" to="170.05pt,824.4pt" o:gfxdata="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" strokeweight="1.5pt">
               <w10:wrap anchorx="page" anchory="page"/>
@@ -8674,7 +8653,7 @@
             </wp:anchor>
           </w:drawing>
         </mc:Choice>
-        <mc:Fallback xmlns:cx2="http://schemas.microsoft.com/office/drawing/2015/10/21/chartex" xmlns:cx3="http://schemas.microsoft.com/office/drawing/2016/5/9/chartex" xmlns:cx4="http://schemas.microsoft.com/office/drawing/2016/5/10/chartex" xmlns:cx5="http://schemas.microsoft.com/office/drawing/2016/5/11/chartex" xmlns:cx6="http://schemas.microsoft.com/office/drawing/2016/5/12/chartex" xmlns:cx7="http://schemas.microsoft.com/office/drawing/2016/5/13/chartex" xmlns:cx8="http://schemas.microsoft.com/office/drawing/2016/5/14/chartex" xmlns:aink="http://schemas.microsoft.com/office/drawing/2016/ink" xmlns:am3d="http://schemas.microsoft.com/office/drawing/2017/model3d" xmlns:w16cex="http://schemas.microsoft.com/office/word/2018/wordml/cex" xmlns:w16cid="http://schemas.microsoft.com/office/word/2016/wordml/cid" xmlns:w16="http://schemas.microsoft.com/office/word/2018/wordml" xmlns:w16sdtdh="http://schemas.microsoft.com/office/word/2020/wordml/sdtdatahash">
+        <mc:Fallback xmlns:w16sdtdh="http://schemas.microsoft.com/office/word/2020/wordml/sdtdatahash" xmlns:w16="http://schemas.microsoft.com/office/word/2018/wordml" xmlns:w16cid="http://schemas.microsoft.com/office/word/2016/wordml/cid" xmlns:w16cex="http://schemas.microsoft.com/office/word/2018/wordml/cex" xmlns:am3d="http://schemas.microsoft.com/office/drawing/2017/model3d" xmlns:aink="http://schemas.microsoft.com/office/drawing/2016/ink" xmlns:cx8="http://schemas.microsoft.com/office/drawing/2016/5/14/chartex" xmlns:cx7="http://schemas.microsoft.com/office/drawing/2016/5/13/chartex" xmlns:cx6="http://schemas.microsoft.com/office/drawing/2016/5/12/chartex" xmlns:cx5="http://schemas.microsoft.com/office/drawing/2016/5/11/chartex" xmlns:cx4="http://schemas.microsoft.com/office/drawing/2016/5/10/chartex" xmlns:cx3="http://schemas.microsoft.com/office/drawing/2016/5/9/chartex" xmlns:cx2="http://schemas.microsoft.com/office/drawing/2015/10/21/chartex">
           <w:pict>
             <v:line w14:anchorId="15AE003E" id="Line 17" o:spid="_x0000_s1026" style="position:absolute;z-index:251651072;visibility:visible;mso-wrap-style:square;mso-width-percent:0;mso-height-percent:0;mso-wrap-distance-left:9pt;mso-wrap-distance-top:0;mso-wrap-distance-right:9pt;mso-wrap-distance-bottom:0;mso-position-horizontal:absolute;mso-position-horizontal-relative:page;mso-position-vertical:absolute;mso-position-vertical-relative:page;mso-width-percent:0;mso-height-percent:0;mso-width-relative:page;mso-height-relative:page" from="56.75pt,725.15pt" to="241pt,725.15pt" o:gfxdata="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" strokecolor="black [3213]">
               <w10:wrap anchorx="page" anchory="page"/>
@@ -8750,7 +8729,7 @@
             </wp:anchor>
           </w:drawing>
         </mc:Choice>
-        <mc:Fallback xmlns:cx2="http://schemas.microsoft.com/office/drawing/2015/10/21/chartex" xmlns:cx3="http://schemas.microsoft.com/office/drawing/2016/5/9/chartex" xmlns:cx4="http://schemas.microsoft.com/office/drawing/2016/5/10/chartex" xmlns:cx5="http://schemas.microsoft.com/office/drawing/2016/5/11/chartex" xmlns:cx6="http://schemas.microsoft.com/office/drawing/2016/5/12/chartex" xmlns:cx7="http://schemas.microsoft.com/office/drawing/2016/5/13/chartex" xmlns:cx8="http://schemas.microsoft.com/office/drawing/2016/5/14/chartex" xmlns:aink="http://schemas.microsoft.com/office/drawing/2016/ink" xmlns:am3d="http://schemas.microsoft.com/office/drawing/2017/model3d" xmlns:w16cex="http://schemas.microsoft.com/office/word/2018/wordml/cex" xmlns:w16cid="http://schemas.microsoft.com/office/word/2016/wordml/cid" xmlns:w16="http://schemas.microsoft.com/office/word/2018/wordml" xmlns:w16sdtdh="http://schemas.microsoft.com/office/word/2020/wordml/sdtdatahash">
+        <mc:Fallback xmlns:w16sdtdh="http://schemas.microsoft.com/office/word/2020/wordml/sdtdatahash" xmlns:w16="http://schemas.microsoft.com/office/word/2018/wordml" xmlns:w16cid="http://schemas.microsoft.com/office/word/2016/wordml/cid" xmlns:w16cex="http://schemas.microsoft.com/office/word/2018/wordml/cex" xmlns:am3d="http://schemas.microsoft.com/office/drawing/2017/model3d" xmlns:aink="http://schemas.microsoft.com/office/drawing/2016/ink" xmlns:cx8="http://schemas.microsoft.com/office/drawing/2016/5/14/chartex" xmlns:cx7="http://schemas.microsoft.com/office/drawing/2016/5/13/chartex" xmlns:cx6="http://schemas.microsoft.com/office/drawing/2016/5/12/chartex" xmlns:cx5="http://schemas.microsoft.com/office/drawing/2016/5/11/chartex" xmlns:cx4="http://schemas.microsoft.com/office/drawing/2016/5/10/chartex" xmlns:cx3="http://schemas.microsoft.com/office/drawing/2016/5/9/chartex" xmlns:cx2="http://schemas.microsoft.com/office/drawing/2015/10/21/chartex">
           <w:pict>
             <v:line w14:anchorId="2C8A1F50" id="Line 16" o:spid="_x0000_s1026" style="position:absolute;z-index:251650048;visibility:visible;mso-wrap-style:square;mso-width-percent:0;mso-height-percent:0;mso-wrap-distance-left:9pt;mso-wrap-distance-top:0;mso-wrap-distance-right:9pt;mso-wrap-distance-bottom:0;mso-position-horizontal:absolute;mso-position-horizontal-relative:page;mso-position-vertical:absolute;mso-position-vertical-relative:page;mso-width-percent:0;mso-height-percent:0;mso-width-relative:page;mso-height-relative:page" from="56.7pt,739.35pt" to="240.95pt,739.35pt" o:gfxdata="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" strokeweight="1.5pt">
               <w10:wrap anchorx="page" anchory="page"/>
@@ -8826,7 +8805,7 @@
             </wp:anchor>
           </w:drawing>
         </mc:Choice>
-        <mc:Fallback xmlns:cx2="http://schemas.microsoft.com/office/drawing/2015/10/21/chartex" xmlns:cx3="http://schemas.microsoft.com/office/drawing/2016/5/9/chartex" xmlns:cx4="http://schemas.microsoft.com/office/drawing/2016/5/10/chartex" xmlns:cx5="http://schemas.microsoft.com/office/drawing/2016/5/11/chartex" xmlns:cx6="http://schemas.microsoft.com/office/drawing/2016/5/12/chartex" xmlns:cx7="http://schemas.microsoft.com/office/drawing/2016/5/13/chartex" xmlns:cx8="http://schemas.microsoft.com/office/drawing/2016/5/14/chartex" xmlns:aink="http://schemas.microsoft.com/office/drawing/2016/ink" xmlns:am3d="http://schemas.microsoft.com/office/drawing/2017/model3d" xmlns:w16cex="http://schemas.microsoft.com/office/word/2018/wordml/cex" xmlns:w16cid="http://schemas.microsoft.com/office/word/2016/wordml/cid" xmlns:w16="http://schemas.microsoft.com/office/word/2018/wordml" xmlns:w16sdtdh="http://schemas.microsoft.com/office/word/2020/wordml/sdtdatahash">
+        <mc:Fallback xmlns:w16sdtdh="http://schemas.microsoft.com/office/word/2020/wordml/sdtdatahash" xmlns:w16="http://schemas.microsoft.com/office/word/2018/wordml" xmlns:w16cid="http://schemas.microsoft.com/office/word/2016/wordml/cid" xmlns:w16cex="http://schemas.microsoft.com/office/word/2018/wordml/cex" xmlns:am3d="http://schemas.microsoft.com/office/drawing/2017/model3d" xmlns:aink="http://schemas.microsoft.com/office/drawing/2016/ink" xmlns:cx8="http://schemas.microsoft.com/office/drawing/2016/5/14/chartex" xmlns:cx7="http://schemas.microsoft.com/office/drawing/2016/5/13/chartex" xmlns:cx6="http://schemas.microsoft.com/office/drawing/2016/5/12/chartex" xmlns:cx5="http://schemas.microsoft.com/office/drawing/2016/5/11/chartex" xmlns:cx4="http://schemas.microsoft.com/office/drawing/2016/5/10/chartex" xmlns:cx3="http://schemas.microsoft.com/office/drawing/2016/5/9/chartex" xmlns:cx2="http://schemas.microsoft.com/office/drawing/2015/10/21/chartex">
           <w:pict>
             <v:line w14:anchorId="00452D00" id="Line 14" o:spid="_x0000_s1026" style="position:absolute;z-index:251649024;visibility:visible;mso-wrap-style:square;mso-width-percent:0;mso-height-percent:0;mso-wrap-distance-left:9pt;mso-wrap-distance-top:0;mso-wrap-distance-right:9pt;mso-wrap-distance-bottom:0;mso-position-horizontal:absolute;mso-position-horizontal-relative:page;mso-position-vertical:absolute;mso-position-vertical-relative:page;mso-width-percent:0;mso-height-percent:0;mso-width-relative:page;mso-height-relative:page" from="56.75pt,767.7pt" to="241pt,767.7pt" o:gfxdata="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" strokecolor="black [3213]">
               <w10:wrap anchorx="page" anchory="page"/>
@@ -8902,7 +8881,7 @@
             </wp:anchor>
           </w:drawing>
         </mc:Choice>
-        <mc:Fallback xmlns:cx2="http://schemas.microsoft.com/office/drawing/2015/10/21/chartex" xmlns:cx3="http://schemas.microsoft.com/office/drawing/2016/5/9/chartex" xmlns:cx4="http://schemas.microsoft.com/office/drawing/2016/5/10/chartex" xmlns:cx5="http://schemas.microsoft.com/office/drawing/2016/5/11/chartex" xmlns:cx6="http://schemas.microsoft.com/office/drawing/2016/5/12/chartex" xmlns:cx7="http://schemas.microsoft.com/office/drawing/2016/5/13/chartex" xmlns:cx8="http://schemas.microsoft.com/office/drawing/2016/5/14/chartex" xmlns:aink="http://schemas.microsoft.com/office/drawing/2016/ink" xmlns:am3d="http://schemas.microsoft.com/office/drawing/2017/model3d" xmlns:w16cex="http://schemas.microsoft.com/office/word/2018/wordml/cex" xmlns:w16cid="http://schemas.microsoft.com/office/word/2016/wordml/cid" xmlns:w16="http://schemas.microsoft.com/office/word/2018/wordml" xmlns:w16sdtdh="http://schemas.microsoft.com/office/word/2020/wordml/sdtdatahash">
+        <mc:Fallback xmlns:w16sdtdh="http://schemas.microsoft.com/office/word/2020/wordml/sdtdatahash" xmlns:w16="http://schemas.microsoft.com/office/word/2018/wordml" xmlns:w16cid="http://schemas.microsoft.com/office/word/2016/wordml/cid" xmlns:w16cex="http://schemas.microsoft.com/office/word/2018/wordml/cex" xmlns:am3d="http://schemas.microsoft.com/office/drawing/2017/model3d" xmlns:aink="http://schemas.microsoft.com/office/drawing/2016/ink" xmlns:cx8="http://schemas.microsoft.com/office/drawing/2016/5/14/chartex" xmlns:cx7="http://schemas.microsoft.com/office/drawing/2016/5/13/chartex" xmlns:cx6="http://schemas.microsoft.com/office/drawing/2016/5/12/chartex" xmlns:cx5="http://schemas.microsoft.com/office/drawing/2016/5/11/chartex" xmlns:cx4="http://schemas.microsoft.com/office/drawing/2016/5/10/chartex" xmlns:cx3="http://schemas.microsoft.com/office/drawing/2016/5/9/chartex" xmlns:cx2="http://schemas.microsoft.com/office/drawing/2015/10/21/chartex">
           <w:pict>
             <v:line w14:anchorId="3996E52B" id="Line 12" o:spid="_x0000_s1026" style="position:absolute;z-index:251648000;visibility:visible;mso-wrap-style:square;mso-width-percent:0;mso-height-percent:0;mso-wrap-distance-left:9pt;mso-wrap-distance-top:0;mso-wrap-distance-right:9pt;mso-wrap-distance-bottom:0;mso-position-horizontal:absolute;mso-position-horizontal-relative:page;mso-position-vertical:absolute;mso-position-vertical-relative:page;mso-width-percent:0;mso-height-percent:0;mso-width-relative:page;mso-height-relative:page" from="56.75pt,796.05pt" to="241pt,796.05pt" o:gfxdata="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" strokecolor="black [3213]">
               <w10:wrap anchorx="page" anchory="page"/>
@@ -8978,7 +8957,7 @@
             </wp:anchor>
           </w:drawing>
         </mc:Choice>
-        <mc:Fallback xmlns:cx2="http://schemas.microsoft.com/office/drawing/2015/10/21/chartex" xmlns:cx3="http://schemas.microsoft.com/office/drawing/2016/5/9/chartex" xmlns:cx4="http://schemas.microsoft.com/office/drawing/2016/5/10/chartex" xmlns:cx5="http://schemas.microsoft.com/office/drawing/2016/5/11/chartex" xmlns:cx6="http://schemas.microsoft.com/office/drawing/2016/5/12/chartex" xmlns:cx7="http://schemas.microsoft.com/office/drawing/2016/5/13/chartex" xmlns:cx8="http://schemas.microsoft.com/office/drawing/2016/5/14/chartex" xmlns:aink="http://schemas.microsoft.com/office/drawing/2016/ink" xmlns:am3d="http://schemas.microsoft.com/office/drawing/2017/model3d" xmlns:w16cex="http://schemas.microsoft.com/office/word/2018/wordml/cex" xmlns:w16cid="http://schemas.microsoft.com/office/word/2016/wordml/cid" xmlns:w16="http://schemas.microsoft.com/office/word/2018/wordml" xmlns:w16sdtdh="http://schemas.microsoft.com/office/word/2020/wordml/sdtdatahash">
+        <mc:Fallback xmlns:w16sdtdh="http://schemas.microsoft.com/office/word/2020/wordml/sdtdatahash" xmlns:w16="http://schemas.microsoft.com/office/word/2018/wordml" xmlns:w16cid="http://schemas.microsoft.com/office/word/2016/wordml/cid" xmlns:w16cex="http://schemas.microsoft.com/office/word/2018/wordml/cex" xmlns:am3d="http://schemas.microsoft.com/office/drawing/2017/model3d" xmlns:aink="http://schemas.microsoft.com/office/drawing/2016/ink" xmlns:cx8="http://schemas.microsoft.com/office/drawing/2016/5/14/chartex" xmlns:cx7="http://schemas.microsoft.com/office/drawing/2016/5/13/chartex" xmlns:cx6="http://schemas.microsoft.com/office/drawing/2016/5/12/chartex" xmlns:cx5="http://schemas.microsoft.com/office/drawing/2016/5/11/chartex" xmlns:cx4="http://schemas.microsoft.com/office/drawing/2016/5/10/chartex" xmlns:cx3="http://schemas.microsoft.com/office/drawing/2016/5/9/chartex" xmlns:cx2="http://schemas.microsoft.com/office/drawing/2015/10/21/chartex">
           <w:pict>
             <v:line w14:anchorId="397CE82B" id="Line 11" o:spid="_x0000_s1026" style="position:absolute;z-index:251646976;visibility:visible;mso-wrap-style:square;mso-width-percent:0;mso-height-percent:0;mso-wrap-distance-left:9pt;mso-wrap-distance-top:0;mso-wrap-distance-right:9pt;mso-wrap-distance-bottom:0;mso-position-horizontal:absolute;mso-position-horizontal-relative:page;mso-position-vertical:absolute;mso-position-vertical-relative:page;mso-width-percent:0;mso-height-percent:0;mso-width-relative:page;mso-height-relative:page" from="56.75pt,810.2pt" to="241pt,810.2pt" o:gfxdata="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" strokecolor="black [3213]">
               <w10:wrap anchorx="page" anchory="page"/>
@@ -9054,7 +9033,7 @@
             </wp:anchor>
           </w:drawing>
         </mc:Choice>
-        <mc:Fallback xmlns:cx2="http://schemas.microsoft.com/office/drawing/2015/10/21/chartex" xmlns:cx3="http://schemas.microsoft.com/office/drawing/2016/5/9/chartex" xmlns:cx4="http://schemas.microsoft.com/office/drawing/2016/5/10/chartex" xmlns:cx5="http://schemas.microsoft.com/office/drawing/2016/5/11/chartex" xmlns:cx6="http://schemas.microsoft.com/office/drawing/2016/5/12/chartex" xmlns:cx7="http://schemas.microsoft.com/office/drawing/2016/5/13/chartex" xmlns:cx8="http://schemas.microsoft.com/office/drawing/2016/5/14/chartex" xmlns:aink="http://schemas.microsoft.com/office/drawing/2016/ink" xmlns:am3d="http://schemas.microsoft.com/office/drawing/2017/model3d" xmlns:w16cex="http://schemas.microsoft.com/office/word/2018/wordml/cex" xmlns:w16cid="http://schemas.microsoft.com/office/word/2016/wordml/cid" xmlns:w16="http://schemas.microsoft.com/office/word/2018/wordml" xmlns:w16sdtdh="http://schemas.microsoft.com/office/word/2020/wordml/sdtdatahash">
+        <mc:Fallback xmlns:w16sdtdh="http://schemas.microsoft.com/office/word/2020/wordml/sdtdatahash" xmlns:w16="http://schemas.microsoft.com/office/word/2018/wordml" xmlns:w16cid="http://schemas.microsoft.com/office/word/2016/wordml/cid" xmlns:w16cex="http://schemas.microsoft.com/office/word/2018/wordml/cex" xmlns:am3d="http://schemas.microsoft.com/office/drawing/2017/model3d" xmlns:aink="http://schemas.microsoft.com/office/drawing/2016/ink" xmlns:cx8="http://schemas.microsoft.com/office/drawing/2016/5/14/chartex" xmlns:cx7="http://schemas.microsoft.com/office/drawing/2016/5/13/chartex" xmlns:cx6="http://schemas.microsoft.com/office/drawing/2016/5/12/chartex" xmlns:cx5="http://schemas.microsoft.com/office/drawing/2016/5/11/chartex" xmlns:cx4="http://schemas.microsoft.com/office/drawing/2016/5/10/chartex" xmlns:cx3="http://schemas.microsoft.com/office/drawing/2016/5/9/chartex" xmlns:cx2="http://schemas.microsoft.com/office/drawing/2015/10/21/chartex">
           <w:pict>
             <v:line w14:anchorId="2E7332F1" id="Line 3" o:spid="_x0000_s1026" style="position:absolute;z-index:251645952;visibility:visible;mso-wrap-style:square;mso-width-percent:0;mso-height-percent:0;mso-wrap-distance-left:9pt;mso-wrap-distance-top:0;mso-wrap-distance-right:9pt;mso-wrap-distance-bottom:0;mso-position-horizontal:absolute;mso-position-horizontal-relative:page;mso-position-vertical:absolute;mso-position-vertical-relative:page;mso-width-percent:0;mso-height-percent:0;mso-width-relative:page;mso-height-relative:page" from="241pt,711pt" to="241pt,824.4pt" o:gfxdata="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" strokeweight="1.5pt">
               <w10:wrap anchorx="page" anchory="page"/>
@@ -9130,7 +9109,7 @@
             </wp:anchor>
           </w:drawing>
         </mc:Choice>
-        <mc:Fallback xmlns:cx2="http://schemas.microsoft.com/office/drawing/2015/10/21/chartex" xmlns:cx3="http://schemas.microsoft.com/office/drawing/2016/5/9/chartex" xmlns:cx4="http://schemas.microsoft.com/office/drawing/2016/5/10/chartex" xmlns:cx5="http://schemas.microsoft.com/office/drawing/2016/5/11/chartex" xmlns:cx6="http://schemas.microsoft.com/office/drawing/2016/5/12/chartex" xmlns:cx7="http://schemas.microsoft.com/office/drawing/2016/5/13/chartex" xmlns:cx8="http://schemas.microsoft.com/office/drawing/2016/5/14/chartex" xmlns:aink="http://schemas.microsoft.com/office/drawing/2016/ink" xmlns:am3d="http://schemas.microsoft.com/office/drawing/2017/model3d" xmlns:w16cex="http://schemas.microsoft.com/office/word/2018/wordml/cex" xmlns:w16cid="http://schemas.microsoft.com/office/word/2016/wordml/cid" xmlns:w16="http://schemas.microsoft.com/office/word/2018/wordml" xmlns:w16sdtdh="http://schemas.microsoft.com/office/word/2020/wordml/sdtdatahash">
+        <mc:Fallback xmlns:w16sdtdh="http://schemas.microsoft.com/office/word/2020/wordml/sdtdatahash" xmlns:w16="http://schemas.microsoft.com/office/word/2018/wordml" xmlns:w16cid="http://schemas.microsoft.com/office/word/2016/wordml/cid" xmlns:w16cex="http://schemas.microsoft.com/office/word/2018/wordml/cex" xmlns:am3d="http://schemas.microsoft.com/office/drawing/2017/model3d" xmlns:aink="http://schemas.microsoft.com/office/drawing/2016/ink" xmlns:cx8="http://schemas.microsoft.com/office/drawing/2016/5/14/chartex" xmlns:cx7="http://schemas.microsoft.com/office/drawing/2016/5/13/chartex" xmlns:cx6="http://schemas.microsoft.com/office/drawing/2016/5/12/chartex" xmlns:cx5="http://schemas.microsoft.com/office/drawing/2016/5/11/chartex" xmlns:cx4="http://schemas.microsoft.com/office/drawing/2016/5/10/chartex" xmlns:cx3="http://schemas.microsoft.com/office/drawing/2016/5/9/chartex" xmlns:cx2="http://schemas.microsoft.com/office/drawing/2015/10/21/chartex">
           <w:pict>
             <v:line w14:anchorId="7B302299" id="Line 2" o:spid="_x0000_s1026" style="position:absolute;z-index:251644928;visibility:visible;mso-wrap-style:square;mso-width-percent:0;mso-height-percent:0;mso-wrap-distance-left:9pt;mso-wrap-distance-top:0;mso-wrap-distance-right:9pt;mso-wrap-distance-bottom:0;mso-position-horizontal:absolute;mso-position-horizontal-relative:page;mso-position-vertical:absolute;mso-position-vertical-relative:page;mso-width-percent:0;mso-height-percent:0;mso-width-relative:page;mso-height-relative:page" from="56.7pt,711pt" to="581pt,711pt" o:gfxdata="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" strokecolor="black [3213]" strokeweight="1.5pt">
               <w10:wrap anchorx="page" anchory="page"/>
@@ -9400,7 +9379,7 @@
             </wp:anchor>
           </w:drawing>
         </mc:Choice>
-        <mc:Fallback xmlns:cx2="http://schemas.microsoft.com/office/drawing/2015/10/21/chartex" xmlns:cx3="http://schemas.microsoft.com/office/drawing/2016/5/9/chartex" xmlns:cx4="http://schemas.microsoft.com/office/drawing/2016/5/10/chartex" xmlns:cx5="http://schemas.microsoft.com/office/drawing/2016/5/11/chartex" xmlns:cx6="http://schemas.microsoft.com/office/drawing/2016/5/12/chartex" xmlns:cx7="http://schemas.microsoft.com/office/drawing/2016/5/13/chartex" xmlns:cx8="http://schemas.microsoft.com/office/drawing/2016/5/14/chartex" xmlns:aink="http://schemas.microsoft.com/office/drawing/2016/ink" xmlns:am3d="http://schemas.microsoft.com/office/drawing/2017/model3d" xmlns:w16cex="http://schemas.microsoft.com/office/word/2018/wordml/cex" xmlns:w16cid="http://schemas.microsoft.com/office/word/2016/wordml/cid" xmlns:w16="http://schemas.microsoft.com/office/word/2018/wordml" xmlns:w16sdtdh="http://schemas.microsoft.com/office/word/2020/wordml/sdtdatahash">
+        <mc:Fallback xmlns:w16sdtdh="http://schemas.microsoft.com/office/word/2020/wordml/sdtdatahash" xmlns:w16="http://schemas.microsoft.com/office/word/2018/wordml" xmlns:w16cid="http://schemas.microsoft.com/office/word/2016/wordml/cid" xmlns:w16cex="http://schemas.microsoft.com/office/word/2018/wordml/cex" xmlns:am3d="http://schemas.microsoft.com/office/drawing/2017/model3d" xmlns:aink="http://schemas.microsoft.com/office/drawing/2016/ink" xmlns:cx8="http://schemas.microsoft.com/office/drawing/2016/5/14/chartex" xmlns:cx7="http://schemas.microsoft.com/office/drawing/2016/5/13/chartex" xmlns:cx6="http://schemas.microsoft.com/office/drawing/2016/5/12/chartex" xmlns:cx5="http://schemas.microsoft.com/office/drawing/2016/5/11/chartex" xmlns:cx4="http://schemas.microsoft.com/office/drawing/2016/5/10/chartex" xmlns:cx3="http://schemas.microsoft.com/office/drawing/2016/5/9/chartex" xmlns:cx2="http://schemas.microsoft.com/office/drawing/2015/10/21/chartex">
           <w:pict>
             <v:rect w14:anchorId="53EEB05D" id="Rectangle 55" o:spid="_x0000_s1026" style="position:absolute;margin-left:56.1pt;margin-top:16.45pt;width:524.4pt;height:807.85pt;z-index:251625472;visibility:visible;mso-wrap-style:square;mso-width-percent:0;mso-height-percent:0;mso-wrap-distance-left:9pt;mso-wrap-distance-top:0;mso-wrap-distance-right:9pt;mso-wrap-distance-bottom:0;mso-position-horizontal:absolute;mso-position-horizontal-relative:page;mso-position-vertical:absolute;mso-position-vertical-relative:page;mso-width-percent:0;mso-height-percent:0;mso-width-relative:page;mso-height-relative:page;v-text-anchor:top" o:gfxdata="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" o:allowincell="f" strokeweight="1.5pt">
               <w10:wrap anchorx="page" anchory="page"/>
@@ -12800,7 +12779,7 @@
 </file>
 
 <file path=customXml/itemProps1.xml><?xml version="1.0" encoding="utf-8"?>
-<ds:datastoreItem xmlns:ds="http://schemas.openxmlformats.org/officeDocument/2006/customXml" ds:itemID="{3EE36500-C652-4760-B8C2-1C6246AE47E4}">
+<ds:datastoreItem xmlns:ds="http://schemas.openxmlformats.org/officeDocument/2006/customXml" ds:itemID="{FCF11191-A875-4C1B-96A1-614022D37673}">
   <ds:schemaRefs>
     <ds:schemaRef ds:uri="http://schemas.openxmlformats.org/officeDocument/2006/bibliography"/>
   </ds:schemaRefs>
